--- a/TypeCobol/Documentation/Studies/Pipeline - compilation steps.docx
+++ b/TypeCobol/Documentation/Studies/Pipeline - compilation steps.docx
@@ -33,21 +33,65 @@
         <w:rPr>
           <w:lang w:val="en-US"/>
         </w:rPr>
-        <w:t xml:space="preserve"> thread  - CobolProject / CobolFile</w:t>
-      </w:r>
-    </w:p>
-    <w:p>
-      <w:pPr>
-        <w:rPr>
-          <w:lang w:val="en-US"/>
-        </w:rPr>
-      </w:pPr>
-      <w:r>
-        <w:rPr>
-          <w:lang w:val="en-US"/>
-        </w:rPr>
-        <w:t>UI thread - CobolDocument</w:t>
-      </w:r>
+        <w:t xml:space="preserve"> </w:t>
+      </w:r>
+      <w:proofErr w:type="gramStart"/>
+      <w:r>
+        <w:rPr>
+          <w:lang w:val="en-US"/>
+        </w:rPr>
+        <w:t>thread  -</w:t>
+      </w:r>
+      <w:proofErr w:type="gramEnd"/>
+      <w:r>
+        <w:rPr>
+          <w:lang w:val="en-US"/>
+        </w:rPr>
+        <w:t xml:space="preserve"> </w:t>
+      </w:r>
+      <w:proofErr w:type="spellStart"/>
+      <w:r>
+        <w:rPr>
+          <w:lang w:val="en-US"/>
+        </w:rPr>
+        <w:t>CobolProject</w:t>
+      </w:r>
+      <w:proofErr w:type="spellEnd"/>
+      <w:r>
+        <w:rPr>
+          <w:lang w:val="en-US"/>
+        </w:rPr>
+        <w:t xml:space="preserve"> / </w:t>
+      </w:r>
+      <w:proofErr w:type="spellStart"/>
+      <w:r>
+        <w:rPr>
+          <w:lang w:val="en-US"/>
+        </w:rPr>
+        <w:t>CobolFile</w:t>
+      </w:r>
+      <w:proofErr w:type="spellEnd"/>
+    </w:p>
+    <w:p>
+      <w:pPr>
+        <w:rPr>
+          <w:lang w:val="en-US"/>
+        </w:rPr>
+      </w:pPr>
+      <w:r>
+        <w:rPr>
+          <w:lang w:val="en-US"/>
+        </w:rPr>
+        <w:t xml:space="preserve">UI thread - </w:t>
+      </w:r>
+      <w:proofErr w:type="spellStart"/>
+      <w:r>
+        <w:rPr>
+          <w:lang w:val="en-US"/>
+        </w:rPr>
+        <w:t>CobolDocument</w:t>
+      </w:r>
+      <w:proofErr w:type="spellEnd"/>
       <w:r>
         <w:rPr>
           <w:lang w:val="en-US"/>
@@ -58,8 +102,44 @@
         <w:rPr>
           <w:lang w:val="en-US"/>
         </w:rPr>
-        <w:t xml:space="preserve"> TextEditor / ErrorList / ProgramOutline</w:t>
-      </w:r>
+        <w:t xml:space="preserve"> </w:t>
+      </w:r>
+      <w:proofErr w:type="spellStart"/>
+      <w:r>
+        <w:rPr>
+          <w:lang w:val="en-US"/>
+        </w:rPr>
+        <w:t>TextEditor</w:t>
+      </w:r>
+      <w:proofErr w:type="spellEnd"/>
+      <w:r>
+        <w:rPr>
+          <w:lang w:val="en-US"/>
+        </w:rPr>
+        <w:t xml:space="preserve"> / </w:t>
+      </w:r>
+      <w:proofErr w:type="spellStart"/>
+      <w:r>
+        <w:rPr>
+          <w:lang w:val="en-US"/>
+        </w:rPr>
+        <w:t>ErrorList</w:t>
+      </w:r>
+      <w:proofErr w:type="spellEnd"/>
+      <w:r>
+        <w:rPr>
+          <w:lang w:val="en-US"/>
+        </w:rPr>
+        <w:t xml:space="preserve"> / </w:t>
+      </w:r>
+      <w:proofErr w:type="spellStart"/>
+      <w:r>
+        <w:rPr>
+          <w:lang w:val="en-US"/>
+        </w:rPr>
+        <w:t>ProgramOutline</w:t>
+      </w:r>
+      <w:proofErr w:type="spellEnd"/>
     </w:p>
     <w:p>
       <w:pPr>
@@ -83,27 +163,43 @@
         <w:rPr>
           <w:lang w:val="en-US"/>
         </w:rPr>
-        <w:t xml:space="preserve"> CompilationUnit</w:t>
-      </w:r>
-    </w:p>
-    <w:p>
-      <w:pPr>
-        <w:rPr>
-          <w:lang w:val="en-US"/>
-        </w:rPr>
-      </w:pPr>
-    </w:p>
-    <w:p>
-      <w:pPr>
-        <w:rPr>
-          <w:lang w:val="en-US"/>
-        </w:rPr>
-      </w:pPr>
-      <w:r>
-        <w:rPr>
-          <w:lang w:val="en-US"/>
-        </w:rPr>
-        <w:t>CobolFile [</w:t>
+        <w:t xml:space="preserve"> </w:t>
+      </w:r>
+      <w:proofErr w:type="spellStart"/>
+      <w:r>
+        <w:rPr>
+          <w:lang w:val="en-US"/>
+        </w:rPr>
+        <w:t>CompilationUnit</w:t>
+      </w:r>
+      <w:proofErr w:type="spellEnd"/>
+    </w:p>
+    <w:p>
+      <w:pPr>
+        <w:rPr>
+          <w:lang w:val="en-US"/>
+        </w:rPr>
+      </w:pPr>
+    </w:p>
+    <w:p>
+      <w:pPr>
+        <w:rPr>
+          <w:lang w:val="en-US"/>
+        </w:rPr>
+      </w:pPr>
+      <w:proofErr w:type="spellStart"/>
+      <w:r>
+        <w:rPr>
+          <w:lang w:val="en-US"/>
+        </w:rPr>
+        <w:t>CobolFile</w:t>
+      </w:r>
+      <w:proofErr w:type="spellEnd"/>
+      <w:r>
+        <w:rPr>
+          <w:lang w:val="en-US"/>
+        </w:rPr>
+        <w:t xml:space="preserve"> [</w:t>
       </w:r>
       <w:r>
         <w:rPr>
@@ -115,20 +211,36 @@
         <w:rPr>
           <w:lang w:val="en-US"/>
         </w:rPr>
-        <w:t>] =&gt; CobolDocument</w:t>
-      </w:r>
-    </w:p>
-    <w:p>
-      <w:pPr>
-        <w:rPr>
-          <w:lang w:val="en-US"/>
-        </w:rPr>
-      </w:pPr>
-      <w:r>
-        <w:rPr>
-          <w:lang w:val="en-US"/>
-        </w:rPr>
-        <w:t>CobolFile [</w:t>
+        <w:t xml:space="preserve">] =&gt; </w:t>
+      </w:r>
+      <w:proofErr w:type="spellStart"/>
+      <w:r>
+        <w:rPr>
+          <w:lang w:val="en-US"/>
+        </w:rPr>
+        <w:t>CobolDocument</w:t>
+      </w:r>
+      <w:proofErr w:type="spellEnd"/>
+    </w:p>
+    <w:p>
+      <w:pPr>
+        <w:rPr>
+          <w:lang w:val="en-US"/>
+        </w:rPr>
+      </w:pPr>
+      <w:proofErr w:type="spellStart"/>
+      <w:r>
+        <w:rPr>
+          <w:lang w:val="en-US"/>
+        </w:rPr>
+        <w:t>CobolFile</w:t>
+      </w:r>
+      <w:proofErr w:type="spellEnd"/>
+      <w:r>
+        <w:rPr>
+          <w:lang w:val="en-US"/>
+        </w:rPr>
+        <w:t xml:space="preserve"> [</w:t>
       </w:r>
       <w:r>
         <w:rPr>
@@ -146,92 +258,192 @@
         <w:rPr>
           <w:lang w:val="en-US"/>
         </w:rPr>
-        <w:t>] =&gt; CobolDocument</w:t>
-      </w:r>
-    </w:p>
-    <w:p>
-      <w:pPr>
-        <w:rPr>
-          <w:lang w:val="en-US"/>
-        </w:rPr>
-      </w:pPr>
-      <w:r>
-        <w:rPr>
-          <w:lang w:val="en-US"/>
-        </w:rPr>
-        <w:t>CobolFile [Save] &lt;= CobolDocument</w:t>
-      </w:r>
-    </w:p>
-    <w:p>
-      <w:pPr>
-        <w:rPr>
-          <w:lang w:val="en-US"/>
-        </w:rPr>
-      </w:pPr>
-    </w:p>
-    <w:p>
-      <w:pPr>
-        <w:rPr>
-          <w:lang w:val="en-US"/>
-        </w:rPr>
-      </w:pPr>
-      <w:r>
-        <w:rPr>
-          <w:lang w:val="en-US"/>
-        </w:rPr>
-        <w:t>CobolFile [open] =&gt; TextEditor</w:t>
-      </w:r>
-    </w:p>
-    <w:p>
-      <w:pPr>
-        <w:rPr>
-          <w:lang w:val="en-US"/>
-        </w:rPr>
-      </w:pPr>
-      <w:r>
-        <w:rPr>
-          <w:lang w:val="en-US"/>
-        </w:rPr>
-        <w:t>CobolFile [close]</w:t>
-      </w:r>
-      <w:r>
-        <w:rPr>
-          <w:lang w:val="en-US"/>
-        </w:rPr>
-        <w:t xml:space="preserve"> =&gt; TextEditor</w:t>
-      </w:r>
-    </w:p>
-    <w:p>
-      <w:pPr>
-        <w:rPr>
-          <w:lang w:val="en-US"/>
-        </w:rPr>
-      </w:pPr>
-      <w:r>
-        <w:rPr>
-          <w:lang w:val="en-US"/>
-        </w:rPr>
-        <w:t>CobolDocument [close notification] =&gt; Cobol file : status closed</w:t>
-      </w:r>
-    </w:p>
-    <w:p>
-      <w:pPr>
-        <w:rPr>
-          <w:lang w:val="en-US"/>
-        </w:rPr>
-      </w:pPr>
-    </w:p>
-    <w:p>
-      <w:pPr>
-        <w:rPr>
-          <w:lang w:val="en-US"/>
-        </w:rPr>
-      </w:pPr>
-      <w:r>
-        <w:rPr>
-          <w:lang w:val="en-US"/>
-        </w:rPr>
-        <w:t xml:space="preserve">CobolDocument [global change notification] =&gt; Cobol file : status </w:t>
+        <w:t xml:space="preserve">] =&gt; </w:t>
+      </w:r>
+      <w:proofErr w:type="spellStart"/>
+      <w:r>
+        <w:rPr>
+          <w:lang w:val="en-US"/>
+        </w:rPr>
+        <w:t>CobolDocument</w:t>
+      </w:r>
+      <w:proofErr w:type="spellEnd"/>
+    </w:p>
+    <w:p>
+      <w:pPr>
+        <w:rPr>
+          <w:lang w:val="en-US"/>
+        </w:rPr>
+      </w:pPr>
+      <w:proofErr w:type="spellStart"/>
+      <w:r>
+        <w:rPr>
+          <w:lang w:val="en-US"/>
+        </w:rPr>
+        <w:t>CobolFile</w:t>
+      </w:r>
+      <w:proofErr w:type="spellEnd"/>
+      <w:r>
+        <w:rPr>
+          <w:lang w:val="en-US"/>
+        </w:rPr>
+        <w:t xml:space="preserve"> [Save] &lt;= </w:t>
+      </w:r>
+      <w:proofErr w:type="spellStart"/>
+      <w:r>
+        <w:rPr>
+          <w:lang w:val="en-US"/>
+        </w:rPr>
+        <w:t>CobolDocument</w:t>
+      </w:r>
+      <w:proofErr w:type="spellEnd"/>
+    </w:p>
+    <w:p>
+      <w:pPr>
+        <w:rPr>
+          <w:lang w:val="en-US"/>
+        </w:rPr>
+      </w:pPr>
+    </w:p>
+    <w:p>
+      <w:pPr>
+        <w:rPr>
+          <w:lang w:val="en-US"/>
+        </w:rPr>
+      </w:pPr>
+      <w:proofErr w:type="spellStart"/>
+      <w:r>
+        <w:rPr>
+          <w:lang w:val="en-US"/>
+        </w:rPr>
+        <w:t>CobolFile</w:t>
+      </w:r>
+      <w:proofErr w:type="spellEnd"/>
+      <w:r>
+        <w:rPr>
+          <w:lang w:val="en-US"/>
+        </w:rPr>
+        <w:t xml:space="preserve"> [open] =&gt; </w:t>
+      </w:r>
+      <w:proofErr w:type="spellStart"/>
+      <w:r>
+        <w:rPr>
+          <w:lang w:val="en-US"/>
+        </w:rPr>
+        <w:t>TextEditor</w:t>
+      </w:r>
+      <w:proofErr w:type="spellEnd"/>
+    </w:p>
+    <w:p>
+      <w:pPr>
+        <w:rPr>
+          <w:lang w:val="en-US"/>
+        </w:rPr>
+      </w:pPr>
+      <w:proofErr w:type="spellStart"/>
+      <w:r>
+        <w:rPr>
+          <w:lang w:val="en-US"/>
+        </w:rPr>
+        <w:t>CobolFile</w:t>
+      </w:r>
+      <w:proofErr w:type="spellEnd"/>
+      <w:r>
+        <w:rPr>
+          <w:lang w:val="en-US"/>
+        </w:rPr>
+        <w:t xml:space="preserve"> [close]</w:t>
+      </w:r>
+      <w:r>
+        <w:rPr>
+          <w:lang w:val="en-US"/>
+        </w:rPr>
+        <w:t xml:space="preserve"> =&gt; </w:t>
+      </w:r>
+      <w:proofErr w:type="spellStart"/>
+      <w:r>
+        <w:rPr>
+          <w:lang w:val="en-US"/>
+        </w:rPr>
+        <w:t>TextEditor</w:t>
+      </w:r>
+      <w:proofErr w:type="spellEnd"/>
+    </w:p>
+    <w:p>
+      <w:pPr>
+        <w:rPr>
+          <w:lang w:val="en-US"/>
+        </w:rPr>
+      </w:pPr>
+      <w:proofErr w:type="spellStart"/>
+      <w:r>
+        <w:rPr>
+          <w:lang w:val="en-US"/>
+        </w:rPr>
+        <w:t>CobolDocument</w:t>
+      </w:r>
+      <w:proofErr w:type="spellEnd"/>
+      <w:r>
+        <w:rPr>
+          <w:lang w:val="en-US"/>
+        </w:rPr>
+        <w:t xml:space="preserve"> [close notification] =&gt; Cobol </w:t>
+      </w:r>
+      <w:proofErr w:type="gramStart"/>
+      <w:r>
+        <w:rPr>
+          <w:lang w:val="en-US"/>
+        </w:rPr>
+        <w:t>file :</w:t>
+      </w:r>
+      <w:proofErr w:type="gramEnd"/>
+      <w:r>
+        <w:rPr>
+          <w:lang w:val="en-US"/>
+        </w:rPr>
+        <w:t xml:space="preserve"> status closed</w:t>
+      </w:r>
+    </w:p>
+    <w:p>
+      <w:pPr>
+        <w:rPr>
+          <w:lang w:val="en-US"/>
+        </w:rPr>
+      </w:pPr>
+    </w:p>
+    <w:p>
+      <w:pPr>
+        <w:rPr>
+          <w:lang w:val="en-US"/>
+        </w:rPr>
+      </w:pPr>
+      <w:proofErr w:type="spellStart"/>
+      <w:r>
+        <w:rPr>
+          <w:lang w:val="en-US"/>
+        </w:rPr>
+        <w:t>CobolDocument</w:t>
+      </w:r>
+      <w:proofErr w:type="spellEnd"/>
+      <w:r>
+        <w:rPr>
+          <w:lang w:val="en-US"/>
+        </w:rPr>
+        <w:t xml:space="preserve"> [global change notification] =&gt; Cobol </w:t>
+      </w:r>
+      <w:proofErr w:type="gramStart"/>
+      <w:r>
+        <w:rPr>
+          <w:lang w:val="en-US"/>
+        </w:rPr>
+        <w:t>file :</w:t>
+      </w:r>
+      <w:proofErr w:type="gramEnd"/>
+      <w:r>
+        <w:rPr>
+          <w:lang w:val="en-US"/>
+        </w:rPr>
+        <w:t xml:space="preserve"> status </w:t>
       </w:r>
       <w:r>
         <w:rPr>
@@ -256,53 +468,115 @@
         <w:rPr>
           <w:lang w:val="en-US"/>
         </w:rPr>
-        <w:t xml:space="preserve">                                                                                =&gt; TextEditor</w:t>
-      </w:r>
-    </w:p>
-    <w:p>
-      <w:pPr>
-        <w:rPr>
-          <w:lang w:val="en-US"/>
-        </w:rPr>
-      </w:pPr>
-      <w:r>
-        <w:rPr>
-          <w:lang w:val="en-US"/>
-        </w:rPr>
-        <w:t>CobolDocument [text change]</w:t>
-      </w:r>
-      <w:r>
-        <w:rPr>
-          <w:lang w:val="en-US"/>
-        </w:rPr>
-        <w:t xml:space="preserve"> =&gt; CompilationUnit</w:t>
-      </w:r>
-    </w:p>
-    <w:p>
-      <w:pPr>
-        <w:rPr>
-          <w:lang w:val="en-US"/>
-        </w:rPr>
-      </w:pPr>
-    </w:p>
-    <w:p>
-      <w:pPr>
-        <w:rPr>
-          <w:lang w:val="en-US"/>
-        </w:rPr>
-      </w:pPr>
-      <w:r>
-        <w:rPr>
-          <w:lang w:val="en-US"/>
-        </w:rPr>
-        <w:t>CompilationUnit [token change] =&gt; TextEditor</w:t>
-      </w:r>
-      <w:r>
-        <w:rPr>
-          <w:lang w:val="en-US"/>
-        </w:rPr>
-        <w:t xml:space="preserve"> / ErrorList / ProgramOutline</w:t>
-      </w:r>
+        <w:t xml:space="preserve">                                                                                =&gt; </w:t>
+      </w:r>
+      <w:proofErr w:type="spellStart"/>
+      <w:r>
+        <w:rPr>
+          <w:lang w:val="en-US"/>
+        </w:rPr>
+        <w:t>TextEditor</w:t>
+      </w:r>
+      <w:proofErr w:type="spellEnd"/>
+    </w:p>
+    <w:p>
+      <w:pPr>
+        <w:rPr>
+          <w:lang w:val="en-US"/>
+        </w:rPr>
+      </w:pPr>
+      <w:proofErr w:type="spellStart"/>
+      <w:r>
+        <w:rPr>
+          <w:lang w:val="en-US"/>
+        </w:rPr>
+        <w:t>CobolDocument</w:t>
+      </w:r>
+      <w:proofErr w:type="spellEnd"/>
+      <w:r>
+        <w:rPr>
+          <w:lang w:val="en-US"/>
+        </w:rPr>
+        <w:t xml:space="preserve"> [text change]</w:t>
+      </w:r>
+      <w:r>
+        <w:rPr>
+          <w:lang w:val="en-US"/>
+        </w:rPr>
+        <w:t xml:space="preserve"> =&gt; </w:t>
+      </w:r>
+      <w:proofErr w:type="spellStart"/>
+      <w:r>
+        <w:rPr>
+          <w:lang w:val="en-US"/>
+        </w:rPr>
+        <w:t>CompilationUnit</w:t>
+      </w:r>
+      <w:proofErr w:type="spellEnd"/>
+    </w:p>
+    <w:p>
+      <w:pPr>
+        <w:rPr>
+          <w:lang w:val="en-US"/>
+        </w:rPr>
+      </w:pPr>
+    </w:p>
+    <w:p>
+      <w:pPr>
+        <w:rPr>
+          <w:lang w:val="en-US"/>
+        </w:rPr>
+      </w:pPr>
+      <w:proofErr w:type="spellStart"/>
+      <w:r>
+        <w:rPr>
+          <w:lang w:val="en-US"/>
+        </w:rPr>
+        <w:t>CompilationUnit</w:t>
+      </w:r>
+      <w:proofErr w:type="spellEnd"/>
+      <w:r>
+        <w:rPr>
+          <w:lang w:val="en-US"/>
+        </w:rPr>
+        <w:t xml:space="preserve"> [token change] =&gt; </w:t>
+      </w:r>
+      <w:proofErr w:type="spellStart"/>
+      <w:r>
+        <w:rPr>
+          <w:lang w:val="en-US"/>
+        </w:rPr>
+        <w:t>TextEditor</w:t>
+      </w:r>
+      <w:proofErr w:type="spellEnd"/>
+      <w:r>
+        <w:rPr>
+          <w:lang w:val="en-US"/>
+        </w:rPr>
+        <w:t xml:space="preserve"> / </w:t>
+      </w:r>
+      <w:proofErr w:type="spellStart"/>
+      <w:r>
+        <w:rPr>
+          <w:lang w:val="en-US"/>
+        </w:rPr>
+        <w:t>ErrorList</w:t>
+      </w:r>
+      <w:proofErr w:type="spellEnd"/>
+      <w:r>
+        <w:rPr>
+          <w:lang w:val="en-US"/>
+        </w:rPr>
+        <w:t xml:space="preserve"> / </w:t>
+      </w:r>
+      <w:proofErr w:type="spellStart"/>
+      <w:r>
+        <w:rPr>
+          <w:lang w:val="en-US"/>
+        </w:rPr>
+        <w:t>ProgramOutline</w:t>
+      </w:r>
+      <w:proofErr w:type="spellEnd"/>
     </w:p>
     <w:p>
       <w:pPr>
@@ -317,12 +591,28 @@
           <w:u w:val="single"/>
         </w:rPr>
       </w:pPr>
+      <w:proofErr w:type="spellStart"/>
       <w:r>
         <w:rPr>
           <w:u w:val="single"/>
         </w:rPr>
-        <w:t>AvalonEdit integration</w:t>
-      </w:r>
+        <w:t>AvalonEdit</w:t>
+      </w:r>
+      <w:proofErr w:type="spellEnd"/>
+      <w:r>
+        <w:rPr>
+          <w:u w:val="single"/>
+        </w:rPr>
+        <w:t xml:space="preserve"> </w:t>
+      </w:r>
+      <w:proofErr w:type="spellStart"/>
+      <w:r>
+        <w:rPr>
+          <w:u w:val="single"/>
+        </w:rPr>
+        <w:t>integration</w:t>
+      </w:r>
+      <w:proofErr w:type="spellEnd"/>
     </w:p>
     <w:p>
       <w:pPr>
@@ -335,24 +625,40 @@
           <w:lang w:val="en-US"/>
         </w:rPr>
       </w:pPr>
-      <w:r>
-        <w:rPr>
-          <w:lang w:val="en-US"/>
-        </w:rPr>
-        <w:t>AvalonEdit =&gt; Compiler</w:t>
-      </w:r>
-    </w:p>
-    <w:p>
-      <w:pPr>
-        <w:rPr>
-          <w:lang w:val="en-US"/>
-        </w:rPr>
-      </w:pPr>
-      <w:r>
-        <w:rPr>
-          <w:lang w:val="en-US"/>
-        </w:rPr>
-        <w:t>IEnumerable&lt;char&gt; with newline chars</w:t>
+      <w:proofErr w:type="spellStart"/>
+      <w:r>
+        <w:rPr>
+          <w:lang w:val="en-US"/>
+        </w:rPr>
+        <w:t>AvalonEdit</w:t>
+      </w:r>
+      <w:proofErr w:type="spellEnd"/>
+      <w:r>
+        <w:rPr>
+          <w:lang w:val="en-US"/>
+        </w:rPr>
+        <w:t xml:space="preserve"> =&gt; Compiler</w:t>
+      </w:r>
+    </w:p>
+    <w:p>
+      <w:pPr>
+        <w:rPr>
+          <w:lang w:val="en-US"/>
+        </w:rPr>
+      </w:pPr>
+      <w:proofErr w:type="spellStart"/>
+      <w:r>
+        <w:rPr>
+          <w:lang w:val="en-US"/>
+        </w:rPr>
+        <w:t>IEnumerable</w:t>
+      </w:r>
+      <w:proofErr w:type="spellEnd"/>
+      <w:r>
+        <w:rPr>
+          <w:lang w:val="en-US"/>
+        </w:rPr>
+        <w:t>&lt;char&gt; with newline chars</w:t>
       </w:r>
     </w:p>
     <w:p>
@@ -370,15 +676,24 @@
         <w:rPr>
           <w:lang w:val="en-US"/>
         </w:rPr>
-        <w:t>Compiler =&gt; AvalonEdit</w:t>
-      </w:r>
-    </w:p>
-    <w:p>
-      <w:pPr>
-        <w:rPr>
-          <w:lang w:val="en-US"/>
-        </w:rPr>
-      </w:pPr>
+        <w:t xml:space="preserve">Compiler =&gt; </w:t>
+      </w:r>
+      <w:proofErr w:type="spellStart"/>
+      <w:r>
+        <w:rPr>
+          <w:lang w:val="en-US"/>
+        </w:rPr>
+        <w:t>AvalonEdit</w:t>
+      </w:r>
+      <w:proofErr w:type="spellEnd"/>
+    </w:p>
+    <w:p>
+      <w:pPr>
+        <w:rPr>
+          <w:lang w:val="en-US"/>
+        </w:rPr>
+      </w:pPr>
+      <w:proofErr w:type="spellStart"/>
       <w:r>
         <w:rPr>
           <w:rFonts w:ascii="Consolas" w:hAnsi="Consolas" w:cs="Consolas"/>
@@ -389,6 +704,7 @@
         </w:rPr>
         <w:t>textLine.Indicator</w:t>
       </w:r>
+      <w:proofErr w:type="spellEnd"/>
       <w:r>
         <w:rPr>
           <w:rFonts w:ascii="Consolas" w:hAnsi="Consolas" w:cs="Consolas"/>
@@ -398,6 +714,7 @@
         </w:rPr>
         <w:t xml:space="preserve"> / </w:t>
       </w:r>
+      <w:proofErr w:type="spellStart"/>
       <w:r>
         <w:rPr>
           <w:rFonts w:ascii="Consolas" w:hAnsi="Consolas" w:cs="Consolas"/>
@@ -408,6 +725,7 @@
         </w:rPr>
         <w:t>textLine.Type</w:t>
       </w:r>
+      <w:proofErr w:type="spellEnd"/>
     </w:p>
     <w:p>
       <w:pPr>
@@ -428,6 +746,7 @@
         </w:rPr>
         <w:t xml:space="preserve">    </w:t>
       </w:r>
+      <w:proofErr w:type="spellStart"/>
       <w:r>
         <w:rPr>
           <w:rFonts w:ascii="Consolas" w:hAnsi="Consolas" w:cs="Consolas"/>
@@ -438,6 +757,7 @@
         </w:rPr>
         <w:t>textLine.Text</w:t>
       </w:r>
+      <w:proofErr w:type="spellEnd"/>
     </w:p>
     <w:p>
       <w:pPr>
@@ -453,12 +773,21 @@
           <w:lang w:val="en-US"/>
         </w:rPr>
       </w:pPr>
+      <w:proofErr w:type="spellStart"/>
       <w:r>
         <w:rPr>
           <w:u w:val="single"/>
           <w:lang w:val="en-US"/>
         </w:rPr>
-        <w:t>Antlr integration</w:t>
+        <w:t>Antlr</w:t>
+      </w:r>
+      <w:proofErr w:type="spellEnd"/>
+      <w:r>
+        <w:rPr>
+          <w:u w:val="single"/>
+          <w:lang w:val="en-US"/>
+        </w:rPr>
+        <w:t xml:space="preserve"> integration</w:t>
       </w:r>
     </w:p>
     <w:p>
@@ -472,11 +801,19 @@
           <w:lang w:val="en-US"/>
         </w:rPr>
       </w:pPr>
-      <w:r>
-        <w:rPr>
-          <w:lang w:val="en-US"/>
-        </w:rPr>
-        <w:t>Antlr =&gt; Compiler</w:t>
+      <w:proofErr w:type="spellStart"/>
+      <w:r>
+        <w:rPr>
+          <w:lang w:val="en-US"/>
+        </w:rPr>
+        <w:t>Antlr</w:t>
+      </w:r>
+      <w:proofErr w:type="spellEnd"/>
+      <w:r>
+        <w:rPr>
+          <w:lang w:val="en-US"/>
+        </w:rPr>
+        <w:t xml:space="preserve"> =&gt; Compiler</w:t>
       </w:r>
     </w:p>
     <w:p>
@@ -498,12 +835,14 @@
           <w:lang w:val="en-US"/>
         </w:rPr>
       </w:pPr>
+      <w:proofErr w:type="spellStart"/>
       <w:r>
         <w:rPr>
           <w:lang w:val="en-US"/>
         </w:rPr>
         <w:t>ICharStream</w:t>
       </w:r>
+      <w:proofErr w:type="spellEnd"/>
     </w:p>
     <w:p>
       <w:pPr>
@@ -528,7 +867,21 @@
         <w:rPr>
           <w:lang w:val="en-US"/>
         </w:rPr>
-        <w:t>Copy source code of AntlrInputStream on top of this char array</w:t>
+        <w:t xml:space="preserve">Copy source code of </w:t>
+      </w:r>
+      <w:proofErr w:type="spellStart"/>
+      <w:r>
+        <w:rPr>
+          <w:lang w:val="en-US"/>
+        </w:rPr>
+        <w:t>AntlrInputStream</w:t>
+      </w:r>
+      <w:proofErr w:type="spellEnd"/>
+      <w:r>
+        <w:rPr>
+          <w:lang w:val="en-US"/>
+        </w:rPr>
+        <w:t xml:space="preserve"> on top of this char array</w:t>
       </w:r>
     </w:p>
     <w:p>
@@ -542,6 +895,7 @@
           <w:lang w:val="en-US"/>
         </w:rPr>
       </w:pPr>
+      <w:proofErr w:type="spellStart"/>
       <w:r>
         <w:rPr>
           <w:lang w:val="en-US"/>
@@ -549,6 +903,7 @@
         <w:lastRenderedPageBreak/>
         <w:t>IToken</w:t>
       </w:r>
+      <w:proofErr w:type="spellEnd"/>
     </w:p>
     <w:p>
       <w:pPr>
@@ -590,8 +945,16 @@
         <w:rPr>
           <w:lang w:val="en-US"/>
         </w:rPr>
-        <w:t xml:space="preserve"> IToken</w:t>
-      </w:r>
+        <w:t xml:space="preserve"> </w:t>
+      </w:r>
+      <w:proofErr w:type="spellStart"/>
+      <w:r>
+        <w:rPr>
+          <w:lang w:val="en-US"/>
+        </w:rPr>
+        <w:t>IToken</w:t>
+      </w:r>
+      <w:proofErr w:type="spellEnd"/>
       <w:r>
         <w:rPr>
           <w:lang w:val="en-US"/>
@@ -610,25 +973,49 @@
           <w:lang w:val="en-US"/>
         </w:rPr>
       </w:pPr>
+      <w:proofErr w:type="spellStart"/>
       <w:r>
         <w:rPr>
           <w:lang w:val="en-US"/>
         </w:rPr>
         <w:t>ITokenSource</w:t>
       </w:r>
-    </w:p>
-    <w:p>
-      <w:pPr>
-        <w:rPr>
-          <w:lang w:val="en-US"/>
-        </w:rPr>
-      </w:pPr>
-      <w:r>
-        <w:rPr>
-          <w:lang w:val="en-US"/>
-        </w:rPr>
-        <w:t>Create a Token enumerator on top of the CompilationUnit class (with TokensLines</w:t>
-      </w:r>
+      <w:proofErr w:type="spellEnd"/>
+    </w:p>
+    <w:p>
+      <w:pPr>
+        <w:rPr>
+          <w:lang w:val="en-US"/>
+        </w:rPr>
+      </w:pPr>
+      <w:r>
+        <w:rPr>
+          <w:lang w:val="en-US"/>
+        </w:rPr>
+        <w:t xml:space="preserve">Create a Token enumerator on top of the </w:t>
+      </w:r>
+      <w:proofErr w:type="spellStart"/>
+      <w:r>
+        <w:rPr>
+          <w:lang w:val="en-US"/>
+        </w:rPr>
+        <w:t>CompilationUnit</w:t>
+      </w:r>
+      <w:proofErr w:type="spellEnd"/>
+      <w:r>
+        <w:rPr>
+          <w:lang w:val="en-US"/>
+        </w:rPr>
+        <w:t xml:space="preserve"> class (with </w:t>
+      </w:r>
+      <w:proofErr w:type="spellStart"/>
+      <w:r>
+        <w:rPr>
+          <w:lang w:val="en-US"/>
+        </w:rPr>
+        <w:t>TokensLines</w:t>
+      </w:r>
+      <w:proofErr w:type="spellEnd"/>
       <w:r>
         <w:rPr>
           <w:lang w:val="en-US"/>
@@ -652,20 +1039,48 @@
         <w:rPr>
           <w:lang w:val="en-US"/>
         </w:rPr>
-        <w:t>Implement ITokenSource on top of this enumerator</w:t>
-      </w:r>
-    </w:p>
-    <w:p>
-      <w:pPr>
-        <w:rPr>
-          <w:lang w:val="en-US"/>
-        </w:rPr>
-      </w:pPr>
-      <w:r>
-        <w:rPr>
-          <w:lang w:val="en-US"/>
-        </w:rPr>
-        <w:t>Build a CommonTokenStream from the token source</w:t>
+        <w:t xml:space="preserve">Implement </w:t>
+      </w:r>
+      <w:proofErr w:type="spellStart"/>
+      <w:r>
+        <w:rPr>
+          <w:lang w:val="en-US"/>
+        </w:rPr>
+        <w:t>ITokenSource</w:t>
+      </w:r>
+      <w:proofErr w:type="spellEnd"/>
+      <w:r>
+        <w:rPr>
+          <w:lang w:val="en-US"/>
+        </w:rPr>
+        <w:t xml:space="preserve"> on top of this enumerator</w:t>
+      </w:r>
+    </w:p>
+    <w:p>
+      <w:pPr>
+        <w:rPr>
+          <w:lang w:val="en-US"/>
+        </w:rPr>
+      </w:pPr>
+      <w:r>
+        <w:rPr>
+          <w:lang w:val="en-US"/>
+        </w:rPr>
+        <w:t xml:space="preserve">Build a </w:t>
+      </w:r>
+      <w:proofErr w:type="spellStart"/>
+      <w:r>
+        <w:rPr>
+          <w:lang w:val="en-US"/>
+        </w:rPr>
+        <w:t>CommonTokenStream</w:t>
+      </w:r>
+      <w:proofErr w:type="spellEnd"/>
+      <w:r>
+        <w:rPr>
+          <w:lang w:val="en-US"/>
+        </w:rPr>
+        <w:t xml:space="preserve"> from the token source</w:t>
       </w:r>
     </w:p>
     <w:p>
@@ -686,11 +1101,19 @@
         </w:rPr>
         <w:t xml:space="preserve">Consider implementing </w:t>
       </w:r>
-      <w:r>
-        <w:rPr>
-          <w:lang w:val="en-US"/>
-        </w:rPr>
-        <w:t>BufferedTokenStream to avoid a duplicate storage)</w:t>
+      <w:proofErr w:type="spellStart"/>
+      <w:r>
+        <w:rPr>
+          <w:lang w:val="en-US"/>
+        </w:rPr>
+        <w:t>BufferedTokenStream</w:t>
+      </w:r>
+      <w:proofErr w:type="spellEnd"/>
+      <w:r>
+        <w:rPr>
+          <w:lang w:val="en-US"/>
+        </w:rPr>
+        <w:t xml:space="preserve"> to avoid a duplicate storage)</w:t>
       </w:r>
     </w:p>
     <w:p>
@@ -707,29 +1130,39 @@
           <w:lang w:val="en-US"/>
         </w:rPr>
       </w:pPr>
+      <w:proofErr w:type="spellStart"/>
       <w:r>
         <w:rPr>
           <w:u w:val="single"/>
           <w:lang w:val="en-US"/>
         </w:rPr>
-        <w:t>ICharStream details</w:t>
-      </w:r>
-    </w:p>
-    <w:p>
-      <w:pPr>
-        <w:autoSpaceDE w:val="0"/>
-        <w:autoSpaceDN w:val="0"/>
-        <w:adjustRightInd w:val="0"/>
-        <w:spacing w:after="0" w:line="240" w:lineRule="auto"/>
-        <w:rPr>
-          <w:rFonts w:ascii="Consolas" w:hAnsi="Consolas" w:cs="Consolas"/>
-          <w:color w:val="000000"/>
-          <w:sz w:val="19"/>
-          <w:szCs w:val="19"/>
-          <w:highlight w:val="white"/>
-          <w:lang w:val="en-US"/>
-        </w:rPr>
-      </w:pPr>
+        <w:t>ICharStream</w:t>
+      </w:r>
+      <w:proofErr w:type="spellEnd"/>
+      <w:r>
+        <w:rPr>
+          <w:u w:val="single"/>
+          <w:lang w:val="en-US"/>
+        </w:rPr>
+        <w:t xml:space="preserve"> details</w:t>
+      </w:r>
+    </w:p>
+    <w:p>
+      <w:pPr>
+        <w:autoSpaceDE w:val="0"/>
+        <w:autoSpaceDN w:val="0"/>
+        <w:adjustRightInd w:val="0"/>
+        <w:spacing w:after="0" w:line="240" w:lineRule="auto"/>
+        <w:rPr>
+          <w:rFonts w:ascii="Consolas" w:hAnsi="Consolas" w:cs="Consolas"/>
+          <w:color w:val="000000"/>
+          <w:sz w:val="19"/>
+          <w:szCs w:val="19"/>
+          <w:highlight w:val="white"/>
+          <w:lang w:val="en-US"/>
+        </w:rPr>
+      </w:pPr>
+      <w:proofErr w:type="gramStart"/>
       <w:r>
         <w:rPr>
           <w:rFonts w:ascii="Consolas" w:hAnsi="Consolas" w:cs="Consolas"/>
@@ -741,34 +1174,37 @@
         </w:rPr>
         <w:t>string</w:t>
       </w:r>
-      <w:r>
-        <w:rPr>
-          <w:rFonts w:ascii="Consolas" w:hAnsi="Consolas" w:cs="Consolas"/>
-          <w:color w:val="000000"/>
-          <w:sz w:val="19"/>
-          <w:szCs w:val="19"/>
-          <w:highlight w:val="white"/>
-          <w:lang w:val="en-US"/>
-        </w:rPr>
-        <w:t xml:space="preserve"> SourceName</w:t>
-      </w:r>
-      <w:r>
-        <w:rPr>
-          <w:rFonts w:ascii="Consolas" w:hAnsi="Consolas" w:cs="Consolas"/>
-          <w:color w:val="000000"/>
-          <w:sz w:val="19"/>
-          <w:szCs w:val="19"/>
+      <w:proofErr w:type="gramEnd"/>
+      <w:r>
+        <w:rPr>
+          <w:rFonts w:ascii="Consolas" w:hAnsi="Consolas" w:cs="Consolas"/>
+          <w:color w:val="000000"/>
+          <w:sz w:val="19"/>
+          <w:szCs w:val="19"/>
+          <w:highlight w:val="white"/>
           <w:lang w:val="en-US"/>
         </w:rPr>
         <w:t xml:space="preserve"> </w:t>
       </w:r>
-      <w:r>
-        <w:rPr>
-          <w:rFonts w:ascii="Consolas" w:hAnsi="Consolas" w:cs="Consolas"/>
-          <w:color w:val="000000"/>
-          <w:sz w:val="19"/>
-          <w:szCs w:val="19"/>
-          <w:highlight w:val="white"/>
+      <w:proofErr w:type="spellStart"/>
+      <w:r>
+        <w:rPr>
+          <w:rFonts w:ascii="Consolas" w:hAnsi="Consolas" w:cs="Consolas"/>
+          <w:color w:val="000000"/>
+          <w:sz w:val="19"/>
+          <w:szCs w:val="19"/>
+          <w:highlight w:val="white"/>
+          <w:lang w:val="en-US"/>
+        </w:rPr>
+        <w:t>SourceName</w:t>
+      </w:r>
+      <w:proofErr w:type="spellEnd"/>
+      <w:r>
+        <w:rPr>
+          <w:rFonts w:ascii="Consolas" w:hAnsi="Consolas" w:cs="Consolas"/>
+          <w:color w:val="000000"/>
+          <w:sz w:val="19"/>
+          <w:szCs w:val="19"/>
           <w:lang w:val="en-US"/>
         </w:rPr>
         <w:t xml:space="preserve"> </w:t>
@@ -782,6 +1218,17 @@
           <w:highlight w:val="white"/>
           <w:lang w:val="en-US"/>
         </w:rPr>
+        <w:t xml:space="preserve"> </w:t>
+      </w:r>
+      <w:r>
+        <w:rPr>
+          <w:rFonts w:ascii="Consolas" w:hAnsi="Consolas" w:cs="Consolas"/>
+          <w:color w:val="000000"/>
+          <w:sz w:val="19"/>
+          <w:szCs w:val="19"/>
+          <w:highlight w:val="white"/>
+          <w:lang w:val="en-US"/>
+        </w:rPr>
         <w:t xml:space="preserve">{ </w:t>
       </w:r>
       <w:r>
@@ -892,6 +1339,7 @@
           <w:lang w:val="en-US"/>
         </w:rPr>
       </w:pPr>
+      <w:proofErr w:type="spellStart"/>
       <w:r>
         <w:rPr>
           <w:rFonts w:ascii="Consolas" w:hAnsi="Consolas" w:cs="Consolas"/>
@@ -903,6 +1351,7 @@
         </w:rPr>
         <w:t>int</w:t>
       </w:r>
+      <w:proofErr w:type="spellEnd"/>
       <w:r>
         <w:rPr>
           <w:rFonts w:ascii="Consolas" w:hAnsi="Consolas" w:cs="Consolas"/>
@@ -1001,16 +1450,29 @@
           <w:lang w:val="en-US"/>
         </w:rPr>
       </w:pPr>
-      <w:r>
-        <w:rPr>
-          <w:rFonts w:ascii="Consolas" w:hAnsi="Consolas" w:cs="Consolas"/>
-          <w:color w:val="008000"/>
-          <w:sz w:val="19"/>
-          <w:szCs w:val="19"/>
-          <w:highlight w:val="white"/>
-          <w:lang w:val="en-US"/>
-        </w:rPr>
-        <w:t>System.NotSupportedException: if the size of the stream is unknown.</w:t>
+      <w:proofErr w:type="spellStart"/>
+      <w:r>
+        <w:rPr>
+          <w:rFonts w:ascii="Consolas" w:hAnsi="Consolas" w:cs="Consolas"/>
+          <w:color w:val="008000"/>
+          <w:sz w:val="19"/>
+          <w:szCs w:val="19"/>
+          <w:highlight w:val="white"/>
+          <w:lang w:val="en-US"/>
+        </w:rPr>
+        <w:t>System.NotSupportedException</w:t>
+      </w:r>
+      <w:proofErr w:type="spellEnd"/>
+      <w:r>
+        <w:rPr>
+          <w:rFonts w:ascii="Consolas" w:hAnsi="Consolas" w:cs="Consolas"/>
+          <w:color w:val="008000"/>
+          <w:sz w:val="19"/>
+          <w:szCs w:val="19"/>
+          <w:highlight w:val="white"/>
+          <w:lang w:val="en-US"/>
+        </w:rPr>
+        <w:t>: if the size of the stream is unknown.</w:t>
       </w:r>
     </w:p>
     <w:p>
@@ -1044,6 +1506,7 @@
           <w:lang w:val="en-US"/>
         </w:rPr>
       </w:pPr>
+      <w:proofErr w:type="spellStart"/>
       <w:r>
         <w:rPr>
           <w:rFonts w:ascii="Consolas" w:hAnsi="Consolas" w:cs="Consolas"/>
@@ -1055,6 +1518,7 @@
         </w:rPr>
         <w:t>int</w:t>
       </w:r>
+      <w:proofErr w:type="spellEnd"/>
       <w:r>
         <w:rPr>
           <w:rFonts w:ascii="Consolas" w:hAnsi="Consolas" w:cs="Consolas"/>
@@ -1341,7 +1805,31 @@
           <w:highlight w:val="white"/>
           <w:lang w:val="en-US"/>
         </w:rPr>
-        <w:t xml:space="preserve">Ordered lookahead: The value of LA(1) before calling this method becomes the value of LA(-1) after calling this method.  </w:t>
+        <w:t xml:space="preserve">Ordered </w:t>
+      </w:r>
+      <w:proofErr w:type="spellStart"/>
+      <w:r>
+        <w:rPr>
+          <w:rFonts w:ascii="Consolas" w:hAnsi="Consolas" w:cs="Consolas"/>
+          <w:color w:val="008000"/>
+          <w:sz w:val="19"/>
+          <w:szCs w:val="19"/>
+          <w:highlight w:val="white"/>
+          <w:lang w:val="en-US"/>
+        </w:rPr>
+        <w:t>lookahead</w:t>
+      </w:r>
+      <w:proofErr w:type="spellEnd"/>
+      <w:r>
+        <w:rPr>
+          <w:rFonts w:ascii="Consolas" w:hAnsi="Consolas" w:cs="Consolas"/>
+          <w:color w:val="008000"/>
+          <w:sz w:val="19"/>
+          <w:szCs w:val="19"/>
+          <w:highlight w:val="white"/>
+          <w:lang w:val="en-US"/>
+        </w:rPr>
+        <w:t xml:space="preserve">: The value of LA(1) before calling this method becomes the value of LA(-1) after calling this method.  </w:t>
       </w:r>
     </w:p>
     <w:p>
@@ -1386,16 +1874,29 @@
           <w:lang w:val="en-US"/>
         </w:rPr>
       </w:pPr>
-      <w:r>
-        <w:rPr>
-          <w:rFonts w:ascii="Consolas" w:hAnsi="Consolas" w:cs="Consolas"/>
-          <w:color w:val="008000"/>
-          <w:sz w:val="19"/>
-          <w:szCs w:val="19"/>
-          <w:highlight w:val="white"/>
-          <w:lang w:val="en-US"/>
-        </w:rPr>
-        <w:t>System.InvalidOperationException:</w:t>
+      <w:proofErr w:type="spellStart"/>
+      <w:r>
+        <w:rPr>
+          <w:rFonts w:ascii="Consolas" w:hAnsi="Consolas" w:cs="Consolas"/>
+          <w:color w:val="008000"/>
+          <w:sz w:val="19"/>
+          <w:szCs w:val="19"/>
+          <w:highlight w:val="white"/>
+          <w:lang w:val="en-US"/>
+        </w:rPr>
+        <w:t>System.InvalidOperationException</w:t>
+      </w:r>
+      <w:proofErr w:type="spellEnd"/>
+      <w:r>
+        <w:rPr>
+          <w:rFonts w:ascii="Consolas" w:hAnsi="Consolas" w:cs="Consolas"/>
+          <w:color w:val="008000"/>
+          <w:sz w:val="19"/>
+          <w:szCs w:val="19"/>
+          <w:highlight w:val="white"/>
+          <w:lang w:val="en-US"/>
+        </w:rPr>
+        <w:t>:</w:t>
       </w:r>
       <w:r>
         <w:rPr>
@@ -1417,7 +1918,31 @@
           <w:highlight w:val="white"/>
           <w:lang w:val="en-US"/>
         </w:rPr>
-        <w:t>if an attempt is made to consume the the end of the stream (i.e. if LA(1)==Antlr4.Runtime.IntStreamConstants.Eof before calling consume ).</w:t>
+        <w:t xml:space="preserve">if an attempt is made to consume the </w:t>
+      </w:r>
+      <w:proofErr w:type="spellStart"/>
+      <w:r>
+        <w:rPr>
+          <w:rFonts w:ascii="Consolas" w:hAnsi="Consolas" w:cs="Consolas"/>
+          <w:color w:val="008000"/>
+          <w:sz w:val="19"/>
+          <w:szCs w:val="19"/>
+          <w:highlight w:val="white"/>
+          <w:lang w:val="en-US"/>
+        </w:rPr>
+        <w:t>the</w:t>
+      </w:r>
+      <w:proofErr w:type="spellEnd"/>
+      <w:r>
+        <w:rPr>
+          <w:rFonts w:ascii="Consolas" w:hAnsi="Consolas" w:cs="Consolas"/>
+          <w:color w:val="008000"/>
+          <w:sz w:val="19"/>
+          <w:szCs w:val="19"/>
+          <w:highlight w:val="white"/>
+          <w:lang w:val="en-US"/>
+        </w:rPr>
+        <w:t xml:space="preserve"> end of the stream (i.e. if LA(1)==Antlr4.Runtime.IntStreamConstants.Eof before calling consume ).</w:t>
       </w:r>
     </w:p>
     <w:p>
@@ -1451,6 +1976,7 @@
           <w:lang w:val="en-US"/>
         </w:rPr>
       </w:pPr>
+      <w:proofErr w:type="spellStart"/>
       <w:r>
         <w:rPr>
           <w:rFonts w:ascii="Consolas" w:hAnsi="Consolas" w:cs="Consolas"/>
@@ -1462,6 +1988,7 @@
         </w:rPr>
         <w:t>int</w:t>
       </w:r>
+      <w:proofErr w:type="spellEnd"/>
       <w:r>
         <w:rPr>
           <w:rFonts w:ascii="Consolas" w:hAnsi="Consolas" w:cs="Consolas"/>
@@ -1473,6 +2000,7 @@
         </w:rPr>
         <w:t xml:space="preserve"> La(</w:t>
       </w:r>
+      <w:proofErr w:type="spellStart"/>
       <w:r>
         <w:rPr>
           <w:rFonts w:ascii="Consolas" w:hAnsi="Consolas" w:cs="Consolas"/>
@@ -1484,43 +2012,92 @@
         </w:rPr>
         <w:t>int</w:t>
       </w:r>
-      <w:r>
-        <w:rPr>
-          <w:rFonts w:ascii="Consolas" w:hAnsi="Consolas" w:cs="Consolas"/>
-          <w:color w:val="000000"/>
-          <w:sz w:val="19"/>
-          <w:szCs w:val="19"/>
-          <w:highlight w:val="white"/>
-          <w:lang w:val="en-US"/>
-        </w:rPr>
-        <w:t xml:space="preserve"> i);</w:t>
-      </w:r>
-    </w:p>
-    <w:p>
-      <w:pPr>
-        <w:autoSpaceDE w:val="0"/>
-        <w:autoSpaceDN w:val="0"/>
-        <w:adjustRightInd w:val="0"/>
-        <w:spacing w:after="0" w:line="240" w:lineRule="auto"/>
-        <w:rPr>
-          <w:rFonts w:ascii="Consolas" w:hAnsi="Consolas" w:cs="Consolas"/>
-          <w:color w:val="008000"/>
-          <w:sz w:val="19"/>
-          <w:szCs w:val="19"/>
-          <w:highlight w:val="white"/>
-          <w:lang w:val="en-US"/>
-        </w:rPr>
-      </w:pPr>
-      <w:r>
-        <w:rPr>
-          <w:rFonts w:ascii="Consolas" w:hAnsi="Consolas" w:cs="Consolas"/>
-          <w:color w:val="008000"/>
-          <w:sz w:val="19"/>
-          <w:szCs w:val="19"/>
-          <w:highlight w:val="white"/>
-          <w:lang w:val="en-US"/>
-        </w:rPr>
-        <w:t xml:space="preserve">Gets the value of the symbol at offset i from the current position. </w:t>
+      <w:proofErr w:type="spellEnd"/>
+      <w:r>
+        <w:rPr>
+          <w:rFonts w:ascii="Consolas" w:hAnsi="Consolas" w:cs="Consolas"/>
+          <w:color w:val="000000"/>
+          <w:sz w:val="19"/>
+          <w:szCs w:val="19"/>
+          <w:highlight w:val="white"/>
+          <w:lang w:val="en-US"/>
+        </w:rPr>
+        <w:t xml:space="preserve"> </w:t>
+      </w:r>
+      <w:proofErr w:type="spellStart"/>
+      <w:r>
+        <w:rPr>
+          <w:rFonts w:ascii="Consolas" w:hAnsi="Consolas" w:cs="Consolas"/>
+          <w:color w:val="000000"/>
+          <w:sz w:val="19"/>
+          <w:szCs w:val="19"/>
+          <w:highlight w:val="white"/>
+          <w:lang w:val="en-US"/>
+        </w:rPr>
+        <w:t>i</w:t>
+      </w:r>
+      <w:proofErr w:type="spellEnd"/>
+      <w:r>
+        <w:rPr>
+          <w:rFonts w:ascii="Consolas" w:hAnsi="Consolas" w:cs="Consolas"/>
+          <w:color w:val="000000"/>
+          <w:sz w:val="19"/>
+          <w:szCs w:val="19"/>
+          <w:highlight w:val="white"/>
+          <w:lang w:val="en-US"/>
+        </w:rPr>
+        <w:t>);</w:t>
+      </w:r>
+    </w:p>
+    <w:p>
+      <w:pPr>
+        <w:autoSpaceDE w:val="0"/>
+        <w:autoSpaceDN w:val="0"/>
+        <w:adjustRightInd w:val="0"/>
+        <w:spacing w:after="0" w:line="240" w:lineRule="auto"/>
+        <w:rPr>
+          <w:rFonts w:ascii="Consolas" w:hAnsi="Consolas" w:cs="Consolas"/>
+          <w:color w:val="008000"/>
+          <w:sz w:val="19"/>
+          <w:szCs w:val="19"/>
+          <w:highlight w:val="white"/>
+          <w:lang w:val="en-US"/>
+        </w:rPr>
+      </w:pPr>
+      <w:r>
+        <w:rPr>
+          <w:rFonts w:ascii="Consolas" w:hAnsi="Consolas" w:cs="Consolas"/>
+          <w:color w:val="008000"/>
+          <w:sz w:val="19"/>
+          <w:szCs w:val="19"/>
+          <w:highlight w:val="white"/>
+          <w:lang w:val="en-US"/>
+        </w:rPr>
+        <w:t xml:space="preserve">Gets the value of the symbol at offset </w:t>
+      </w:r>
+      <w:proofErr w:type="spellStart"/>
+      <w:r>
+        <w:rPr>
+          <w:rFonts w:ascii="Consolas" w:hAnsi="Consolas" w:cs="Consolas"/>
+          <w:color w:val="008000"/>
+          <w:sz w:val="19"/>
+          <w:szCs w:val="19"/>
+          <w:highlight w:val="white"/>
+          <w:lang w:val="en-US"/>
+        </w:rPr>
+        <w:t>i</w:t>
+      </w:r>
+      <w:proofErr w:type="spellEnd"/>
+      <w:r>
+        <w:rPr>
+          <w:rFonts w:ascii="Consolas" w:hAnsi="Consolas" w:cs="Consolas"/>
+          <w:color w:val="008000"/>
+          <w:sz w:val="19"/>
+          <w:szCs w:val="19"/>
+          <w:highlight w:val="white"/>
+          <w:lang w:val="en-US"/>
+        </w:rPr>
+        <w:t xml:space="preserve"> from the current position. </w:t>
       </w:r>
     </w:p>
     <w:p>
@@ -1560,16 +2137,29 @@
         </w:rPr>
         <w:t xml:space="preserve"> </w:t>
       </w:r>
-      <w:r>
-        <w:rPr>
-          <w:rFonts w:ascii="Consolas" w:hAnsi="Consolas" w:cs="Consolas"/>
-          <w:color w:val="008000"/>
-          <w:sz w:val="19"/>
-          <w:szCs w:val="19"/>
-          <w:highlight w:val="white"/>
-          <w:lang w:val="en-US"/>
-        </w:rPr>
-        <w:t>i==1 , this method returns the value of the current symbol in the stream</w:t>
+      <w:proofErr w:type="spellStart"/>
+      <w:r>
+        <w:rPr>
+          <w:rFonts w:ascii="Consolas" w:hAnsi="Consolas" w:cs="Consolas"/>
+          <w:color w:val="008000"/>
+          <w:sz w:val="19"/>
+          <w:szCs w:val="19"/>
+          <w:highlight w:val="white"/>
+          <w:lang w:val="en-US"/>
+        </w:rPr>
+        <w:t>i</w:t>
+      </w:r>
+      <w:proofErr w:type="spellEnd"/>
+      <w:r>
+        <w:rPr>
+          <w:rFonts w:ascii="Consolas" w:hAnsi="Consolas" w:cs="Consolas"/>
+          <w:color w:val="008000"/>
+          <w:sz w:val="19"/>
+          <w:szCs w:val="19"/>
+          <w:highlight w:val="white"/>
+          <w:lang w:val="en-US"/>
+        </w:rPr>
+        <w:t>==1 , this method returns the value of the current symbol in the stream</w:t>
       </w:r>
     </w:p>
     <w:p>
@@ -1623,7 +2213,31 @@
           <w:highlight w:val="white"/>
           <w:lang w:val="en-US"/>
         </w:rPr>
-        <w:t>When i==-1 , this method returns</w:t>
+        <w:t xml:space="preserve">When </w:t>
+      </w:r>
+      <w:proofErr w:type="spellStart"/>
+      <w:r>
+        <w:rPr>
+          <w:rFonts w:ascii="Consolas" w:hAnsi="Consolas" w:cs="Consolas"/>
+          <w:color w:val="008000"/>
+          <w:sz w:val="19"/>
+          <w:szCs w:val="19"/>
+          <w:highlight w:val="white"/>
+          <w:lang w:val="en-US"/>
+        </w:rPr>
+        <w:t>i</w:t>
+      </w:r>
+      <w:proofErr w:type="spellEnd"/>
+      <w:r>
+        <w:rPr>
+          <w:rFonts w:ascii="Consolas" w:hAnsi="Consolas" w:cs="Consolas"/>
+          <w:color w:val="008000"/>
+          <w:sz w:val="19"/>
+          <w:szCs w:val="19"/>
+          <w:highlight w:val="white"/>
+          <w:lang w:val="en-US"/>
+        </w:rPr>
+        <w:t>==-1 , this method returns</w:t>
       </w:r>
       <w:r>
         <w:rPr>
@@ -1694,7 +2308,31 @@
           <w:highlight w:val="white"/>
           <w:lang w:val="en-US"/>
         </w:rPr>
-        <w:t>call this method with i==0 , but the specific behavior is unspecified because</w:t>
+        <w:t xml:space="preserve">call this method with </w:t>
+      </w:r>
+      <w:proofErr w:type="spellStart"/>
+      <w:r>
+        <w:rPr>
+          <w:rFonts w:ascii="Consolas" w:hAnsi="Consolas" w:cs="Consolas"/>
+          <w:color w:val="008000"/>
+          <w:sz w:val="19"/>
+          <w:szCs w:val="19"/>
+          <w:highlight w:val="white"/>
+          <w:lang w:val="en-US"/>
+        </w:rPr>
+        <w:t>i</w:t>
+      </w:r>
+      <w:proofErr w:type="spellEnd"/>
+      <w:r>
+        <w:rPr>
+          <w:rFonts w:ascii="Consolas" w:hAnsi="Consolas" w:cs="Consolas"/>
+          <w:color w:val="008000"/>
+          <w:sz w:val="19"/>
+          <w:szCs w:val="19"/>
+          <w:highlight w:val="white"/>
+          <w:lang w:val="en-US"/>
+        </w:rPr>
+        <w:t>==0 , but the specific behavior is unspecified because</w:t>
       </w:r>
       <w:r>
         <w:rPr>
@@ -1738,7 +2376,55 @@
           <w:highlight w:val="white"/>
           <w:lang w:val="en-US"/>
         </w:rPr>
-        <w:t>is guaranteed to succeed if any of the following are true: i&gt;0 i==-1 and</w:t>
+        <w:t xml:space="preserve">is guaranteed to succeed if any of the following are true: </w:t>
+      </w:r>
+      <w:proofErr w:type="spellStart"/>
+      <w:r>
+        <w:rPr>
+          <w:rFonts w:ascii="Consolas" w:hAnsi="Consolas" w:cs="Consolas"/>
+          <w:color w:val="008000"/>
+          <w:sz w:val="19"/>
+          <w:szCs w:val="19"/>
+          <w:highlight w:val="white"/>
+          <w:lang w:val="en-US"/>
+        </w:rPr>
+        <w:t>i</w:t>
+      </w:r>
+      <w:proofErr w:type="spellEnd"/>
+      <w:r>
+        <w:rPr>
+          <w:rFonts w:ascii="Consolas" w:hAnsi="Consolas" w:cs="Consolas"/>
+          <w:color w:val="008000"/>
+          <w:sz w:val="19"/>
+          <w:szCs w:val="19"/>
+          <w:highlight w:val="white"/>
+          <w:lang w:val="en-US"/>
+        </w:rPr>
+        <w:t xml:space="preserve">&gt;0 </w:t>
+      </w:r>
+      <w:proofErr w:type="spellStart"/>
+      <w:r>
+        <w:rPr>
+          <w:rFonts w:ascii="Consolas" w:hAnsi="Consolas" w:cs="Consolas"/>
+          <w:color w:val="008000"/>
+          <w:sz w:val="19"/>
+          <w:szCs w:val="19"/>
+          <w:highlight w:val="white"/>
+          <w:lang w:val="en-US"/>
+        </w:rPr>
+        <w:t>i</w:t>
+      </w:r>
+      <w:proofErr w:type="spellEnd"/>
+      <w:r>
+        <w:rPr>
+          <w:rFonts w:ascii="Consolas" w:hAnsi="Consolas" w:cs="Consolas"/>
+          <w:color w:val="008000"/>
+          <w:sz w:val="19"/>
+          <w:szCs w:val="19"/>
+          <w:highlight w:val="white"/>
+          <w:lang w:val="en-US"/>
+        </w:rPr>
+        <w:t>==-1 and</w:t>
       </w:r>
       <w:r>
         <w:rPr>
@@ -1930,7 +2616,31 @@
           <w:lang w:val="en-US"/>
         </w:rPr>
         <w:lastRenderedPageBreak/>
-        <w:t>LA(i) refers to a symbol consumed within a marked region</w:t>
+        <w:t>LA(</w:t>
+      </w:r>
+      <w:proofErr w:type="spellStart"/>
+      <w:r>
+        <w:rPr>
+          <w:rFonts w:ascii="Consolas" w:hAnsi="Consolas" w:cs="Consolas"/>
+          <w:color w:val="008000"/>
+          <w:sz w:val="19"/>
+          <w:szCs w:val="19"/>
+          <w:highlight w:val="white"/>
+          <w:lang w:val="en-US"/>
+        </w:rPr>
+        <w:t>i</w:t>
+      </w:r>
+      <w:proofErr w:type="spellEnd"/>
+      <w:r>
+        <w:rPr>
+          <w:rFonts w:ascii="Consolas" w:hAnsi="Consolas" w:cs="Consolas"/>
+          <w:color w:val="008000"/>
+          <w:sz w:val="19"/>
+          <w:szCs w:val="19"/>
+          <w:highlight w:val="white"/>
+          <w:lang w:val="en-US"/>
+        </w:rPr>
+        <w:t>) refers to a symbol consumed within a marked region</w:t>
       </w:r>
       <w:r>
         <w:rPr>
@@ -1979,7 +2689,31 @@
           <w:highlight w:val="white"/>
           <w:lang w:val="en-US"/>
         </w:rPr>
-        <w:t>If i represents a position at or beyond</w:t>
+        <w:t xml:space="preserve">If </w:t>
+      </w:r>
+      <w:proofErr w:type="spellStart"/>
+      <w:r>
+        <w:rPr>
+          <w:rFonts w:ascii="Consolas" w:hAnsi="Consolas" w:cs="Consolas"/>
+          <w:color w:val="008000"/>
+          <w:sz w:val="19"/>
+          <w:szCs w:val="19"/>
+          <w:highlight w:val="white"/>
+          <w:lang w:val="en-US"/>
+        </w:rPr>
+        <w:t>i</w:t>
+      </w:r>
+      <w:proofErr w:type="spellEnd"/>
+      <w:r>
+        <w:rPr>
+          <w:rFonts w:ascii="Consolas" w:hAnsi="Consolas" w:cs="Consolas"/>
+          <w:color w:val="008000"/>
+          <w:sz w:val="19"/>
+          <w:szCs w:val="19"/>
+          <w:highlight w:val="white"/>
+          <w:lang w:val="en-US"/>
+        </w:rPr>
+        <w:t xml:space="preserve"> represents a position at or beyond</w:t>
       </w:r>
       <w:r>
         <w:rPr>
@@ -2028,7 +2762,55 @@
           <w:highlight w:val="white"/>
           <w:lang w:val="en-US"/>
         </w:rPr>
-        <w:t>The return value is unspecified if i&lt;0 and fewer than -i ca</w:t>
+        <w:t xml:space="preserve">The return value is unspecified if </w:t>
+      </w:r>
+      <w:proofErr w:type="spellStart"/>
+      <w:r>
+        <w:rPr>
+          <w:rFonts w:ascii="Consolas" w:hAnsi="Consolas" w:cs="Consolas"/>
+          <w:color w:val="008000"/>
+          <w:sz w:val="19"/>
+          <w:szCs w:val="19"/>
+          <w:highlight w:val="white"/>
+          <w:lang w:val="en-US"/>
+        </w:rPr>
+        <w:t>i</w:t>
+      </w:r>
+      <w:proofErr w:type="spellEnd"/>
+      <w:r>
+        <w:rPr>
+          <w:rFonts w:ascii="Consolas" w:hAnsi="Consolas" w:cs="Consolas"/>
+          <w:color w:val="008000"/>
+          <w:sz w:val="19"/>
+          <w:szCs w:val="19"/>
+          <w:highlight w:val="white"/>
+          <w:lang w:val="en-US"/>
+        </w:rPr>
+        <w:t>&lt;0 and fewer than -</w:t>
+      </w:r>
+      <w:proofErr w:type="spellStart"/>
+      <w:r>
+        <w:rPr>
+          <w:rFonts w:ascii="Consolas" w:hAnsi="Consolas" w:cs="Consolas"/>
+          <w:color w:val="008000"/>
+          <w:sz w:val="19"/>
+          <w:szCs w:val="19"/>
+          <w:highlight w:val="white"/>
+          <w:lang w:val="en-US"/>
+        </w:rPr>
+        <w:t>i</w:t>
+      </w:r>
+      <w:proofErr w:type="spellEnd"/>
+      <w:r>
+        <w:rPr>
+          <w:rFonts w:ascii="Consolas" w:hAnsi="Consolas" w:cs="Consolas"/>
+          <w:color w:val="008000"/>
+          <w:sz w:val="19"/>
+          <w:szCs w:val="19"/>
+          <w:highlight w:val="white"/>
+          <w:lang w:val="en-US"/>
+        </w:rPr>
+        <w:t xml:space="preserve"> ca</w:t>
       </w:r>
       <w:r>
         <w:rPr>
@@ -2090,16 +2872,29 @@
           <w:lang w:val="en-US"/>
         </w:rPr>
       </w:pPr>
-      <w:r>
-        <w:rPr>
-          <w:rFonts w:ascii="Consolas" w:hAnsi="Consolas" w:cs="Consolas"/>
-          <w:color w:val="008000"/>
-          <w:sz w:val="19"/>
-          <w:szCs w:val="19"/>
-          <w:highlight w:val="white"/>
-          <w:lang w:val="en-US"/>
-        </w:rPr>
-        <w:t>System.NotSupportedException:</w:t>
+      <w:proofErr w:type="spellStart"/>
+      <w:r>
+        <w:rPr>
+          <w:rFonts w:ascii="Consolas" w:hAnsi="Consolas" w:cs="Consolas"/>
+          <w:color w:val="008000"/>
+          <w:sz w:val="19"/>
+          <w:szCs w:val="19"/>
+          <w:highlight w:val="white"/>
+          <w:lang w:val="en-US"/>
+        </w:rPr>
+        <w:t>System.NotSupportedException</w:t>
+      </w:r>
+      <w:proofErr w:type="spellEnd"/>
+      <w:r>
+        <w:rPr>
+          <w:rFonts w:ascii="Consolas" w:hAnsi="Consolas" w:cs="Consolas"/>
+          <w:color w:val="008000"/>
+          <w:sz w:val="19"/>
+          <w:szCs w:val="19"/>
+          <w:highlight w:val="white"/>
+          <w:lang w:val="en-US"/>
+        </w:rPr>
+        <w:t>:</w:t>
       </w:r>
       <w:r>
         <w:rPr>
@@ -2155,6 +2950,7 @@
           <w:lang w:val="en-US"/>
         </w:rPr>
       </w:pPr>
+      <w:proofErr w:type="spellStart"/>
       <w:r>
         <w:rPr>
           <w:rFonts w:ascii="Consolas" w:hAnsi="Consolas" w:cs="Consolas"/>
@@ -2166,6 +2962,7 @@
         </w:rPr>
         <w:t>int</w:t>
       </w:r>
+      <w:proofErr w:type="spellEnd"/>
       <w:r>
         <w:rPr>
           <w:rFonts w:ascii="Consolas" w:hAnsi="Consolas" w:cs="Consolas"/>
@@ -2310,7 +3107,31 @@
           <w:highlight w:val="white"/>
           <w:lang w:val="en-US"/>
         </w:rPr>
-        <w:t xml:space="preserve">to support arbitrary lookahead during prediction.  </w:t>
+        <w:t xml:space="preserve">to support arbitrary </w:t>
+      </w:r>
+      <w:proofErr w:type="spellStart"/>
+      <w:r>
+        <w:rPr>
+          <w:rFonts w:ascii="Consolas" w:hAnsi="Consolas" w:cs="Consolas"/>
+          <w:color w:val="008000"/>
+          <w:sz w:val="19"/>
+          <w:szCs w:val="19"/>
+          <w:highlight w:val="white"/>
+          <w:lang w:val="en-US"/>
+        </w:rPr>
+        <w:t>lookahead</w:t>
+      </w:r>
+      <w:proofErr w:type="spellEnd"/>
+      <w:r>
+        <w:rPr>
+          <w:rFonts w:ascii="Consolas" w:hAnsi="Consolas" w:cs="Consolas"/>
+          <w:color w:val="008000"/>
+          <w:sz w:val="19"/>
+          <w:szCs w:val="19"/>
+          <w:highlight w:val="white"/>
+          <w:lang w:val="en-US"/>
+        </w:rPr>
+        <w:t xml:space="preserve"> during prediction.  </w:t>
       </w:r>
     </w:p>
     <w:p>
@@ -2359,7 +3180,31 @@
           <w:highlight w:val="white"/>
           <w:lang w:val="en-US"/>
         </w:rPr>
-        <w:t>opaque handle (type int ) which is passed to Antlr4.Runtime.IIntStream.Release(System.Int32)</w:t>
+        <w:t xml:space="preserve">opaque handle (type </w:t>
+      </w:r>
+      <w:proofErr w:type="spellStart"/>
+      <w:r>
+        <w:rPr>
+          <w:rFonts w:ascii="Consolas" w:hAnsi="Consolas" w:cs="Consolas"/>
+          <w:color w:val="008000"/>
+          <w:sz w:val="19"/>
+          <w:szCs w:val="19"/>
+          <w:highlight w:val="white"/>
+          <w:lang w:val="en-US"/>
+        </w:rPr>
+        <w:t>int</w:t>
+      </w:r>
+      <w:proofErr w:type="spellEnd"/>
+      <w:r>
+        <w:rPr>
+          <w:rFonts w:ascii="Consolas" w:hAnsi="Consolas" w:cs="Consolas"/>
+          <w:color w:val="008000"/>
+          <w:sz w:val="19"/>
+          <w:szCs w:val="19"/>
+          <w:highlight w:val="white"/>
+          <w:lang w:val="en-US"/>
+        </w:rPr>
+        <w:t xml:space="preserve"> ) which is passed to Antlr4.Runtime.IIntStream.Release(System.Int32)</w:t>
       </w:r>
       <w:r>
         <w:rPr>
@@ -2710,6 +3555,7 @@
           <w:lang w:val="en-US"/>
         </w:rPr>
       </w:pPr>
+      <w:proofErr w:type="spellStart"/>
       <w:r>
         <w:rPr>
           <w:rFonts w:ascii="Consolas" w:hAnsi="Consolas" w:cs="Consolas"/>
@@ -2721,6 +3567,7 @@
         </w:rPr>
         <w:t>IntStream</w:t>
       </w:r>
+      <w:proofErr w:type="spellEnd"/>
       <w:r>
         <w:rPr>
           <w:rFonts w:ascii="Consolas" w:hAnsi="Consolas" w:cs="Consolas"/>
@@ -2741,34 +3588,130 @@
           <w:highlight w:val="white"/>
           <w:lang w:val="en-US"/>
         </w:rPr>
-        <w:t xml:space="preserve">stream = ...; int index = -1; int mark = stream.mark(); </w:t>
-      </w:r>
-    </w:p>
-    <w:p>
-      <w:pPr>
-        <w:autoSpaceDE w:val="0"/>
-        <w:autoSpaceDN w:val="0"/>
-        <w:adjustRightInd w:val="0"/>
-        <w:spacing w:after="0" w:line="240" w:lineRule="auto"/>
-        <w:rPr>
-          <w:rFonts w:ascii="Consolas" w:hAnsi="Consolas" w:cs="Consolas"/>
-          <w:color w:val="008000"/>
-          <w:sz w:val="19"/>
-          <w:szCs w:val="19"/>
-          <w:highlight w:val="white"/>
-          <w:lang w:val="en-US"/>
-        </w:rPr>
-      </w:pPr>
-      <w:r>
-        <w:rPr>
-          <w:rFonts w:ascii="Consolas" w:hAnsi="Consolas" w:cs="Consolas"/>
-          <w:color w:val="008000"/>
-          <w:sz w:val="19"/>
-          <w:szCs w:val="19"/>
-          <w:highlight w:val="white"/>
-          <w:lang w:val="en-US"/>
-        </w:rPr>
-        <w:t>try { index = stream.index();</w:t>
+        <w:t xml:space="preserve">stream = ...; </w:t>
+      </w:r>
+      <w:proofErr w:type="spellStart"/>
+      <w:r>
+        <w:rPr>
+          <w:rFonts w:ascii="Consolas" w:hAnsi="Consolas" w:cs="Consolas"/>
+          <w:color w:val="008000"/>
+          <w:sz w:val="19"/>
+          <w:szCs w:val="19"/>
+          <w:highlight w:val="white"/>
+          <w:lang w:val="en-US"/>
+        </w:rPr>
+        <w:t>int</w:t>
+      </w:r>
+      <w:proofErr w:type="spellEnd"/>
+      <w:r>
+        <w:rPr>
+          <w:rFonts w:ascii="Consolas" w:hAnsi="Consolas" w:cs="Consolas"/>
+          <w:color w:val="008000"/>
+          <w:sz w:val="19"/>
+          <w:szCs w:val="19"/>
+          <w:highlight w:val="white"/>
+          <w:lang w:val="en-US"/>
+        </w:rPr>
+        <w:t xml:space="preserve"> index = -1; </w:t>
+      </w:r>
+      <w:proofErr w:type="spellStart"/>
+      <w:r>
+        <w:rPr>
+          <w:rFonts w:ascii="Consolas" w:hAnsi="Consolas" w:cs="Consolas"/>
+          <w:color w:val="008000"/>
+          <w:sz w:val="19"/>
+          <w:szCs w:val="19"/>
+          <w:highlight w:val="white"/>
+          <w:lang w:val="en-US"/>
+        </w:rPr>
+        <w:t>int</w:t>
+      </w:r>
+      <w:proofErr w:type="spellEnd"/>
+      <w:r>
+        <w:rPr>
+          <w:rFonts w:ascii="Consolas" w:hAnsi="Consolas" w:cs="Consolas"/>
+          <w:color w:val="008000"/>
+          <w:sz w:val="19"/>
+          <w:szCs w:val="19"/>
+          <w:highlight w:val="white"/>
+          <w:lang w:val="en-US"/>
+        </w:rPr>
+        <w:t xml:space="preserve"> mark = </w:t>
+      </w:r>
+      <w:proofErr w:type="spellStart"/>
+      <w:r>
+        <w:rPr>
+          <w:rFonts w:ascii="Consolas" w:hAnsi="Consolas" w:cs="Consolas"/>
+          <w:color w:val="008000"/>
+          <w:sz w:val="19"/>
+          <w:szCs w:val="19"/>
+          <w:highlight w:val="white"/>
+          <w:lang w:val="en-US"/>
+        </w:rPr>
+        <w:t>stream.mark</w:t>
+      </w:r>
+      <w:proofErr w:type="spellEnd"/>
+      <w:r>
+        <w:rPr>
+          <w:rFonts w:ascii="Consolas" w:hAnsi="Consolas" w:cs="Consolas"/>
+          <w:color w:val="008000"/>
+          <w:sz w:val="19"/>
+          <w:szCs w:val="19"/>
+          <w:highlight w:val="white"/>
+          <w:lang w:val="en-US"/>
+        </w:rPr>
+        <w:t xml:space="preserve">(); </w:t>
+      </w:r>
+    </w:p>
+    <w:p>
+      <w:pPr>
+        <w:autoSpaceDE w:val="0"/>
+        <w:autoSpaceDN w:val="0"/>
+        <w:adjustRightInd w:val="0"/>
+        <w:spacing w:after="0" w:line="240" w:lineRule="auto"/>
+        <w:rPr>
+          <w:rFonts w:ascii="Consolas" w:hAnsi="Consolas" w:cs="Consolas"/>
+          <w:color w:val="008000"/>
+          <w:sz w:val="19"/>
+          <w:szCs w:val="19"/>
+          <w:highlight w:val="white"/>
+          <w:lang w:val="en-US"/>
+        </w:rPr>
+      </w:pPr>
+      <w:r>
+        <w:rPr>
+          <w:rFonts w:ascii="Consolas" w:hAnsi="Consolas" w:cs="Consolas"/>
+          <w:color w:val="008000"/>
+          <w:sz w:val="19"/>
+          <w:szCs w:val="19"/>
+          <w:highlight w:val="white"/>
+          <w:lang w:val="en-US"/>
+        </w:rPr>
+        <w:t xml:space="preserve">try { index = </w:t>
+      </w:r>
+      <w:proofErr w:type="spellStart"/>
+      <w:r>
+        <w:rPr>
+          <w:rFonts w:ascii="Consolas" w:hAnsi="Consolas" w:cs="Consolas"/>
+          <w:color w:val="008000"/>
+          <w:sz w:val="19"/>
+          <w:szCs w:val="19"/>
+          <w:highlight w:val="white"/>
+          <w:lang w:val="en-US"/>
+        </w:rPr>
+        <w:t>stream.index</w:t>
+      </w:r>
+      <w:proofErr w:type="spellEnd"/>
+      <w:r>
+        <w:rPr>
+          <w:rFonts w:ascii="Consolas" w:hAnsi="Consolas" w:cs="Consolas"/>
+          <w:color w:val="008000"/>
+          <w:sz w:val="19"/>
+          <w:szCs w:val="19"/>
+          <w:highlight w:val="white"/>
+          <w:lang w:val="en-US"/>
+        </w:rPr>
+        <w:t>();</w:t>
       </w:r>
       <w:r>
         <w:rPr>
@@ -2817,45 +3760,106 @@
           <w:highlight w:val="white"/>
           <w:lang w:val="en-US"/>
         </w:rPr>
-        <w:t>finally { if (index != -1) { stream.seek(index);</w:t>
-      </w:r>
-      <w:r>
-        <w:rPr>
-          <w:rFonts w:ascii="Consolas" w:hAnsi="Consolas" w:cs="Consolas"/>
-          <w:color w:val="008000"/>
-          <w:sz w:val="19"/>
-          <w:szCs w:val="19"/>
-          <w:highlight w:val="white"/>
-          <w:lang w:val="en-US"/>
-        </w:rPr>
-        <w:t xml:space="preserve"> } stream.release(mark); }</w:t>
-      </w:r>
-    </w:p>
-    <w:p>
-      <w:pPr>
-        <w:autoSpaceDE w:val="0"/>
-        <w:autoSpaceDN w:val="0"/>
-        <w:adjustRightInd w:val="0"/>
-        <w:spacing w:after="0" w:line="240" w:lineRule="auto"/>
-        <w:rPr>
-          <w:rFonts w:ascii="Consolas" w:hAnsi="Consolas" w:cs="Consolas"/>
-          <w:color w:val="000000"/>
-          <w:sz w:val="19"/>
-          <w:szCs w:val="19"/>
-          <w:highlight w:val="white"/>
-          <w:lang w:val="en-US"/>
-        </w:rPr>
-      </w:pPr>
-      <w:r>
-        <w:rPr>
-          <w:rFonts w:ascii="Consolas" w:hAnsi="Consolas" w:cs="Consolas"/>
-          <w:color w:val="008000"/>
-          <w:sz w:val="19"/>
-          <w:szCs w:val="19"/>
-          <w:highlight w:val="white"/>
-          <w:lang w:val="en-US"/>
-        </w:rPr>
-        <w:t>Retourne :</w:t>
+        <w:t xml:space="preserve">finally { if (index != -1) { </w:t>
+      </w:r>
+      <w:proofErr w:type="spellStart"/>
+      <w:r>
+        <w:rPr>
+          <w:rFonts w:ascii="Consolas" w:hAnsi="Consolas" w:cs="Consolas"/>
+          <w:color w:val="008000"/>
+          <w:sz w:val="19"/>
+          <w:szCs w:val="19"/>
+          <w:highlight w:val="white"/>
+          <w:lang w:val="en-US"/>
+        </w:rPr>
+        <w:t>stream.seek</w:t>
+      </w:r>
+      <w:proofErr w:type="spellEnd"/>
+      <w:r>
+        <w:rPr>
+          <w:rFonts w:ascii="Consolas" w:hAnsi="Consolas" w:cs="Consolas"/>
+          <w:color w:val="008000"/>
+          <w:sz w:val="19"/>
+          <w:szCs w:val="19"/>
+          <w:highlight w:val="white"/>
+          <w:lang w:val="en-US"/>
+        </w:rPr>
+        <w:t>(index);</w:t>
+      </w:r>
+      <w:r>
+        <w:rPr>
+          <w:rFonts w:ascii="Consolas" w:hAnsi="Consolas" w:cs="Consolas"/>
+          <w:color w:val="008000"/>
+          <w:sz w:val="19"/>
+          <w:szCs w:val="19"/>
+          <w:highlight w:val="white"/>
+          <w:lang w:val="en-US"/>
+        </w:rPr>
+        <w:t xml:space="preserve"> } </w:t>
+      </w:r>
+      <w:proofErr w:type="spellStart"/>
+      <w:r>
+        <w:rPr>
+          <w:rFonts w:ascii="Consolas" w:hAnsi="Consolas" w:cs="Consolas"/>
+          <w:color w:val="008000"/>
+          <w:sz w:val="19"/>
+          <w:szCs w:val="19"/>
+          <w:highlight w:val="white"/>
+          <w:lang w:val="en-US"/>
+        </w:rPr>
+        <w:t>stream.release</w:t>
+      </w:r>
+      <w:proofErr w:type="spellEnd"/>
+      <w:r>
+        <w:rPr>
+          <w:rFonts w:ascii="Consolas" w:hAnsi="Consolas" w:cs="Consolas"/>
+          <w:color w:val="008000"/>
+          <w:sz w:val="19"/>
+          <w:szCs w:val="19"/>
+          <w:highlight w:val="white"/>
+          <w:lang w:val="en-US"/>
+        </w:rPr>
+        <w:t>(mark); }</w:t>
+      </w:r>
+    </w:p>
+    <w:p>
+      <w:pPr>
+        <w:autoSpaceDE w:val="0"/>
+        <w:autoSpaceDN w:val="0"/>
+        <w:adjustRightInd w:val="0"/>
+        <w:spacing w:after="0" w:line="240" w:lineRule="auto"/>
+        <w:rPr>
+          <w:rFonts w:ascii="Consolas" w:hAnsi="Consolas" w:cs="Consolas"/>
+          <w:color w:val="000000"/>
+          <w:sz w:val="19"/>
+          <w:szCs w:val="19"/>
+          <w:highlight w:val="white"/>
+          <w:lang w:val="en-US"/>
+        </w:rPr>
+      </w:pPr>
+      <w:proofErr w:type="spellStart"/>
+      <w:r>
+        <w:rPr>
+          <w:rFonts w:ascii="Consolas" w:hAnsi="Consolas" w:cs="Consolas"/>
+          <w:color w:val="008000"/>
+          <w:sz w:val="19"/>
+          <w:szCs w:val="19"/>
+          <w:highlight w:val="white"/>
+          <w:lang w:val="en-US"/>
+        </w:rPr>
+        <w:t>Retourne</w:t>
+      </w:r>
+      <w:proofErr w:type="spellEnd"/>
+      <w:r>
+        <w:rPr>
+          <w:rFonts w:ascii="Consolas" w:hAnsi="Consolas" w:cs="Consolas"/>
+          <w:color w:val="008000"/>
+          <w:sz w:val="19"/>
+          <w:szCs w:val="19"/>
+          <w:highlight w:val="white"/>
+          <w:lang w:val="en-US"/>
+        </w:rPr>
+        <w:t> :</w:t>
       </w:r>
       <w:r>
         <w:rPr>
@@ -2977,6 +3981,7 @@
         </w:rPr>
         <w:t xml:space="preserve"> Release(</w:t>
       </w:r>
+      <w:proofErr w:type="spellStart"/>
       <w:r>
         <w:rPr>
           <w:rFonts w:ascii="Consolas" w:hAnsi="Consolas" w:cs="Consolas"/>
@@ -2988,6 +3993,7 @@
         </w:rPr>
         <w:t>int</w:t>
       </w:r>
+      <w:proofErr w:type="spellEnd"/>
       <w:r>
         <w:rPr>
           <w:rFonts w:ascii="Consolas" w:hAnsi="Consolas" w:cs="Consolas"/>
@@ -3222,6 +4228,7 @@
         </w:rPr>
         <w:t xml:space="preserve"> Seek(</w:t>
       </w:r>
+      <w:proofErr w:type="spellStart"/>
       <w:r>
         <w:rPr>
           <w:rFonts w:ascii="Consolas" w:hAnsi="Consolas" w:cs="Consolas"/>
@@ -3233,6 +4240,7 @@
         </w:rPr>
         <w:t>int</w:t>
       </w:r>
+      <w:proofErr w:type="spellEnd"/>
       <w:r>
         <w:rPr>
           <w:rFonts w:ascii="Consolas" w:hAnsi="Consolas" w:cs="Consolas"/>
@@ -3718,6 +4726,7 @@
           <w:lang w:val="en-US"/>
         </w:rPr>
       </w:pPr>
+      <w:proofErr w:type="spellStart"/>
       <w:r>
         <w:rPr>
           <w:rFonts w:ascii="Consolas" w:hAnsi="Consolas" w:cs="Consolas"/>
@@ -3728,7 +4737,19 @@
           <w:lang w:val="en-US"/>
         </w:rPr>
         <w:lastRenderedPageBreak/>
-        <w:t>System.ArgumentException:</w:t>
+        <w:t>System.ArgumentException</w:t>
+      </w:r>
+      <w:proofErr w:type="spellEnd"/>
+      <w:r>
+        <w:rPr>
+          <w:rFonts w:ascii="Consolas" w:hAnsi="Consolas" w:cs="Consolas"/>
+          <w:color w:val="008000"/>
+          <w:sz w:val="19"/>
+          <w:szCs w:val="19"/>
+          <w:highlight w:val="white"/>
+          <w:lang w:val="en-US"/>
+        </w:rPr>
+        <w:t>:</w:t>
       </w:r>
       <w:r>
         <w:rPr>
@@ -3768,16 +4789,29 @@
           <w:lang w:val="en-US"/>
         </w:rPr>
       </w:pPr>
-      <w:r>
-        <w:rPr>
-          <w:rFonts w:ascii="Consolas" w:hAnsi="Consolas" w:cs="Consolas"/>
-          <w:color w:val="008000"/>
-          <w:sz w:val="19"/>
-          <w:szCs w:val="19"/>
-          <w:highlight w:val="white"/>
-          <w:lang w:val="en-US"/>
-        </w:rPr>
-        <w:t>System.NotSupportedException:</w:t>
+      <w:proofErr w:type="spellStart"/>
+      <w:r>
+        <w:rPr>
+          <w:rFonts w:ascii="Consolas" w:hAnsi="Consolas" w:cs="Consolas"/>
+          <w:color w:val="008000"/>
+          <w:sz w:val="19"/>
+          <w:szCs w:val="19"/>
+          <w:highlight w:val="white"/>
+          <w:lang w:val="en-US"/>
+        </w:rPr>
+        <w:t>System.NotSupportedException</w:t>
+      </w:r>
+      <w:proofErr w:type="spellEnd"/>
+      <w:r>
+        <w:rPr>
+          <w:rFonts w:ascii="Consolas" w:hAnsi="Consolas" w:cs="Consolas"/>
+          <w:color w:val="008000"/>
+          <w:sz w:val="19"/>
+          <w:szCs w:val="19"/>
+          <w:highlight w:val="white"/>
+          <w:lang w:val="en-US"/>
+        </w:rPr>
+        <w:t>:</w:t>
       </w:r>
       <w:r>
         <w:rPr>
@@ -3853,7 +4887,31 @@
           <w:highlight w:val="white"/>
           <w:lang w:val="en-US"/>
         </w:rPr>
-        <w:t xml:space="preserve"> GetText(</w:t>
+        <w:t xml:space="preserve"> </w:t>
+      </w:r>
+      <w:proofErr w:type="spellStart"/>
+      <w:r>
+        <w:rPr>
+          <w:rFonts w:ascii="Consolas" w:hAnsi="Consolas" w:cs="Consolas"/>
+          <w:color w:val="000000"/>
+          <w:sz w:val="19"/>
+          <w:szCs w:val="19"/>
+          <w:highlight w:val="white"/>
+          <w:lang w:val="en-US"/>
+        </w:rPr>
+        <w:t>GetText</w:t>
+      </w:r>
+      <w:proofErr w:type="spellEnd"/>
+      <w:r>
+        <w:rPr>
+          <w:rFonts w:ascii="Consolas" w:hAnsi="Consolas" w:cs="Consolas"/>
+          <w:color w:val="000000"/>
+          <w:sz w:val="19"/>
+          <w:szCs w:val="19"/>
+          <w:highlight w:val="white"/>
+          <w:lang w:val="en-US"/>
+        </w:rPr>
+        <w:t>(</w:t>
       </w:r>
       <w:r>
         <w:rPr>
@@ -4040,16 +5098,29 @@
           <w:lang w:val="en-US"/>
         </w:rPr>
       </w:pPr>
-      <w:r>
-        <w:rPr>
-          <w:rFonts w:ascii="Consolas" w:hAnsi="Consolas" w:cs="Consolas"/>
-          <w:color w:val="008000"/>
-          <w:sz w:val="19"/>
-          <w:szCs w:val="19"/>
-          <w:highlight w:val="white"/>
-          <w:lang w:val="en-US"/>
-        </w:rPr>
-        <w:t>System.ArgumentNullException:</w:t>
+      <w:proofErr w:type="spellStart"/>
+      <w:r>
+        <w:rPr>
+          <w:rFonts w:ascii="Consolas" w:hAnsi="Consolas" w:cs="Consolas"/>
+          <w:color w:val="008000"/>
+          <w:sz w:val="19"/>
+          <w:szCs w:val="19"/>
+          <w:highlight w:val="white"/>
+          <w:lang w:val="en-US"/>
+        </w:rPr>
+        <w:t>System.ArgumentNullException</w:t>
+      </w:r>
+      <w:proofErr w:type="spellEnd"/>
+      <w:r>
+        <w:rPr>
+          <w:rFonts w:ascii="Consolas" w:hAnsi="Consolas" w:cs="Consolas"/>
+          <w:color w:val="008000"/>
+          <w:sz w:val="19"/>
+          <w:szCs w:val="19"/>
+          <w:highlight w:val="white"/>
+          <w:lang w:val="en-US"/>
+        </w:rPr>
+        <w:t>:</w:t>
       </w:r>
       <w:r>
         <w:rPr>
@@ -4089,16 +5160,29 @@
           <w:lang w:val="en-US"/>
         </w:rPr>
       </w:pPr>
-      <w:r>
-        <w:rPr>
-          <w:rFonts w:ascii="Consolas" w:hAnsi="Consolas" w:cs="Consolas"/>
-          <w:color w:val="008000"/>
-          <w:sz w:val="19"/>
-          <w:szCs w:val="19"/>
-          <w:highlight w:val="white"/>
-          <w:lang w:val="en-US"/>
-        </w:rPr>
-        <w:t>System.ArgumentException:</w:t>
+      <w:proofErr w:type="spellStart"/>
+      <w:r>
+        <w:rPr>
+          <w:rFonts w:ascii="Consolas" w:hAnsi="Consolas" w:cs="Consolas"/>
+          <w:color w:val="008000"/>
+          <w:sz w:val="19"/>
+          <w:szCs w:val="19"/>
+          <w:highlight w:val="white"/>
+          <w:lang w:val="en-US"/>
+        </w:rPr>
+        <w:t>System.ArgumentException</w:t>
+      </w:r>
+      <w:proofErr w:type="spellEnd"/>
+      <w:r>
+        <w:rPr>
+          <w:rFonts w:ascii="Consolas" w:hAnsi="Consolas" w:cs="Consolas"/>
+          <w:color w:val="008000"/>
+          <w:sz w:val="19"/>
+          <w:szCs w:val="19"/>
+          <w:highlight w:val="white"/>
+          <w:lang w:val="en-US"/>
+        </w:rPr>
+        <w:t>:</w:t>
       </w:r>
       <w:r>
         <w:rPr>
@@ -4120,8 +5204,93 @@
           <w:highlight w:val="white"/>
           <w:lang w:val="en-US"/>
         </w:rPr>
-        <w:t>if interval.a &lt; 0 , or if interval.b &lt; interval.a - 1 , or if interval.b</w:t>
-      </w:r>
+        <w:t xml:space="preserve">if </w:t>
+      </w:r>
+      <w:proofErr w:type="spellStart"/>
+      <w:r>
+        <w:rPr>
+          <w:rFonts w:ascii="Consolas" w:hAnsi="Consolas" w:cs="Consolas"/>
+          <w:color w:val="008000"/>
+          <w:sz w:val="19"/>
+          <w:szCs w:val="19"/>
+          <w:highlight w:val="white"/>
+          <w:lang w:val="en-US"/>
+        </w:rPr>
+        <w:t>interval.a</w:t>
+      </w:r>
+      <w:proofErr w:type="spellEnd"/>
+      <w:r>
+        <w:rPr>
+          <w:rFonts w:ascii="Consolas" w:hAnsi="Consolas" w:cs="Consolas"/>
+          <w:color w:val="008000"/>
+          <w:sz w:val="19"/>
+          <w:szCs w:val="19"/>
+          <w:highlight w:val="white"/>
+          <w:lang w:val="en-US"/>
+        </w:rPr>
+        <w:t xml:space="preserve"> &lt; 0 , or if </w:t>
+      </w:r>
+      <w:proofErr w:type="spellStart"/>
+      <w:r>
+        <w:rPr>
+          <w:rFonts w:ascii="Consolas" w:hAnsi="Consolas" w:cs="Consolas"/>
+          <w:color w:val="008000"/>
+          <w:sz w:val="19"/>
+          <w:szCs w:val="19"/>
+          <w:highlight w:val="white"/>
+          <w:lang w:val="en-US"/>
+        </w:rPr>
+        <w:t>interval.b</w:t>
+      </w:r>
+      <w:proofErr w:type="spellEnd"/>
+      <w:r>
+        <w:rPr>
+          <w:rFonts w:ascii="Consolas" w:hAnsi="Consolas" w:cs="Consolas"/>
+          <w:color w:val="008000"/>
+          <w:sz w:val="19"/>
+          <w:szCs w:val="19"/>
+          <w:highlight w:val="white"/>
+          <w:lang w:val="en-US"/>
+        </w:rPr>
+        <w:t xml:space="preserve"> &lt; </w:t>
+      </w:r>
+      <w:proofErr w:type="spellStart"/>
+      <w:r>
+        <w:rPr>
+          <w:rFonts w:ascii="Consolas" w:hAnsi="Consolas" w:cs="Consolas"/>
+          <w:color w:val="008000"/>
+          <w:sz w:val="19"/>
+          <w:szCs w:val="19"/>
+          <w:highlight w:val="white"/>
+          <w:lang w:val="en-US"/>
+        </w:rPr>
+        <w:t>interval.a</w:t>
+      </w:r>
+      <w:proofErr w:type="spellEnd"/>
+      <w:r>
+        <w:rPr>
+          <w:rFonts w:ascii="Consolas" w:hAnsi="Consolas" w:cs="Consolas"/>
+          <w:color w:val="008000"/>
+          <w:sz w:val="19"/>
+          <w:szCs w:val="19"/>
+          <w:highlight w:val="white"/>
+          <w:lang w:val="en-US"/>
+        </w:rPr>
+        <w:t xml:space="preserve"> - 1 , or if </w:t>
+      </w:r>
+      <w:proofErr w:type="spellStart"/>
+      <w:r>
+        <w:rPr>
+          <w:rFonts w:ascii="Consolas" w:hAnsi="Consolas" w:cs="Consolas"/>
+          <w:color w:val="008000"/>
+          <w:sz w:val="19"/>
+          <w:szCs w:val="19"/>
+          <w:highlight w:val="white"/>
+          <w:lang w:val="en-US"/>
+        </w:rPr>
+        <w:t>interval.b</w:t>
+      </w:r>
+      <w:proofErr w:type="spellEnd"/>
       <w:r>
         <w:rPr>
           <w:rFonts w:ascii="Consolas" w:hAnsi="Consolas" w:cs="Consolas"/>
@@ -4160,16 +5329,29 @@
           <w:lang w:val="en-US"/>
         </w:rPr>
       </w:pPr>
-      <w:r>
-        <w:rPr>
-          <w:rFonts w:ascii="Consolas" w:hAnsi="Consolas" w:cs="Consolas"/>
-          <w:color w:val="008000"/>
-          <w:sz w:val="19"/>
-          <w:szCs w:val="19"/>
-          <w:highlight w:val="white"/>
-          <w:lang w:val="en-US"/>
-        </w:rPr>
-        <w:t>System.NotSupportedException:</w:t>
+      <w:proofErr w:type="spellStart"/>
+      <w:r>
+        <w:rPr>
+          <w:rFonts w:ascii="Consolas" w:hAnsi="Consolas" w:cs="Consolas"/>
+          <w:color w:val="008000"/>
+          <w:sz w:val="19"/>
+          <w:szCs w:val="19"/>
+          <w:highlight w:val="white"/>
+          <w:lang w:val="en-US"/>
+        </w:rPr>
+        <w:t>System.NotSupportedException</w:t>
+      </w:r>
+      <w:proofErr w:type="spellEnd"/>
+      <w:r>
+        <w:rPr>
+          <w:rFonts w:ascii="Consolas" w:hAnsi="Consolas" w:cs="Consolas"/>
+          <w:color w:val="008000"/>
+          <w:sz w:val="19"/>
+          <w:szCs w:val="19"/>
+          <w:highlight w:val="white"/>
+          <w:lang w:val="en-US"/>
+        </w:rPr>
+        <w:t>:</w:t>
       </w:r>
       <w:r>
         <w:rPr>
@@ -4220,6 +5402,7 @@
         </w:rPr>
         <w:t xml:space="preserve">   </w:t>
       </w:r>
+      <w:proofErr w:type="spellStart"/>
       <w:r>
         <w:rPr>
           <w:rFonts w:ascii="Consolas" w:hAnsi="Consolas" w:cs="Consolas"/>
@@ -4231,6 +5414,7 @@
         </w:rPr>
         <w:t>struct</w:t>
       </w:r>
+      <w:proofErr w:type="spellEnd"/>
       <w:r>
         <w:rPr>
           <w:rFonts w:ascii="Consolas" w:hAnsi="Consolas" w:cs="Consolas"/>
@@ -4300,7 +5484,31 @@
           <w:highlight w:val="white"/>
           <w:lang w:val="en-US"/>
         </w:rPr>
-        <w:t>An immutable inclusive interval a..b.</w:t>
+        <w:t xml:space="preserve">An immutable inclusive interval </w:t>
+      </w:r>
+      <w:proofErr w:type="spellStart"/>
+      <w:r>
+        <w:rPr>
+          <w:rFonts w:ascii="Consolas" w:hAnsi="Consolas" w:cs="Consolas"/>
+          <w:color w:val="008000"/>
+          <w:sz w:val="19"/>
+          <w:szCs w:val="19"/>
+          <w:highlight w:val="white"/>
+          <w:lang w:val="en-US"/>
+        </w:rPr>
+        <w:t>a..b</w:t>
+      </w:r>
+      <w:proofErr w:type="spellEnd"/>
+      <w:r>
+        <w:rPr>
+          <w:rFonts w:ascii="Consolas" w:hAnsi="Consolas" w:cs="Consolas"/>
+          <w:color w:val="008000"/>
+          <w:sz w:val="19"/>
+          <w:szCs w:val="19"/>
+          <w:highlight w:val="white"/>
+          <w:lang w:val="en-US"/>
+        </w:rPr>
+        <w:t>.</w:t>
       </w:r>
     </w:p>
     <w:p>
@@ -4389,6 +5597,7 @@
         </w:rPr>
         <w:t xml:space="preserve"> </w:t>
       </w:r>
+      <w:proofErr w:type="spellStart"/>
       <w:r>
         <w:rPr>
           <w:rFonts w:ascii="Consolas" w:hAnsi="Consolas" w:cs="Consolas"/>
@@ -4400,6 +5609,7 @@
         </w:rPr>
         <w:t>readonly</w:t>
       </w:r>
+      <w:proofErr w:type="spellEnd"/>
       <w:r>
         <w:rPr>
           <w:rFonts w:ascii="Consolas" w:hAnsi="Consolas" w:cs="Consolas"/>
@@ -4411,6 +5621,7 @@
         </w:rPr>
         <w:t xml:space="preserve"> </w:t>
       </w:r>
+      <w:proofErr w:type="spellStart"/>
       <w:r>
         <w:rPr>
           <w:rFonts w:ascii="Consolas" w:hAnsi="Consolas" w:cs="Consolas"/>
@@ -4422,6 +5633,7 @@
         </w:rPr>
         <w:t>int</w:t>
       </w:r>
+      <w:proofErr w:type="spellEnd"/>
       <w:r>
         <w:rPr>
           <w:rFonts w:ascii="Consolas" w:hAnsi="Consolas" w:cs="Consolas"/>
@@ -4520,6 +5732,7 @@
         </w:rPr>
         <w:t xml:space="preserve"> </w:t>
       </w:r>
+      <w:proofErr w:type="spellStart"/>
       <w:r>
         <w:rPr>
           <w:rFonts w:ascii="Consolas" w:hAnsi="Consolas" w:cs="Consolas"/>
@@ -4531,6 +5744,7 @@
         </w:rPr>
         <w:t>readonly</w:t>
       </w:r>
+      <w:proofErr w:type="spellEnd"/>
       <w:r>
         <w:rPr>
           <w:rFonts w:ascii="Consolas" w:hAnsi="Consolas" w:cs="Consolas"/>
@@ -4542,6 +5756,7 @@
         </w:rPr>
         <w:t xml:space="preserve"> </w:t>
       </w:r>
+      <w:proofErr w:type="spellStart"/>
       <w:r>
         <w:rPr>
           <w:rFonts w:ascii="Consolas" w:hAnsi="Consolas" w:cs="Consolas"/>
@@ -4553,6 +5768,7 @@
         </w:rPr>
         <w:t>int</w:t>
       </w:r>
+      <w:proofErr w:type="spellEnd"/>
       <w:r>
         <w:rPr>
           <w:rFonts w:ascii="Consolas" w:hAnsi="Consolas" w:cs="Consolas"/>
@@ -4613,6 +5829,7 @@
           <w:lang w:val="en-US"/>
         </w:rPr>
       </w:pPr>
+      <w:proofErr w:type="spellStart"/>
       <w:r>
         <w:rPr>
           <w:rFonts w:ascii="Consolas" w:hAnsi="Consolas" w:cs="Consolas"/>
@@ -4623,40 +5840,54 @@
           <w:u w:val="single"/>
           <w:lang w:val="en-US"/>
         </w:rPr>
-        <w:t>IToken details</w:t>
-      </w:r>
-    </w:p>
-    <w:p>
-      <w:pPr>
-        <w:autoSpaceDE w:val="0"/>
-        <w:autoSpaceDN w:val="0"/>
-        <w:adjustRightInd w:val="0"/>
-        <w:spacing w:after="0" w:line="240" w:lineRule="auto"/>
-        <w:rPr>
-          <w:rFonts w:ascii="Consolas" w:hAnsi="Consolas" w:cs="Consolas"/>
-          <w:color w:val="008000"/>
-          <w:sz w:val="19"/>
-          <w:szCs w:val="19"/>
-          <w:highlight w:val="white"/>
-          <w:lang w:val="en-US"/>
-        </w:rPr>
-      </w:pPr>
-    </w:p>
-    <w:p>
-      <w:pPr>
-        <w:autoSpaceDE w:val="0"/>
-        <w:autoSpaceDN w:val="0"/>
-        <w:adjustRightInd w:val="0"/>
-        <w:spacing w:after="0" w:line="240" w:lineRule="auto"/>
-        <w:rPr>
-          <w:rFonts w:ascii="Consolas" w:hAnsi="Consolas" w:cs="Consolas"/>
-          <w:color w:val="000000"/>
-          <w:sz w:val="19"/>
-          <w:szCs w:val="19"/>
-          <w:highlight w:val="white"/>
-          <w:lang w:val="en-US"/>
-        </w:rPr>
-      </w:pPr>
+        <w:t>IToken</w:t>
+      </w:r>
+      <w:proofErr w:type="spellEnd"/>
+      <w:r>
+        <w:rPr>
+          <w:rFonts w:ascii="Consolas" w:hAnsi="Consolas" w:cs="Consolas"/>
+          <w:color w:val="000000"/>
+          <w:sz w:val="19"/>
+          <w:szCs w:val="19"/>
+          <w:highlight w:val="white"/>
+          <w:u w:val="single"/>
+          <w:lang w:val="en-US"/>
+        </w:rPr>
+        <w:t xml:space="preserve"> details</w:t>
+      </w:r>
+    </w:p>
+    <w:p>
+      <w:pPr>
+        <w:autoSpaceDE w:val="0"/>
+        <w:autoSpaceDN w:val="0"/>
+        <w:adjustRightInd w:val="0"/>
+        <w:spacing w:after="0" w:line="240" w:lineRule="auto"/>
+        <w:rPr>
+          <w:rFonts w:ascii="Consolas" w:hAnsi="Consolas" w:cs="Consolas"/>
+          <w:color w:val="008000"/>
+          <w:sz w:val="19"/>
+          <w:szCs w:val="19"/>
+          <w:highlight w:val="white"/>
+          <w:lang w:val="en-US"/>
+        </w:rPr>
+      </w:pPr>
+    </w:p>
+    <w:p>
+      <w:pPr>
+        <w:autoSpaceDE w:val="0"/>
+        <w:autoSpaceDN w:val="0"/>
+        <w:adjustRightInd w:val="0"/>
+        <w:spacing w:after="0" w:line="240" w:lineRule="auto"/>
+        <w:rPr>
+          <w:rFonts w:ascii="Consolas" w:hAnsi="Consolas" w:cs="Consolas"/>
+          <w:color w:val="000000"/>
+          <w:sz w:val="19"/>
+          <w:szCs w:val="19"/>
+          <w:highlight w:val="white"/>
+          <w:lang w:val="en-US"/>
+        </w:rPr>
+      </w:pPr>
+      <w:proofErr w:type="spellStart"/>
       <w:r>
         <w:rPr>
           <w:rFonts w:ascii="Consolas" w:hAnsi="Consolas" w:cs="Consolas"/>
@@ -4668,6 +5899,7 @@
         </w:rPr>
         <w:t>int</w:t>
       </w:r>
+      <w:proofErr w:type="spellEnd"/>
       <w:r>
         <w:rPr>
           <w:rFonts w:ascii="Consolas" w:hAnsi="Consolas" w:cs="Consolas"/>
@@ -4858,6 +6090,7 @@
           <w:lang w:val="en-US"/>
         </w:rPr>
       </w:pPr>
+      <w:proofErr w:type="spellStart"/>
       <w:r>
         <w:rPr>
           <w:rFonts w:ascii="Consolas" w:hAnsi="Consolas" w:cs="Consolas"/>
@@ -4869,6 +6102,7 @@
         </w:rPr>
         <w:t>int</w:t>
       </w:r>
+      <w:proofErr w:type="spellEnd"/>
       <w:r>
         <w:rPr>
           <w:rFonts w:ascii="Consolas" w:hAnsi="Consolas" w:cs="Consolas"/>
@@ -4961,6 +6195,7 @@
           <w:lang w:val="en-US"/>
         </w:rPr>
       </w:pPr>
+      <w:proofErr w:type="spellStart"/>
       <w:r>
         <w:rPr>
           <w:rFonts w:ascii="Consolas" w:hAnsi="Consolas" w:cs="Consolas"/>
@@ -4972,6 +6207,7 @@
         </w:rPr>
         <w:t>int</w:t>
       </w:r>
+      <w:proofErr w:type="spellEnd"/>
       <w:r>
         <w:rPr>
           <w:rFonts w:ascii="Consolas" w:hAnsi="Consolas" w:cs="Consolas"/>
@@ -5097,6 +6333,7 @@
           <w:lang w:val="en-US"/>
         </w:rPr>
       </w:pPr>
+      <w:proofErr w:type="spellStart"/>
       <w:r>
         <w:rPr>
           <w:rFonts w:ascii="Consolas" w:hAnsi="Consolas" w:cs="Consolas"/>
@@ -5108,6 +6345,7 @@
         </w:rPr>
         <w:t>int</w:t>
       </w:r>
+      <w:proofErr w:type="spellEnd"/>
       <w:r>
         <w:rPr>
           <w:rFonts w:ascii="Consolas" w:hAnsi="Consolas" w:cs="Consolas"/>
@@ -5314,6 +6552,7 @@
           <w:lang w:val="en-US"/>
         </w:rPr>
       </w:pPr>
+      <w:proofErr w:type="spellStart"/>
       <w:r>
         <w:rPr>
           <w:rFonts w:ascii="Consolas" w:hAnsi="Consolas" w:cs="Consolas"/>
@@ -5325,16 +6564,41 @@
         </w:rPr>
         <w:t>ICharStream</w:t>
       </w:r>
-      <w:r>
-        <w:rPr>
-          <w:rFonts w:ascii="Consolas" w:hAnsi="Consolas" w:cs="Consolas"/>
-          <w:color w:val="000000"/>
-          <w:sz w:val="19"/>
-          <w:szCs w:val="19"/>
-          <w:highlight w:val="white"/>
-          <w:lang w:val="en-US"/>
-        </w:rPr>
-        <w:t xml:space="preserve"> InputStream { </w:t>
+      <w:proofErr w:type="spellEnd"/>
+      <w:r>
+        <w:rPr>
+          <w:rFonts w:ascii="Consolas" w:hAnsi="Consolas" w:cs="Consolas"/>
+          <w:color w:val="000000"/>
+          <w:sz w:val="19"/>
+          <w:szCs w:val="19"/>
+          <w:highlight w:val="white"/>
+          <w:lang w:val="en-US"/>
+        </w:rPr>
+        <w:t xml:space="preserve"> </w:t>
+      </w:r>
+      <w:proofErr w:type="spellStart"/>
+      <w:r>
+        <w:rPr>
+          <w:rFonts w:ascii="Consolas" w:hAnsi="Consolas" w:cs="Consolas"/>
+          <w:color w:val="000000"/>
+          <w:sz w:val="19"/>
+          <w:szCs w:val="19"/>
+          <w:highlight w:val="white"/>
+          <w:lang w:val="en-US"/>
+        </w:rPr>
+        <w:t>InputStream</w:t>
+      </w:r>
+      <w:proofErr w:type="spellEnd"/>
+      <w:r>
+        <w:rPr>
+          <w:rFonts w:ascii="Consolas" w:hAnsi="Consolas" w:cs="Consolas"/>
+          <w:color w:val="000000"/>
+          <w:sz w:val="19"/>
+          <w:szCs w:val="19"/>
+          <w:highlight w:val="white"/>
+          <w:lang w:val="en-US"/>
+        </w:rPr>
+        <w:t xml:space="preserve"> { </w:t>
       </w:r>
       <w:r>
         <w:rPr>
@@ -5428,6 +6692,7 @@
           <w:lang w:val="en-US"/>
         </w:rPr>
       </w:pPr>
+      <w:proofErr w:type="spellStart"/>
       <w:r>
         <w:rPr>
           <w:rFonts w:ascii="Consolas" w:hAnsi="Consolas" w:cs="Consolas"/>
@@ -5439,16 +6704,41 @@
         </w:rPr>
         <w:t>int</w:t>
       </w:r>
-      <w:r>
-        <w:rPr>
-          <w:rFonts w:ascii="Consolas" w:hAnsi="Consolas" w:cs="Consolas"/>
-          <w:color w:val="000000"/>
-          <w:sz w:val="19"/>
-          <w:szCs w:val="19"/>
-          <w:highlight w:val="white"/>
-          <w:lang w:val="en-US"/>
-        </w:rPr>
-        <w:t xml:space="preserve"> StartIndex { </w:t>
+      <w:proofErr w:type="spellEnd"/>
+      <w:r>
+        <w:rPr>
+          <w:rFonts w:ascii="Consolas" w:hAnsi="Consolas" w:cs="Consolas"/>
+          <w:color w:val="000000"/>
+          <w:sz w:val="19"/>
+          <w:szCs w:val="19"/>
+          <w:highlight w:val="white"/>
+          <w:lang w:val="en-US"/>
+        </w:rPr>
+        <w:t xml:space="preserve"> </w:t>
+      </w:r>
+      <w:proofErr w:type="spellStart"/>
+      <w:r>
+        <w:rPr>
+          <w:rFonts w:ascii="Consolas" w:hAnsi="Consolas" w:cs="Consolas"/>
+          <w:color w:val="000000"/>
+          <w:sz w:val="19"/>
+          <w:szCs w:val="19"/>
+          <w:highlight w:val="white"/>
+          <w:lang w:val="en-US"/>
+        </w:rPr>
+        <w:t>StartIndex</w:t>
+      </w:r>
+      <w:proofErr w:type="spellEnd"/>
+      <w:r>
+        <w:rPr>
+          <w:rFonts w:ascii="Consolas" w:hAnsi="Consolas" w:cs="Consolas"/>
+          <w:color w:val="000000"/>
+          <w:sz w:val="19"/>
+          <w:szCs w:val="19"/>
+          <w:highlight w:val="white"/>
+          <w:lang w:val="en-US"/>
+        </w:rPr>
+        <w:t xml:space="preserve"> { </w:t>
       </w:r>
       <w:r>
         <w:rPr>
@@ -5580,6 +6870,7 @@
           <w:lang w:val="en-US"/>
         </w:rPr>
       </w:pPr>
+      <w:proofErr w:type="spellStart"/>
       <w:r>
         <w:rPr>
           <w:rFonts w:ascii="Consolas" w:hAnsi="Consolas" w:cs="Consolas"/>
@@ -5591,16 +6882,41 @@
         </w:rPr>
         <w:t>int</w:t>
       </w:r>
-      <w:r>
-        <w:rPr>
-          <w:rFonts w:ascii="Consolas" w:hAnsi="Consolas" w:cs="Consolas"/>
-          <w:color w:val="000000"/>
-          <w:sz w:val="19"/>
-          <w:szCs w:val="19"/>
-          <w:highlight w:val="white"/>
-          <w:lang w:val="en-US"/>
-        </w:rPr>
-        <w:t xml:space="preserve"> StopIndex { </w:t>
+      <w:proofErr w:type="spellEnd"/>
+      <w:r>
+        <w:rPr>
+          <w:rFonts w:ascii="Consolas" w:hAnsi="Consolas" w:cs="Consolas"/>
+          <w:color w:val="000000"/>
+          <w:sz w:val="19"/>
+          <w:szCs w:val="19"/>
+          <w:highlight w:val="white"/>
+          <w:lang w:val="en-US"/>
+        </w:rPr>
+        <w:t xml:space="preserve"> </w:t>
+      </w:r>
+      <w:proofErr w:type="spellStart"/>
+      <w:r>
+        <w:rPr>
+          <w:rFonts w:ascii="Consolas" w:hAnsi="Consolas" w:cs="Consolas"/>
+          <w:color w:val="000000"/>
+          <w:sz w:val="19"/>
+          <w:szCs w:val="19"/>
+          <w:highlight w:val="white"/>
+          <w:lang w:val="en-US"/>
+        </w:rPr>
+        <w:t>StopIndex</w:t>
+      </w:r>
+      <w:proofErr w:type="spellEnd"/>
+      <w:r>
+        <w:rPr>
+          <w:rFonts w:ascii="Consolas" w:hAnsi="Consolas" w:cs="Consolas"/>
+          <w:color w:val="000000"/>
+          <w:sz w:val="19"/>
+          <w:szCs w:val="19"/>
+          <w:highlight w:val="white"/>
+          <w:lang w:val="en-US"/>
+        </w:rPr>
+        <w:t xml:space="preserve"> { </w:t>
       </w:r>
       <w:r>
         <w:rPr>
@@ -5727,6 +7043,7 @@
           <w:lang w:val="en-US"/>
         </w:rPr>
       </w:pPr>
+      <w:proofErr w:type="spellStart"/>
       <w:r>
         <w:rPr>
           <w:rFonts w:ascii="Consolas" w:hAnsi="Consolas" w:cs="Consolas"/>
@@ -5738,16 +7055,41 @@
         </w:rPr>
         <w:t>ITokenSource</w:t>
       </w:r>
-      <w:r>
-        <w:rPr>
-          <w:rFonts w:ascii="Consolas" w:hAnsi="Consolas" w:cs="Consolas"/>
-          <w:color w:val="000000"/>
-          <w:sz w:val="19"/>
-          <w:szCs w:val="19"/>
-          <w:highlight w:val="white"/>
-          <w:lang w:val="en-US"/>
-        </w:rPr>
-        <w:t xml:space="preserve"> TokenSource { </w:t>
+      <w:proofErr w:type="spellEnd"/>
+      <w:r>
+        <w:rPr>
+          <w:rFonts w:ascii="Consolas" w:hAnsi="Consolas" w:cs="Consolas"/>
+          <w:color w:val="000000"/>
+          <w:sz w:val="19"/>
+          <w:szCs w:val="19"/>
+          <w:highlight w:val="white"/>
+          <w:lang w:val="en-US"/>
+        </w:rPr>
+        <w:t xml:space="preserve"> </w:t>
+      </w:r>
+      <w:proofErr w:type="spellStart"/>
+      <w:r>
+        <w:rPr>
+          <w:rFonts w:ascii="Consolas" w:hAnsi="Consolas" w:cs="Consolas"/>
+          <w:color w:val="000000"/>
+          <w:sz w:val="19"/>
+          <w:szCs w:val="19"/>
+          <w:highlight w:val="white"/>
+          <w:lang w:val="en-US"/>
+        </w:rPr>
+        <w:t>TokenSource</w:t>
+      </w:r>
+      <w:proofErr w:type="spellEnd"/>
+      <w:r>
+        <w:rPr>
+          <w:rFonts w:ascii="Consolas" w:hAnsi="Consolas" w:cs="Consolas"/>
+          <w:color w:val="000000"/>
+          <w:sz w:val="19"/>
+          <w:szCs w:val="19"/>
+          <w:highlight w:val="white"/>
+          <w:lang w:val="en-US"/>
+        </w:rPr>
+        <w:t xml:space="preserve"> { </w:t>
       </w:r>
       <w:r>
         <w:rPr>
@@ -5830,6 +7172,7 @@
           <w:lang w:val="en-US"/>
         </w:rPr>
       </w:pPr>
+      <w:proofErr w:type="spellStart"/>
       <w:r>
         <w:rPr>
           <w:rFonts w:ascii="Consolas" w:hAnsi="Consolas" w:cs="Consolas"/>
@@ -5841,16 +7184,41 @@
         </w:rPr>
         <w:t>int</w:t>
       </w:r>
-      <w:r>
-        <w:rPr>
-          <w:rFonts w:ascii="Consolas" w:hAnsi="Consolas" w:cs="Consolas"/>
-          <w:color w:val="000000"/>
-          <w:sz w:val="19"/>
-          <w:szCs w:val="19"/>
-          <w:highlight w:val="white"/>
-          <w:lang w:val="en-US"/>
-        </w:rPr>
-        <w:t xml:space="preserve"> TokenIndex { </w:t>
+      <w:proofErr w:type="spellEnd"/>
+      <w:r>
+        <w:rPr>
+          <w:rFonts w:ascii="Consolas" w:hAnsi="Consolas" w:cs="Consolas"/>
+          <w:color w:val="000000"/>
+          <w:sz w:val="19"/>
+          <w:szCs w:val="19"/>
+          <w:highlight w:val="white"/>
+          <w:lang w:val="en-US"/>
+        </w:rPr>
+        <w:t xml:space="preserve"> </w:t>
+      </w:r>
+      <w:proofErr w:type="spellStart"/>
+      <w:r>
+        <w:rPr>
+          <w:rFonts w:ascii="Consolas" w:hAnsi="Consolas" w:cs="Consolas"/>
+          <w:color w:val="000000"/>
+          <w:sz w:val="19"/>
+          <w:szCs w:val="19"/>
+          <w:highlight w:val="white"/>
+          <w:lang w:val="en-US"/>
+        </w:rPr>
+        <w:t>TokenIndex</w:t>
+      </w:r>
+      <w:proofErr w:type="spellEnd"/>
+      <w:r>
+        <w:rPr>
+          <w:rFonts w:ascii="Consolas" w:hAnsi="Consolas" w:cs="Consolas"/>
+          <w:color w:val="000000"/>
+          <w:sz w:val="19"/>
+          <w:szCs w:val="19"/>
+          <w:highlight w:val="white"/>
+          <w:lang w:val="en-US"/>
+        </w:rPr>
+        <w:t xml:space="preserve"> { </w:t>
       </w:r>
       <w:r>
         <w:rPr>
@@ -5948,7 +7316,31 @@
           <w:highlight w:val="white"/>
           <w:lang w:val="en-US"/>
         </w:rPr>
-        <w:t>be valid in order to print token streams and use TokenRewriteStream.</w:t>
+        <w:t xml:space="preserve">be valid in order to print token streams and use </w:t>
+      </w:r>
+      <w:proofErr w:type="spellStart"/>
+      <w:r>
+        <w:rPr>
+          <w:rFonts w:ascii="Consolas" w:hAnsi="Consolas" w:cs="Consolas"/>
+          <w:color w:val="008000"/>
+          <w:sz w:val="19"/>
+          <w:szCs w:val="19"/>
+          <w:highlight w:val="white"/>
+          <w:lang w:val="en-US"/>
+        </w:rPr>
+        <w:t>TokenRewriteStream</w:t>
+      </w:r>
+      <w:proofErr w:type="spellEnd"/>
+      <w:r>
+        <w:rPr>
+          <w:rFonts w:ascii="Consolas" w:hAnsi="Consolas" w:cs="Consolas"/>
+          <w:color w:val="008000"/>
+          <w:sz w:val="19"/>
+          <w:szCs w:val="19"/>
+          <w:highlight w:val="white"/>
+          <w:lang w:val="en-US"/>
+        </w:rPr>
+        <w:t>.</w:t>
       </w:r>
       <w:r>
         <w:rPr>
@@ -6053,6 +7445,7 @@
           <w:lang w:val="en-US"/>
         </w:rPr>
       </w:pPr>
+      <w:proofErr w:type="spellStart"/>
       <w:r>
         <w:rPr>
           <w:rFonts w:ascii="Consolas" w:hAnsi="Consolas" w:cs="Consolas"/>
@@ -6063,7 +7456,19 @@
           <w:lang w:val="en-US"/>
         </w:rPr>
         <w:lastRenderedPageBreak/>
-        <w:t>ITokenSource details</w:t>
+        <w:t>ITokenSource</w:t>
+      </w:r>
+      <w:proofErr w:type="spellEnd"/>
+      <w:r>
+        <w:rPr>
+          <w:rFonts w:ascii="Consolas" w:hAnsi="Consolas" w:cs="Consolas"/>
+          <w:sz w:val="19"/>
+          <w:szCs w:val="19"/>
+          <w:highlight w:val="white"/>
+          <w:u w:val="single"/>
+          <w:lang w:val="en-US"/>
+        </w:rPr>
+        <w:t xml:space="preserve"> details</w:t>
       </w:r>
     </w:p>
     <w:p>
@@ -6097,6 +7502,7 @@
           <w:lang w:val="en-US"/>
         </w:rPr>
       </w:pPr>
+      <w:proofErr w:type="spellStart"/>
       <w:r>
         <w:rPr>
           <w:rFonts w:ascii="Consolas" w:hAnsi="Consolas" w:cs="Consolas"/>
@@ -6108,6 +7514,7 @@
         </w:rPr>
         <w:t>int</w:t>
       </w:r>
+      <w:proofErr w:type="spellEnd"/>
       <w:r>
         <w:rPr>
           <w:rFonts w:ascii="Consolas" w:hAnsi="Consolas" w:cs="Consolas"/>
@@ -6206,16 +7613,29 @@
           <w:lang w:val="en-US"/>
         </w:rPr>
       </w:pPr>
-      <w:r>
-        <w:rPr>
-          <w:rFonts w:ascii="Consolas" w:hAnsi="Consolas" w:cs="Consolas"/>
-          <w:color w:val="008000"/>
-          <w:sz w:val="19"/>
-          <w:szCs w:val="19"/>
-          <w:highlight w:val="white"/>
-          <w:lang w:val="en-US"/>
-        </w:rPr>
-        <w:t xml:space="preserve">Retourne : </w:t>
+      <w:proofErr w:type="spellStart"/>
+      <w:r>
+        <w:rPr>
+          <w:rFonts w:ascii="Consolas" w:hAnsi="Consolas" w:cs="Consolas"/>
+          <w:color w:val="008000"/>
+          <w:sz w:val="19"/>
+          <w:szCs w:val="19"/>
+          <w:highlight w:val="white"/>
+          <w:lang w:val="en-US"/>
+        </w:rPr>
+        <w:t>Retourne</w:t>
+      </w:r>
+      <w:proofErr w:type="spellEnd"/>
+      <w:r>
+        <w:rPr>
+          <w:rFonts w:ascii="Consolas" w:hAnsi="Consolas" w:cs="Consolas"/>
+          <w:color w:val="008000"/>
+          <w:sz w:val="19"/>
+          <w:szCs w:val="19"/>
+          <w:highlight w:val="white"/>
+          <w:lang w:val="en-US"/>
+        </w:rPr>
+        <w:t xml:space="preserve"> : </w:t>
       </w:r>
       <w:r>
         <w:rPr>
@@ -6282,6 +7702,7 @@
           <w:lang w:val="en-US"/>
         </w:rPr>
       </w:pPr>
+      <w:proofErr w:type="spellStart"/>
       <w:r>
         <w:rPr>
           <w:rFonts w:ascii="Consolas" w:hAnsi="Consolas" w:cs="Consolas"/>
@@ -6293,6 +7714,7 @@
         </w:rPr>
         <w:t>int</w:t>
       </w:r>
+      <w:proofErr w:type="spellEnd"/>
       <w:r>
         <w:rPr>
           <w:rFonts w:ascii="Consolas" w:hAnsi="Consolas" w:cs="Consolas"/>
@@ -6391,16 +7813,29 @@
           <w:lang w:val="en-US"/>
         </w:rPr>
       </w:pPr>
-      <w:r>
-        <w:rPr>
-          <w:rFonts w:ascii="Consolas" w:hAnsi="Consolas" w:cs="Consolas"/>
-          <w:color w:val="008000"/>
-          <w:sz w:val="19"/>
-          <w:szCs w:val="19"/>
-          <w:highlight w:val="white"/>
-          <w:lang w:val="en-US"/>
-        </w:rPr>
-        <w:t>Retourne :</w:t>
+      <w:proofErr w:type="spellStart"/>
+      <w:r>
+        <w:rPr>
+          <w:rFonts w:ascii="Consolas" w:hAnsi="Consolas" w:cs="Consolas"/>
+          <w:color w:val="008000"/>
+          <w:sz w:val="19"/>
+          <w:szCs w:val="19"/>
+          <w:highlight w:val="white"/>
+          <w:lang w:val="en-US"/>
+        </w:rPr>
+        <w:t>Retourne</w:t>
+      </w:r>
+      <w:proofErr w:type="spellEnd"/>
+      <w:r>
+        <w:rPr>
+          <w:rFonts w:ascii="Consolas" w:hAnsi="Consolas" w:cs="Consolas"/>
+          <w:color w:val="008000"/>
+          <w:sz w:val="19"/>
+          <w:szCs w:val="19"/>
+          <w:highlight w:val="white"/>
+          <w:lang w:val="en-US"/>
+        </w:rPr>
+        <w:t> :</w:t>
       </w:r>
       <w:r>
         <w:rPr>
@@ -6489,6 +7924,7 @@
           <w:lang w:val="en-US"/>
         </w:rPr>
       </w:pPr>
+      <w:proofErr w:type="spellStart"/>
       <w:r>
         <w:rPr>
           <w:rFonts w:ascii="Consolas" w:hAnsi="Consolas" w:cs="Consolas"/>
@@ -6500,16 +7936,41 @@
         </w:rPr>
         <w:t>ICharStream</w:t>
       </w:r>
-      <w:r>
-        <w:rPr>
-          <w:rFonts w:ascii="Consolas" w:hAnsi="Consolas" w:cs="Consolas"/>
-          <w:color w:val="000000"/>
-          <w:sz w:val="19"/>
-          <w:szCs w:val="19"/>
-          <w:highlight w:val="white"/>
-          <w:lang w:val="en-US"/>
-        </w:rPr>
-        <w:t xml:space="preserve"> InputStream { </w:t>
+      <w:proofErr w:type="spellEnd"/>
+      <w:r>
+        <w:rPr>
+          <w:rFonts w:ascii="Consolas" w:hAnsi="Consolas" w:cs="Consolas"/>
+          <w:color w:val="000000"/>
+          <w:sz w:val="19"/>
+          <w:szCs w:val="19"/>
+          <w:highlight w:val="white"/>
+          <w:lang w:val="en-US"/>
+        </w:rPr>
+        <w:t xml:space="preserve"> </w:t>
+      </w:r>
+      <w:proofErr w:type="spellStart"/>
+      <w:r>
+        <w:rPr>
+          <w:rFonts w:ascii="Consolas" w:hAnsi="Consolas" w:cs="Consolas"/>
+          <w:color w:val="000000"/>
+          <w:sz w:val="19"/>
+          <w:szCs w:val="19"/>
+          <w:highlight w:val="white"/>
+          <w:lang w:val="en-US"/>
+        </w:rPr>
+        <w:t>InputStream</w:t>
+      </w:r>
+      <w:proofErr w:type="spellEnd"/>
+      <w:r>
+        <w:rPr>
+          <w:rFonts w:ascii="Consolas" w:hAnsi="Consolas" w:cs="Consolas"/>
+          <w:color w:val="000000"/>
+          <w:sz w:val="19"/>
+          <w:szCs w:val="19"/>
+          <w:highlight w:val="white"/>
+          <w:lang w:val="en-US"/>
+        </w:rPr>
+        <w:t xml:space="preserve"> { </w:t>
       </w:r>
       <w:r>
         <w:rPr>
@@ -6598,16 +8059,29 @@
           <w:lang w:val="en-US"/>
         </w:rPr>
       </w:pPr>
-      <w:r>
-        <w:rPr>
-          <w:rFonts w:ascii="Consolas" w:hAnsi="Consolas" w:cs="Consolas"/>
-          <w:color w:val="008000"/>
-          <w:sz w:val="19"/>
-          <w:szCs w:val="19"/>
-          <w:highlight w:val="white"/>
-          <w:lang w:val="en-US"/>
-        </w:rPr>
-        <w:t>Retourne :</w:t>
+      <w:proofErr w:type="spellStart"/>
+      <w:r>
+        <w:rPr>
+          <w:rFonts w:ascii="Consolas" w:hAnsi="Consolas" w:cs="Consolas"/>
+          <w:color w:val="008000"/>
+          <w:sz w:val="19"/>
+          <w:szCs w:val="19"/>
+          <w:highlight w:val="white"/>
+          <w:lang w:val="en-US"/>
+        </w:rPr>
+        <w:t>Retourne</w:t>
+      </w:r>
+      <w:proofErr w:type="spellEnd"/>
+      <w:r>
+        <w:rPr>
+          <w:rFonts w:ascii="Consolas" w:hAnsi="Consolas" w:cs="Consolas"/>
+          <w:color w:val="008000"/>
+          <w:sz w:val="19"/>
+          <w:szCs w:val="19"/>
+          <w:highlight w:val="white"/>
+          <w:lang w:val="en-US"/>
+        </w:rPr>
+        <w:t> :</w:t>
       </w:r>
       <w:r>
         <w:rPr>
@@ -6716,7 +8190,31 @@
           <w:highlight w:val="white"/>
           <w:lang w:val="en-US"/>
         </w:rPr>
-        <w:t xml:space="preserve"> SourceName { </w:t>
+        <w:t xml:space="preserve"> </w:t>
+      </w:r>
+      <w:proofErr w:type="spellStart"/>
+      <w:r>
+        <w:rPr>
+          <w:rFonts w:ascii="Consolas" w:hAnsi="Consolas" w:cs="Consolas"/>
+          <w:color w:val="000000"/>
+          <w:sz w:val="19"/>
+          <w:szCs w:val="19"/>
+          <w:highlight w:val="white"/>
+          <w:lang w:val="en-US"/>
+        </w:rPr>
+        <w:t>SourceName</w:t>
+      </w:r>
+      <w:proofErr w:type="spellEnd"/>
+      <w:r>
+        <w:rPr>
+          <w:rFonts w:ascii="Consolas" w:hAnsi="Consolas" w:cs="Consolas"/>
+          <w:color w:val="000000"/>
+          <w:sz w:val="19"/>
+          <w:szCs w:val="19"/>
+          <w:highlight w:val="white"/>
+          <w:lang w:val="en-US"/>
+        </w:rPr>
+        <w:t xml:space="preserve"> { </w:t>
       </w:r>
       <w:r>
         <w:rPr>
@@ -6843,6 +8341,7 @@
           <w:lang w:val="en-US"/>
         </w:rPr>
       </w:pPr>
+      <w:proofErr w:type="spellStart"/>
       <w:r>
         <w:rPr>
           <w:rFonts w:ascii="Consolas" w:hAnsi="Consolas" w:cs="Consolas"/>
@@ -6854,16 +8353,41 @@
         </w:rPr>
         <w:t>ITokenFactory</w:t>
       </w:r>
-      <w:r>
-        <w:rPr>
-          <w:rFonts w:ascii="Consolas" w:hAnsi="Consolas" w:cs="Consolas"/>
-          <w:color w:val="000000"/>
-          <w:sz w:val="19"/>
-          <w:szCs w:val="19"/>
-          <w:highlight w:val="white"/>
-          <w:lang w:val="en-US"/>
-        </w:rPr>
-        <w:t xml:space="preserve"> TokenFactory { </w:t>
+      <w:proofErr w:type="spellEnd"/>
+      <w:r>
+        <w:rPr>
+          <w:rFonts w:ascii="Consolas" w:hAnsi="Consolas" w:cs="Consolas"/>
+          <w:color w:val="000000"/>
+          <w:sz w:val="19"/>
+          <w:szCs w:val="19"/>
+          <w:highlight w:val="white"/>
+          <w:lang w:val="en-US"/>
+        </w:rPr>
+        <w:t xml:space="preserve"> </w:t>
+      </w:r>
+      <w:proofErr w:type="spellStart"/>
+      <w:r>
+        <w:rPr>
+          <w:rFonts w:ascii="Consolas" w:hAnsi="Consolas" w:cs="Consolas"/>
+          <w:color w:val="000000"/>
+          <w:sz w:val="19"/>
+          <w:szCs w:val="19"/>
+          <w:highlight w:val="white"/>
+          <w:lang w:val="en-US"/>
+        </w:rPr>
+        <w:t>TokenFactory</w:t>
+      </w:r>
+      <w:proofErr w:type="spellEnd"/>
+      <w:r>
+        <w:rPr>
+          <w:rFonts w:ascii="Consolas" w:hAnsi="Consolas" w:cs="Consolas"/>
+          <w:color w:val="000000"/>
+          <w:sz w:val="19"/>
+          <w:szCs w:val="19"/>
+          <w:highlight w:val="white"/>
+          <w:lang w:val="en-US"/>
+        </w:rPr>
+        <w:t xml:space="preserve"> { </w:t>
       </w:r>
       <w:r>
         <w:rPr>
@@ -6974,16 +8498,29 @@
           <w:lang w:val="en-US"/>
         </w:rPr>
       </w:pPr>
-      <w:r>
-        <w:rPr>
-          <w:rFonts w:ascii="Consolas" w:hAnsi="Consolas" w:cs="Consolas"/>
-          <w:color w:val="008000"/>
-          <w:sz w:val="19"/>
-          <w:szCs w:val="19"/>
-          <w:highlight w:val="white"/>
-          <w:lang w:val="en-US"/>
-        </w:rPr>
-        <w:t>Retourne : The Antlr4.Runtime.ITokenFactory currently used by this token source.</w:t>
+      <w:proofErr w:type="spellStart"/>
+      <w:r>
+        <w:rPr>
+          <w:rFonts w:ascii="Consolas" w:hAnsi="Consolas" w:cs="Consolas"/>
+          <w:color w:val="008000"/>
+          <w:sz w:val="19"/>
+          <w:szCs w:val="19"/>
+          <w:highlight w:val="white"/>
+          <w:lang w:val="en-US"/>
+        </w:rPr>
+        <w:t>Retourne</w:t>
+      </w:r>
+      <w:proofErr w:type="spellEnd"/>
+      <w:r>
+        <w:rPr>
+          <w:rFonts w:ascii="Consolas" w:hAnsi="Consolas" w:cs="Consolas"/>
+          <w:color w:val="008000"/>
+          <w:sz w:val="19"/>
+          <w:szCs w:val="19"/>
+          <w:highlight w:val="white"/>
+          <w:lang w:val="en-US"/>
+        </w:rPr>
+        <w:t> : The Antlr4.Runtime.ITokenFactory currently used by this token source.</w:t>
       </w:r>
     </w:p>
     <w:p>
@@ -7028,6 +8565,7 @@
           <w:lang w:val="en-US"/>
         </w:rPr>
       </w:pPr>
+      <w:proofErr w:type="spellStart"/>
       <w:r>
         <w:rPr>
           <w:rFonts w:ascii="Consolas" w:hAnsi="Consolas" w:cs="Consolas"/>
@@ -7039,16 +8577,41 @@
         </w:rPr>
         <w:t>IToken</w:t>
       </w:r>
-      <w:r>
-        <w:rPr>
-          <w:rFonts w:ascii="Consolas" w:hAnsi="Consolas" w:cs="Consolas"/>
-          <w:color w:val="000000"/>
-          <w:sz w:val="19"/>
-          <w:szCs w:val="19"/>
-          <w:highlight w:val="white"/>
-          <w:lang w:val="en-US"/>
-        </w:rPr>
-        <w:t xml:space="preserve"> NextToken();</w:t>
+      <w:proofErr w:type="spellEnd"/>
+      <w:r>
+        <w:rPr>
+          <w:rFonts w:ascii="Consolas" w:hAnsi="Consolas" w:cs="Consolas"/>
+          <w:color w:val="000000"/>
+          <w:sz w:val="19"/>
+          <w:szCs w:val="19"/>
+          <w:highlight w:val="white"/>
+          <w:lang w:val="en-US"/>
+        </w:rPr>
+        <w:t xml:space="preserve"> </w:t>
+      </w:r>
+      <w:proofErr w:type="spellStart"/>
+      <w:r>
+        <w:rPr>
+          <w:rFonts w:ascii="Consolas" w:hAnsi="Consolas" w:cs="Consolas"/>
+          <w:color w:val="000000"/>
+          <w:sz w:val="19"/>
+          <w:szCs w:val="19"/>
+          <w:highlight w:val="white"/>
+          <w:lang w:val="en-US"/>
+        </w:rPr>
+        <w:t>NextToken</w:t>
+      </w:r>
+      <w:proofErr w:type="spellEnd"/>
+      <w:r>
+        <w:rPr>
+          <w:rFonts w:ascii="Consolas" w:hAnsi="Consolas" w:cs="Consolas"/>
+          <w:color w:val="000000"/>
+          <w:sz w:val="19"/>
+          <w:szCs w:val="19"/>
+          <w:highlight w:val="white"/>
+          <w:lang w:val="en-US"/>
+        </w:rPr>
+        <w:t>();</w:t>
       </w:r>
     </w:p>
     <w:p>
@@ -7092,7 +8655,31 @@
           <w:highlight w:val="white"/>
           <w:lang w:val="en-US"/>
         </w:rPr>
-        <w:t>Antlr4.Runtime.ICharStream). Do not fail/return upon lexing error; keep chewing on the characters until</w:t>
+        <w:t xml:space="preserve">Antlr4.Runtime.ICharStream). Do not fail/return upon </w:t>
+      </w:r>
+      <w:proofErr w:type="spellStart"/>
+      <w:r>
+        <w:rPr>
+          <w:rFonts w:ascii="Consolas" w:hAnsi="Consolas" w:cs="Consolas"/>
+          <w:color w:val="008000"/>
+          <w:sz w:val="19"/>
+          <w:szCs w:val="19"/>
+          <w:highlight w:val="white"/>
+          <w:lang w:val="en-US"/>
+        </w:rPr>
+        <w:t>lexing</w:t>
+      </w:r>
+      <w:proofErr w:type="spellEnd"/>
+      <w:r>
+        <w:rPr>
+          <w:rFonts w:ascii="Consolas" w:hAnsi="Consolas" w:cs="Consolas"/>
+          <w:color w:val="008000"/>
+          <w:sz w:val="19"/>
+          <w:szCs w:val="19"/>
+          <w:highlight w:val="white"/>
+          <w:lang w:val="en-US"/>
+        </w:rPr>
+        <w:t xml:space="preserve"> error; keep chewing on the characters until</w:t>
       </w:r>
       <w:r>
         <w:rPr>
@@ -7145,35 +8732,87 @@
           <w:lang w:val="en-US"/>
         </w:rPr>
       </w:pPr>
+      <w:proofErr w:type="spellStart"/>
       <w:r>
         <w:rPr>
           <w:lang w:val="en-US"/>
         </w:rPr>
         <w:t>CobolFile</w:t>
       </w:r>
-    </w:p>
-    <w:p>
-      <w:pPr>
-        <w:rPr>
-          <w:lang w:val="en-US"/>
-        </w:rPr>
-      </w:pPr>
-      <w:r>
-        <w:rPr>
-          <w:lang w:val="en-US"/>
-        </w:rPr>
-        <w:t>Stream -&gt; IEnumerable&lt;char&gt; with newline chars</w:t>
-      </w:r>
-    </w:p>
-    <w:p>
-      <w:r>
-        <w:t>IEnumerable&lt;char&gt; -&gt; TextDocument</w:t>
-      </w:r>
-    </w:p>
-    <w:p>
-      <w:r>
-        <w:t>TextDocument / DocumentLine -&gt; CompilationUnit / TokensLine</w:t>
-      </w:r>
+      <w:proofErr w:type="spellEnd"/>
+    </w:p>
+    <w:p>
+      <w:pPr>
+        <w:rPr>
+          <w:lang w:val="en-US"/>
+        </w:rPr>
+      </w:pPr>
+      <w:r>
+        <w:rPr>
+          <w:lang w:val="en-US"/>
+        </w:rPr>
+        <w:t xml:space="preserve">Stream -&gt; </w:t>
+      </w:r>
+      <w:proofErr w:type="spellStart"/>
+      <w:r>
+        <w:rPr>
+          <w:lang w:val="en-US"/>
+        </w:rPr>
+        <w:t>IEnumerable</w:t>
+      </w:r>
+      <w:proofErr w:type="spellEnd"/>
+      <w:r>
+        <w:rPr>
+          <w:lang w:val="en-US"/>
+        </w:rPr>
+        <w:t>&lt;char&gt; with newline chars</w:t>
+      </w:r>
+    </w:p>
+    <w:p>
+      <w:proofErr w:type="spellStart"/>
+      <w:r>
+        <w:t>IEnumerable</w:t>
+      </w:r>
+      <w:proofErr w:type="spellEnd"/>
+      <w:r>
+        <w:t xml:space="preserve">&lt;char&gt; -&gt; </w:t>
+      </w:r>
+      <w:proofErr w:type="spellStart"/>
+      <w:r>
+        <w:t>TextDocument</w:t>
+      </w:r>
+      <w:proofErr w:type="spellEnd"/>
+    </w:p>
+    <w:p>
+      <w:proofErr w:type="spellStart"/>
+      <w:r>
+        <w:t>TextDocument</w:t>
+      </w:r>
+      <w:proofErr w:type="spellEnd"/>
+      <w:r>
+        <w:t xml:space="preserve"> / </w:t>
+      </w:r>
+      <w:proofErr w:type="spellStart"/>
+      <w:r>
+        <w:t>DocumentLine</w:t>
+      </w:r>
+      <w:proofErr w:type="spellEnd"/>
+      <w:r>
+        <w:t xml:space="preserve"> -&gt; </w:t>
+      </w:r>
+      <w:proofErr w:type="spellStart"/>
+      <w:r>
+        <w:t>CompilationUnit</w:t>
+      </w:r>
+      <w:proofErr w:type="spellEnd"/>
+      <w:r>
+        <w:t xml:space="preserve"> / </w:t>
+      </w:r>
+      <w:proofErr w:type="spellStart"/>
+      <w:r>
+        <w:t>TokensLine</w:t>
+      </w:r>
+      <w:proofErr w:type="spellEnd"/>
     </w:p>
     <w:p/>
     <w:p>
@@ -7196,44 +8835,152 @@
           <w:lang w:val="en"/>
         </w:rPr>
       </w:pPr>
+      <w:proofErr w:type="spellStart"/>
       <w:r>
         <w:rPr>
           <w:lang w:val="en"/>
         </w:rPr>
-        <w:t>goworks / goworks.editor / src / org / tvl / goworks / editor / go / completion / GoCompletionQuery.java</w:t>
-      </w:r>
-    </w:p>
-    <w:p>
-      <w:pPr>
+        <w:t>goworks</w:t>
+      </w:r>
+      <w:proofErr w:type="spellEnd"/>
+      <w:r>
         <w:rPr>
           <w:lang w:val="en"/>
         </w:rPr>
-      </w:pPr>
+        <w:t xml:space="preserve"> / </w:t>
+      </w:r>
+      <w:proofErr w:type="spellStart"/>
       <w:r>
         <w:rPr>
           <w:lang w:val="en"/>
         </w:rPr>
-        <w:t xml:space="preserve">goworks / works.editor.antlr4 / src / org / antlr / works / editor / antlr4 / completion </w:t>
-      </w:r>
-    </w:p>
-    <w:p>
-      <w:pPr>
-        <w:rPr>
-          <w:lang w:val="en-US"/>
-        </w:rPr>
-      </w:pPr>
-    </w:p>
-    <w:p>
-      <w:pPr>
-        <w:rPr>
-          <w:lang w:val="en-US"/>
-        </w:rPr>
-      </w:pPr>
-      <w:r>
-        <w:rPr>
-          <w:lang w:val="en-US"/>
-        </w:rPr>
-        <w:t>ANTLRWorks 2 (AW2) performs a similar operation, which I'll describe here. If you reference the source code for AW2, keep in mind that it is only released under an LGPL license.</w:t>
+        <w:t>goworks.editor</w:t>
+      </w:r>
+      <w:proofErr w:type="spellEnd"/>
+      <w:r>
+        <w:rPr>
+          <w:lang w:val="en"/>
+        </w:rPr>
+        <w:t xml:space="preserve"> / </w:t>
+      </w:r>
+      <w:proofErr w:type="spellStart"/>
+      <w:r>
+        <w:rPr>
+          <w:lang w:val="en"/>
+        </w:rPr>
+        <w:t>src</w:t>
+      </w:r>
+      <w:proofErr w:type="spellEnd"/>
+      <w:r>
+        <w:rPr>
+          <w:lang w:val="en"/>
+        </w:rPr>
+        <w:t xml:space="preserve"> / org / </w:t>
+      </w:r>
+      <w:proofErr w:type="spellStart"/>
+      <w:r>
+        <w:rPr>
+          <w:lang w:val="en"/>
+        </w:rPr>
+        <w:t>tvl</w:t>
+      </w:r>
+      <w:proofErr w:type="spellEnd"/>
+      <w:r>
+        <w:rPr>
+          <w:lang w:val="en"/>
+        </w:rPr>
+        <w:t xml:space="preserve"> / </w:t>
+      </w:r>
+      <w:proofErr w:type="spellStart"/>
+      <w:r>
+        <w:rPr>
+          <w:lang w:val="en"/>
+        </w:rPr>
+        <w:t>goworks</w:t>
+      </w:r>
+      <w:proofErr w:type="spellEnd"/>
+      <w:r>
+        <w:rPr>
+          <w:lang w:val="en"/>
+        </w:rPr>
+        <w:t xml:space="preserve"> / editor / go / completion / GoCompletionQuery.java</w:t>
+      </w:r>
+    </w:p>
+    <w:p>
+      <w:pPr>
+        <w:rPr>
+          <w:lang w:val="en"/>
+        </w:rPr>
+      </w:pPr>
+      <w:proofErr w:type="spellStart"/>
+      <w:r>
+        <w:rPr>
+          <w:lang w:val="en"/>
+        </w:rPr>
+        <w:t>goworks</w:t>
+      </w:r>
+      <w:proofErr w:type="spellEnd"/>
+      <w:r>
+        <w:rPr>
+          <w:lang w:val="en"/>
+        </w:rPr>
+        <w:t xml:space="preserve"> / works.editor.antlr4 / </w:t>
+      </w:r>
+      <w:proofErr w:type="spellStart"/>
+      <w:r>
+        <w:rPr>
+          <w:lang w:val="en"/>
+        </w:rPr>
+        <w:t>src</w:t>
+      </w:r>
+      <w:proofErr w:type="spellEnd"/>
+      <w:r>
+        <w:rPr>
+          <w:lang w:val="en"/>
+        </w:rPr>
+        <w:t xml:space="preserve"> / org / </w:t>
+      </w:r>
+      <w:proofErr w:type="spellStart"/>
+      <w:r>
+        <w:rPr>
+          <w:lang w:val="en"/>
+        </w:rPr>
+        <w:t>antlr</w:t>
+      </w:r>
+      <w:proofErr w:type="spellEnd"/>
+      <w:r>
+        <w:rPr>
+          <w:lang w:val="en"/>
+        </w:rPr>
+        <w:t xml:space="preserve"> / works / editor / antlr4 / completion </w:t>
+      </w:r>
+    </w:p>
+    <w:p>
+      <w:pPr>
+        <w:rPr>
+          <w:lang w:val="en-US"/>
+        </w:rPr>
+      </w:pPr>
+    </w:p>
+    <w:p>
+      <w:pPr>
+        <w:rPr>
+          <w:lang w:val="en-US"/>
+        </w:rPr>
+      </w:pPr>
+      <w:proofErr w:type="spellStart"/>
+      <w:r>
+        <w:rPr>
+          <w:lang w:val="en-US"/>
+        </w:rPr>
+        <w:t>ANTLRWorks</w:t>
+      </w:r>
+      <w:proofErr w:type="spellEnd"/>
+      <w:r>
+        <w:rPr>
+          <w:lang w:val="en-US"/>
+        </w:rPr>
+        <w:t xml:space="preserve"> 2 (AW2) performs a similar operation, which I'll describe here. If you reference the source code for AW2, keep in mind that it is only released under an LGPL license.</w:t>
       </w:r>
     </w:p>
     <w:p>
@@ -7260,7 +9007,21 @@
           <w:lang w:val="en-US"/>
         </w:rPr>
         <w:lastRenderedPageBreak/>
-        <w:t>•In some ways, this token behaves like the EOF. In particular, the ParserATNSimulator never consumes this token; a decision is always made at or before it is reached.</w:t>
+        <w:t xml:space="preserve">•In some ways, this token behaves like the EOF. In particular, the </w:t>
+      </w:r>
+      <w:proofErr w:type="spellStart"/>
+      <w:r>
+        <w:rPr>
+          <w:lang w:val="en-US"/>
+        </w:rPr>
+        <w:t>ParserATNSimulator</w:t>
+      </w:r>
+      <w:proofErr w:type="spellEnd"/>
+      <w:r>
+        <w:rPr>
+          <w:lang w:val="en-US"/>
+        </w:rPr>
+        <w:t xml:space="preserve"> never consumes this token; a decision is always made at or before it is reached.</w:t>
       </w:r>
     </w:p>
     <w:p>
@@ -7338,33 +9099,145 @@
         <w:rPr>
           <w:lang w:val="en-US"/>
         </w:rPr>
-        <w:t>1.In AW2, this is the CaretToken, and it always has the token type CARET_TOKEN_TYPE.</w:t>
-      </w:r>
-    </w:p>
-    <w:p>
-      <w:pPr>
-        <w:rPr>
-          <w:lang w:val="en-US"/>
-        </w:rPr>
-      </w:pPr>
-      <w:r>
-        <w:rPr>
-          <w:lang w:val="en-US"/>
-        </w:rPr>
-        <w:t>2.In AW2, this specialized operation is represented by the ForestParser&lt;TParser&gt; interface, with most of the reusable implementation in AbstractForestParser&lt;TParser&gt; and specialized for parsing ANTLR 4 grammars for code completion in GrammarForestParser.</w:t>
-      </w:r>
-    </w:p>
-    <w:p>
-      <w:pPr>
-        <w:rPr>
-          <w:lang w:val="en-US"/>
-        </w:rPr>
-      </w:pPr>
-      <w:r>
-        <w:rPr>
-          <w:lang w:val="en-US"/>
-        </w:rPr>
-        <w:t>3.In AW2, this analysis is performed primarily by GrammarCompletionQuery.TaskImpl.runImpl(BaseDocument).</w:t>
+        <w:t xml:space="preserve">1.In AW2, this is the </w:t>
+      </w:r>
+      <w:proofErr w:type="spellStart"/>
+      <w:r>
+        <w:rPr>
+          <w:lang w:val="en-US"/>
+        </w:rPr>
+        <w:t>CaretToken</w:t>
+      </w:r>
+      <w:proofErr w:type="spellEnd"/>
+      <w:r>
+        <w:rPr>
+          <w:lang w:val="en-US"/>
+        </w:rPr>
+        <w:t>, and it always has the token type CARET_TOKEN_TYPE.</w:t>
+      </w:r>
+    </w:p>
+    <w:p>
+      <w:pPr>
+        <w:rPr>
+          <w:lang w:val="en-US"/>
+        </w:rPr>
+      </w:pPr>
+      <w:r>
+        <w:rPr>
+          <w:lang w:val="en-US"/>
+        </w:rPr>
+        <w:t xml:space="preserve">2.In AW2, this specialized operation is represented by the </w:t>
+      </w:r>
+      <w:proofErr w:type="spellStart"/>
+      <w:r>
+        <w:rPr>
+          <w:lang w:val="en-US"/>
+        </w:rPr>
+        <w:t>ForestParser</w:t>
+      </w:r>
+      <w:proofErr w:type="spellEnd"/>
+      <w:r>
+        <w:rPr>
+          <w:lang w:val="en-US"/>
+        </w:rPr>
+        <w:t>&lt;</w:t>
+      </w:r>
+      <w:proofErr w:type="spellStart"/>
+      <w:r>
+        <w:rPr>
+          <w:lang w:val="en-US"/>
+        </w:rPr>
+        <w:t>TParser</w:t>
+      </w:r>
+      <w:proofErr w:type="spellEnd"/>
+      <w:r>
+        <w:rPr>
+          <w:lang w:val="en-US"/>
+        </w:rPr>
+        <w:t xml:space="preserve">&gt; interface, with most of the reusable implementation in </w:t>
+      </w:r>
+      <w:proofErr w:type="spellStart"/>
+      <w:r>
+        <w:rPr>
+          <w:lang w:val="en-US"/>
+        </w:rPr>
+        <w:t>AbstractForestParser</w:t>
+      </w:r>
+      <w:proofErr w:type="spellEnd"/>
+      <w:r>
+        <w:rPr>
+          <w:lang w:val="en-US"/>
+        </w:rPr>
+        <w:t>&lt;</w:t>
+      </w:r>
+      <w:proofErr w:type="spellStart"/>
+      <w:r>
+        <w:rPr>
+          <w:lang w:val="en-US"/>
+        </w:rPr>
+        <w:t>TParser</w:t>
+      </w:r>
+      <w:proofErr w:type="spellEnd"/>
+      <w:r>
+        <w:rPr>
+          <w:lang w:val="en-US"/>
+        </w:rPr>
+        <w:t xml:space="preserve">&gt; and specialized for parsing ANTLR 4 grammars for code completion in </w:t>
+      </w:r>
+      <w:proofErr w:type="spellStart"/>
+      <w:r>
+        <w:rPr>
+          <w:lang w:val="en-US"/>
+        </w:rPr>
+        <w:t>GrammarForestParser</w:t>
+      </w:r>
+      <w:proofErr w:type="spellEnd"/>
+      <w:r>
+        <w:rPr>
+          <w:lang w:val="en-US"/>
+        </w:rPr>
+        <w:t>.</w:t>
+      </w:r>
+    </w:p>
+    <w:p>
+      <w:pPr>
+        <w:rPr>
+          <w:lang w:val="en-US"/>
+        </w:rPr>
+      </w:pPr>
+      <w:r>
+        <w:rPr>
+          <w:lang w:val="en-US"/>
+        </w:rPr>
+        <w:t xml:space="preserve">3.In AW2, this analysis is performed primarily by </w:t>
+      </w:r>
+      <w:proofErr w:type="spellStart"/>
+      <w:r>
+        <w:rPr>
+          <w:lang w:val="en-US"/>
+        </w:rPr>
+        <w:t>GrammarCompletionQuery.TaskImpl.runImpl</w:t>
+      </w:r>
+      <w:proofErr w:type="spellEnd"/>
+      <w:r>
+        <w:rPr>
+          <w:lang w:val="en-US"/>
+        </w:rPr>
+        <w:t>(</w:t>
+      </w:r>
+      <w:proofErr w:type="spellStart"/>
+      <w:r>
+        <w:rPr>
+          <w:lang w:val="en-US"/>
+        </w:rPr>
+        <w:t>BaseDocument</w:t>
+      </w:r>
+      <w:proofErr w:type="spellEnd"/>
+      <w:r>
+        <w:rPr>
+          <w:lang w:val="en-US"/>
+        </w:rPr>
+        <w:t>).</w:t>
       </w:r>
     </w:p>
     <w:p>
@@ -7399,45 +9272,145 @@
     </w:p>
     <w:p>
       <w:r>
-        <w:t>Files =&gt; CobolFile / ProjectFile</w:t>
-      </w:r>
+        <w:t xml:space="preserve">Files =&gt; </w:t>
+      </w:r>
+      <w:proofErr w:type="spellStart"/>
+      <w:r>
+        <w:t>CobolFile</w:t>
+      </w:r>
+      <w:proofErr w:type="spellEnd"/>
+      <w:r>
+        <w:t xml:space="preserve"> / </w:t>
+      </w:r>
+      <w:proofErr w:type="spellStart"/>
+      <w:r>
+        <w:t>ProjectFile</w:t>
+      </w:r>
+      <w:proofErr w:type="spellEnd"/>
     </w:p>
     <w:p>
       <w:r>
         <w:t xml:space="preserve">Compilation =&gt; </w:t>
       </w:r>
-      <w:r>
-        <w:t>CompilationUnit / CompilationProject</w:t>
-      </w:r>
-    </w:p>
-    <w:p>
-      <w:r>
-        <w:t>Text =&gt; TextDocument</w:t>
-      </w:r>
-    </w:p>
-    <w:p>
-      <w:r>
-        <w:t>Analysis =&gt; TokensDocument, ProcessedTokensDocument, SyntaxTree, CodeModel</w:t>
-      </w:r>
+      <w:proofErr w:type="spellStart"/>
+      <w:r>
+        <w:t>CompilationUnit</w:t>
+      </w:r>
+      <w:proofErr w:type="spellEnd"/>
+      <w:r>
+        <w:t xml:space="preserve"> / </w:t>
+      </w:r>
+      <w:proofErr w:type="spellStart"/>
+      <w:r>
+        <w:t>CompilationProject</w:t>
+      </w:r>
+      <w:proofErr w:type="spellEnd"/>
+    </w:p>
+    <w:p>
+      <w:proofErr w:type="spellStart"/>
+      <w:r>
+        <w:t>Text</w:t>
+      </w:r>
+      <w:proofErr w:type="spellEnd"/>
+      <w:r>
+        <w:t xml:space="preserve"> =&gt; </w:t>
+      </w:r>
+      <w:proofErr w:type="spellStart"/>
+      <w:r>
+        <w:t>TextDocument</w:t>
+      </w:r>
+      <w:proofErr w:type="spellEnd"/>
+    </w:p>
+    <w:p>
+      <w:proofErr w:type="spellStart"/>
+      <w:r>
+        <w:t>Analysis</w:t>
+      </w:r>
+      <w:proofErr w:type="spellEnd"/>
+      <w:r>
+        <w:t xml:space="preserve"> =&gt; </w:t>
+      </w:r>
+      <w:proofErr w:type="spellStart"/>
+      <w:r>
+        <w:t>TokensDocument</w:t>
+      </w:r>
+      <w:proofErr w:type="spellEnd"/>
+      <w:r>
+        <w:t xml:space="preserve">, </w:t>
+      </w:r>
+      <w:proofErr w:type="spellStart"/>
+      <w:r>
+        <w:t>ProcessedTokensDocument</w:t>
+      </w:r>
+      <w:proofErr w:type="spellEnd"/>
+      <w:r>
+        <w:t xml:space="preserve">, </w:t>
+      </w:r>
+      <w:proofErr w:type="spellStart"/>
+      <w:r>
+        <w:t>SyntaxTree</w:t>
+      </w:r>
+      <w:proofErr w:type="spellEnd"/>
+      <w:r>
+        <w:t xml:space="preserve">, </w:t>
+      </w:r>
+      <w:proofErr w:type="spellStart"/>
+      <w:r>
+        <w:t>CodeModel</w:t>
+      </w:r>
+      <w:proofErr w:type="spellEnd"/>
     </w:p>
     <w:p/>
     <w:p>
+      <w:proofErr w:type="spellStart"/>
       <w:r>
         <w:t>CompilationProject</w:t>
       </w:r>
-      <w:r>
-        <w:t xml:space="preserve"> / ProjectFile</w:t>
-      </w:r>
+      <w:proofErr w:type="spellEnd"/>
+      <w:r>
+        <w:t xml:space="preserve"> / </w:t>
+      </w:r>
+      <w:proofErr w:type="spellStart"/>
+      <w:r>
+        <w:t>ProjectFile</w:t>
+      </w:r>
+      <w:proofErr w:type="spellEnd"/>
     </w:p>
     <w:p>
       <w:pPr>
         <w:ind w:firstLine="708"/>
       </w:pPr>
-      <w:r>
-        <w:t>IList&lt;CompilationUnit&gt; CompilationUnits</w:t>
-      </w:r>
-      <w:r>
-        <w:t xml:space="preserve"> (CompilationUnit = Program | Class)</w:t>
+      <w:proofErr w:type="spellStart"/>
+      <w:r>
+        <w:t>IList</w:t>
+      </w:r>
+      <w:proofErr w:type="spellEnd"/>
+      <w:r>
+        <w:t>&lt;</w:t>
+      </w:r>
+      <w:proofErr w:type="spellStart"/>
+      <w:r>
+        <w:t>CompilationUnit</w:t>
+      </w:r>
+      <w:proofErr w:type="spellEnd"/>
+      <w:r>
+        <w:t xml:space="preserve">&gt; </w:t>
+      </w:r>
+      <w:proofErr w:type="spellStart"/>
+      <w:r>
+        <w:t>CompilationUnits</w:t>
+      </w:r>
+      <w:proofErr w:type="spellEnd"/>
+      <w:r>
+        <w:t xml:space="preserve"> (</w:t>
+      </w:r>
+      <w:proofErr w:type="spellStart"/>
+      <w:r>
+        <w:t>CompilationUnit</w:t>
+      </w:r>
+      <w:proofErr w:type="spellEnd"/>
+      <w:r>
+        <w:t xml:space="preserve"> = Program | Class)</w:t>
       </w:r>
     </w:p>
     <w:p>
@@ -7447,12 +9420,14 @@
       <w:r>
         <w:tab/>
       </w:r>
+      <w:proofErr w:type="spellStart"/>
       <w:r>
         <w:t>Compilation</w:t>
       </w:r>
       <w:r>
         <w:t>Document</w:t>
       </w:r>
+      <w:proofErr w:type="spellEnd"/>
     </w:p>
     <w:p>
       <w:pPr>
@@ -7464,8 +9439,13 @@
       <w:r>
         <w:tab/>
       </w:r>
-      <w:r>
-        <w:t xml:space="preserve">CobolFile </w:t>
+      <w:proofErr w:type="spellStart"/>
+      <w:r>
+        <w:t>CobolFile</w:t>
+      </w:r>
+      <w:proofErr w:type="spellEnd"/>
+      <w:r>
+        <w:t xml:space="preserve"> </w:t>
       </w:r>
     </w:p>
     <w:p>
@@ -7473,9 +9453,11 @@
         <w:pStyle w:val="Paragraphedeliste"/>
         <w:ind w:left="1428" w:firstLine="696"/>
       </w:pPr>
+      <w:proofErr w:type="spellStart"/>
       <w:r>
         <w:t>TextDocument</w:t>
       </w:r>
+      <w:proofErr w:type="spellEnd"/>
     </w:p>
     <w:p>
       <w:pPr>
@@ -7487,50 +9469,102 @@
       <w:r>
         <w:tab/>
       </w:r>
+      <w:proofErr w:type="spellStart"/>
       <w:r>
         <w:t>TokensDocument</w:t>
       </w:r>
+      <w:proofErr w:type="spellEnd"/>
     </w:p>
     <w:p>
       <w:pPr>
         <w:pStyle w:val="Paragraphedeliste"/>
         <w:ind w:left="1428" w:firstLine="696"/>
       </w:pPr>
-      <w:r>
-        <w:t>IList&lt;</w:t>
+      <w:proofErr w:type="spellStart"/>
+      <w:r>
+        <w:t>IList</w:t>
+      </w:r>
+      <w:proofErr w:type="spellEnd"/>
+      <w:r>
+        <w:t>&lt;</w:t>
       </w:r>
       <w:r>
         <w:t xml:space="preserve"> </w:t>
       </w:r>
+      <w:proofErr w:type="spellStart"/>
       <w:r>
         <w:t>CompilationDocument</w:t>
       </w:r>
-      <w:r>
-        <w:t>&gt;  CopyReferences</w:t>
-      </w:r>
+      <w:proofErr w:type="spellEnd"/>
+      <w:r>
+        <w:t xml:space="preserve">&gt;  </w:t>
+      </w:r>
+      <w:proofErr w:type="spellStart"/>
+      <w:r>
+        <w:t>CopyReferences</w:t>
+      </w:r>
+      <w:proofErr w:type="spellEnd"/>
       <w:r>
         <w:br/>
       </w:r>
       <w:r>
         <w:tab/>
+      </w:r>
+      <w:proofErr w:type="spellStart"/>
+      <w:r>
         <w:t>ProcessedTokensDocument</w:t>
       </w:r>
+      <w:proofErr w:type="spellEnd"/>
     </w:p>
     <w:p>
       <w:pPr>
         <w:pStyle w:val="Paragraphedeliste"/>
         <w:ind w:left="1428" w:firstLine="696"/>
-      </w:pPr>
-      <w:r>
+        <w:rPr>
+          <w:lang w:val="en-US"/>
+        </w:rPr>
+      </w:pPr>
+      <w:proofErr w:type="spellStart"/>
+      <w:r>
+        <w:rPr>
+          <w:lang w:val="en-US"/>
+        </w:rPr>
         <w:lastRenderedPageBreak/>
-        <w:t>Ilist&lt;CompilationError&gt; Errors</w:t>
+        <w:t>Ilist</w:t>
+      </w:r>
+      <w:proofErr w:type="spellEnd"/>
+      <w:r>
+        <w:rPr>
+          <w:lang w:val="en-US"/>
+        </w:rPr>
+        <w:t>&lt;</w:t>
+      </w:r>
+      <w:proofErr w:type="spellStart"/>
+      <w:r>
+        <w:rPr>
+          <w:lang w:val="en-US"/>
+        </w:rPr>
+        <w:t>CompilationError</w:t>
+      </w:r>
+      <w:proofErr w:type="spellEnd"/>
+      <w:r>
+        <w:rPr>
+          <w:lang w:val="en-US"/>
+        </w:rPr>
+        <w:t>&gt; Errors</w:t>
       </w:r>
     </w:p>
     <w:p>
       <w:pPr>
         <w:pStyle w:val="Paragraphedeliste"/>
-      </w:pPr>
-      <w:r>
+        <w:rPr>
+          <w:lang w:val="en-US"/>
+        </w:rPr>
+      </w:pPr>
+      <w:r>
+        <w:rPr>
+          <w:lang w:val="en-US"/>
+        </w:rPr>
         <w:tab/>
       </w:r>
     </w:p>
@@ -7542,12 +9576,14 @@
           <w:lang w:val="en-US"/>
         </w:rPr>
       </w:pPr>
+      <w:proofErr w:type="spellStart"/>
       <w:r>
         <w:rPr>
           <w:lang w:val="en-US"/>
         </w:rPr>
         <w:t>SyntaxTree</w:t>
       </w:r>
+      <w:proofErr w:type="spellEnd"/>
     </w:p>
     <w:p>
       <w:pPr>
@@ -7557,12 +9593,14 @@
           <w:lang w:val="en-US"/>
         </w:rPr>
       </w:pPr>
+      <w:proofErr w:type="spellStart"/>
       <w:r>
         <w:rPr>
           <w:lang w:val="en-US"/>
         </w:rPr>
         <w:t>CodeModel</w:t>
       </w:r>
+      <w:proofErr w:type="spellEnd"/>
     </w:p>
     <w:p>
       <w:pPr>
@@ -7571,11 +9609,33 @@
           <w:lang w:val="en-US"/>
         </w:rPr>
       </w:pPr>
-      <w:r>
-        <w:rPr>
-          <w:lang w:val="en-US"/>
-        </w:rPr>
-        <w:t xml:space="preserve">Ilist&lt;CompilationError&gt; </w:t>
+      <w:proofErr w:type="spellStart"/>
+      <w:r>
+        <w:rPr>
+          <w:lang w:val="en-US"/>
+        </w:rPr>
+        <w:t>Ilist</w:t>
+      </w:r>
+      <w:proofErr w:type="spellEnd"/>
+      <w:r>
+        <w:rPr>
+          <w:lang w:val="en-US"/>
+        </w:rPr>
+        <w:t>&lt;</w:t>
+      </w:r>
+      <w:proofErr w:type="spellStart"/>
+      <w:r>
+        <w:rPr>
+          <w:lang w:val="en-US"/>
+        </w:rPr>
+        <w:t>CompilationError</w:t>
+      </w:r>
+      <w:proofErr w:type="spellEnd"/>
+      <w:r>
+        <w:rPr>
+          <w:lang w:val="en-US"/>
+        </w:rPr>
+        <w:t xml:space="preserve">&gt; </w:t>
       </w:r>
       <w:r>
         <w:rPr>
@@ -7595,12 +9655,42 @@
         </w:rPr>
         <w:tab/>
       </w:r>
-      <w:r>
-        <w:rPr>
-          <w:lang w:val="en-US"/>
-        </w:rPr>
-        <w:t>IList&lt;CompilationUnit&gt; CallReferences</w:t>
-      </w:r>
+      <w:proofErr w:type="spellStart"/>
+      <w:r>
+        <w:rPr>
+          <w:lang w:val="en-US"/>
+        </w:rPr>
+        <w:t>IList</w:t>
+      </w:r>
+      <w:proofErr w:type="spellEnd"/>
+      <w:r>
+        <w:rPr>
+          <w:lang w:val="en-US"/>
+        </w:rPr>
+        <w:t>&lt;</w:t>
+      </w:r>
+      <w:proofErr w:type="spellStart"/>
+      <w:r>
+        <w:rPr>
+          <w:lang w:val="en-US"/>
+        </w:rPr>
+        <w:t>CompilationUnit</w:t>
+      </w:r>
+      <w:proofErr w:type="spellEnd"/>
+      <w:r>
+        <w:rPr>
+          <w:lang w:val="en-US"/>
+        </w:rPr>
+        <w:t xml:space="preserve">&gt; </w:t>
+      </w:r>
+      <w:proofErr w:type="spellStart"/>
+      <w:r>
+        <w:rPr>
+          <w:lang w:val="en-US"/>
+        </w:rPr>
+        <w:t>CallReferences</w:t>
+      </w:r>
+      <w:proofErr w:type="spellEnd"/>
     </w:p>
     <w:p>
       <w:pPr>
@@ -7614,11 +9704,19 @@
         </w:rPr>
         <w:tab/>
       </w:r>
-      <w:r>
-        <w:rPr>
-          <w:lang w:val="en-US"/>
-        </w:rPr>
-        <w:t>IList&lt;</w:t>
+      <w:proofErr w:type="spellStart"/>
+      <w:r>
+        <w:rPr>
+          <w:lang w:val="en-US"/>
+        </w:rPr>
+        <w:t>IList</w:t>
+      </w:r>
+      <w:proofErr w:type="spellEnd"/>
+      <w:r>
+        <w:rPr>
+          <w:lang w:val="en-US"/>
+        </w:rPr>
+        <w:t>&lt;</w:t>
       </w:r>
       <w:r>
         <w:rPr>
@@ -7626,12 +9724,14 @@
         </w:rPr>
         <w:t xml:space="preserve"> </w:t>
       </w:r>
+      <w:proofErr w:type="spellStart"/>
       <w:r>
         <w:rPr>
           <w:lang w:val="en-US"/>
         </w:rPr>
         <w:t>CompilationDocument</w:t>
       </w:r>
+      <w:proofErr w:type="spellEnd"/>
       <w:r>
         <w:rPr>
           <w:lang w:val="en-US"/>
@@ -7664,18 +9764,21 @@
           <w:lang w:val="en-US"/>
         </w:rPr>
       </w:pPr>
+      <w:proofErr w:type="spellStart"/>
       <w:r>
         <w:rPr>
           <w:lang w:val="en-US"/>
         </w:rPr>
         <w:t>LanguageWorkspace</w:t>
       </w:r>
+      <w:proofErr w:type="spellEnd"/>
       <w:r>
         <w:rPr>
           <w:lang w:val="en-US"/>
         </w:rPr>
         <w:t xml:space="preserve"> / </w:t>
       </w:r>
+      <w:proofErr w:type="spellStart"/>
       <w:r>
         <w:rPr>
           <w:lang w:val="en-US"/>
@@ -7688,6 +9791,7 @@
         </w:rPr>
         <w:t>File</w:t>
       </w:r>
+      <w:proofErr w:type="spellEnd"/>
     </w:p>
     <w:p>
       <w:pPr>
@@ -7700,14 +9804,43 @@
           <w:lang w:val="en-US"/>
         </w:rPr>
         <w:tab/>
-        <w:t>IList&lt;</w:t>
-      </w:r>
-      <w:r>
-        <w:rPr>
-          <w:lang w:val="en-US"/>
-        </w:rPr>
-        <w:t>CompilationProject&gt; CompilationProjects</w:t>
-      </w:r>
+      </w:r>
+      <w:proofErr w:type="spellStart"/>
+      <w:r>
+        <w:rPr>
+          <w:lang w:val="en-US"/>
+        </w:rPr>
+        <w:t>IList</w:t>
+      </w:r>
+      <w:proofErr w:type="spellEnd"/>
+      <w:r>
+        <w:rPr>
+          <w:lang w:val="en-US"/>
+        </w:rPr>
+        <w:t>&lt;</w:t>
+      </w:r>
+      <w:proofErr w:type="spellStart"/>
+      <w:r>
+        <w:rPr>
+          <w:lang w:val="en-US"/>
+        </w:rPr>
+        <w:t>CompilationProject</w:t>
+      </w:r>
+      <w:proofErr w:type="spellEnd"/>
+      <w:r>
+        <w:rPr>
+          <w:lang w:val="en-US"/>
+        </w:rPr>
+        <w:t xml:space="preserve">&gt; </w:t>
+      </w:r>
+      <w:proofErr w:type="spellStart"/>
+      <w:r>
+        <w:rPr>
+          <w:lang w:val="en-US"/>
+        </w:rPr>
+        <w:t>CompilationProjects</w:t>
+      </w:r>
+      <w:proofErr w:type="spellEnd"/>
     </w:p>
     <w:p>
       <w:pPr>
@@ -7716,6 +9849,7 @@
           <w:lang w:val="en-US"/>
         </w:rPr>
       </w:pPr>
+      <w:proofErr w:type="spellStart"/>
       <w:r>
         <w:rPr>
           <w:lang w:val="en-US"/>
@@ -7728,18 +9862,28 @@
         </w:rPr>
         <w:t>Dictionary</w:t>
       </w:r>
+      <w:proofErr w:type="spellEnd"/>
       <w:r>
         <w:rPr>
           <w:lang w:val="en-US"/>
         </w:rPr>
         <w:t>&lt;</w:t>
       </w:r>
-      <w:r>
-        <w:rPr>
-          <w:lang w:val="en-US"/>
-        </w:rPr>
-        <w:t xml:space="preserve">CompilationDocument, </w:t>
-      </w:r>
+      <w:proofErr w:type="spellStart"/>
+      <w:r>
+        <w:rPr>
+          <w:lang w:val="en-US"/>
+        </w:rPr>
+        <w:t>CompilationDocument</w:t>
+      </w:r>
+      <w:proofErr w:type="spellEnd"/>
+      <w:r>
+        <w:rPr>
+          <w:lang w:val="en-US"/>
+        </w:rPr>
+        <w:t xml:space="preserve">, </w:t>
+      </w:r>
+      <w:proofErr w:type="spellStart"/>
       <w:r>
         <w:rPr>
           <w:lang w:val="en-US"/>
@@ -7750,8 +9894,23 @@
         <w:rPr>
           <w:lang w:val="en-US"/>
         </w:rPr>
-        <w:t>LanguageEditor&gt; OpenedEditors</w:t>
-      </w:r>
+        <w:t>LanguageEditor</w:t>
+      </w:r>
+      <w:proofErr w:type="spellEnd"/>
+      <w:r>
+        <w:rPr>
+          <w:lang w:val="en-US"/>
+        </w:rPr>
+        <w:t xml:space="preserve">&gt; </w:t>
+      </w:r>
+      <w:proofErr w:type="spellStart"/>
+      <w:r>
+        <w:rPr>
+          <w:lang w:val="en-US"/>
+        </w:rPr>
+        <w:t>OpenedEditors</w:t>
+      </w:r>
+      <w:proofErr w:type="spellEnd"/>
     </w:p>
     <w:p>
       <w:pPr>
@@ -7760,12 +9919,28 @@
           <w:lang w:val="en-US"/>
         </w:rPr>
       </w:pPr>
-      <w:r>
-        <w:rPr>
-          <w:lang w:val="en-US"/>
-        </w:rPr>
-        <w:t>ILanguageEditor CurrentEditor</w:t>
-      </w:r>
+      <w:proofErr w:type="spellStart"/>
+      <w:r>
+        <w:rPr>
+          <w:lang w:val="en-US"/>
+        </w:rPr>
+        <w:t>ILanguageEditor</w:t>
+      </w:r>
+      <w:proofErr w:type="spellEnd"/>
+      <w:r>
+        <w:rPr>
+          <w:lang w:val="en-US"/>
+        </w:rPr>
+        <w:t xml:space="preserve"> </w:t>
+      </w:r>
+      <w:proofErr w:type="spellStart"/>
+      <w:r>
+        <w:rPr>
+          <w:lang w:val="en-US"/>
+        </w:rPr>
+        <w:t>CurrentEditor</w:t>
+      </w:r>
+      <w:proofErr w:type="spellEnd"/>
     </w:p>
     <w:p>
       <w:pPr>
@@ -7774,12 +9949,28 @@
           <w:lang w:val="en-US"/>
         </w:rPr>
       </w:pPr>
-      <w:r>
-        <w:rPr>
-          <w:lang w:val="en-US"/>
-        </w:rPr>
-        <w:t>IErrorsList ErrorsList</w:t>
-      </w:r>
+      <w:proofErr w:type="spellStart"/>
+      <w:r>
+        <w:rPr>
+          <w:lang w:val="en-US"/>
+        </w:rPr>
+        <w:t>IErrorsList</w:t>
+      </w:r>
+      <w:proofErr w:type="spellEnd"/>
+      <w:r>
+        <w:rPr>
+          <w:lang w:val="en-US"/>
+        </w:rPr>
+        <w:t xml:space="preserve"> </w:t>
+      </w:r>
+      <w:proofErr w:type="spellStart"/>
+      <w:r>
+        <w:rPr>
+          <w:lang w:val="en-US"/>
+        </w:rPr>
+        <w:t>ErrorsList</w:t>
+      </w:r>
+      <w:proofErr w:type="spellEnd"/>
     </w:p>
     <w:p>
       <w:pPr>
@@ -7944,39 +10135,82 @@
           <w:lang w:val="en-US"/>
         </w:rPr>
       </w:pPr>
+      <w:proofErr w:type="spellStart"/>
       <w:r>
         <w:rPr>
           <w:color w:val="0070C0"/>
           <w:lang w:val="en-US"/>
         </w:rPr>
-        <w:t>Etape 1 :</w:t>
-      </w:r>
+        <w:t>Etape</w:t>
+      </w:r>
+      <w:proofErr w:type="spellEnd"/>
       <w:r>
         <w:rPr>
           <w:color w:val="0070C0"/>
           <w:lang w:val="en-US"/>
         </w:rPr>
-        <w:t xml:space="preserve"> input = CobolFile |</w:t>
+        <w:t xml:space="preserve"> 1 :</w:t>
       </w:r>
       <w:r>
         <w:rPr>
           <w:color w:val="0070C0"/>
           <w:lang w:val="en-US"/>
         </w:rPr>
+        <w:t xml:space="preserve"> input = </w:t>
+      </w:r>
+      <w:proofErr w:type="spellStart"/>
+      <w:r>
+        <w:rPr>
+          <w:color w:val="0070C0"/>
+          <w:lang w:val="en-US"/>
+        </w:rPr>
+        <w:t>CobolFile</w:t>
+      </w:r>
+      <w:proofErr w:type="spellEnd"/>
+      <w:r>
+        <w:rPr>
+          <w:color w:val="0070C0"/>
+          <w:lang w:val="en-US"/>
+        </w:rPr>
+        <w:t xml:space="preserve"> |</w:t>
+      </w:r>
+      <w:r>
+        <w:rPr>
+          <w:color w:val="0070C0"/>
+          <w:lang w:val="en-US"/>
+        </w:rPr>
         <w:t xml:space="preserve"> (</w:t>
       </w:r>
+      <w:proofErr w:type="spellStart"/>
       <w:r>
         <w:rPr>
           <w:color w:val="0070C0"/>
           <w:lang w:val="en-US"/>
         </w:rPr>
-        <w:t>templateName, templateParams</w:t>
-      </w:r>
+        <w:t>templateName</w:t>
+      </w:r>
+      <w:proofErr w:type="spellEnd"/>
       <w:r>
         <w:rPr>
           <w:color w:val="0070C0"/>
           <w:lang w:val="en-US"/>
         </w:rPr>
+        <w:t xml:space="preserve">, </w:t>
+      </w:r>
+      <w:proofErr w:type="spellStart"/>
+      <w:r>
+        <w:rPr>
+          <w:color w:val="0070C0"/>
+          <w:lang w:val="en-US"/>
+        </w:rPr>
+        <w:t>templateParams</w:t>
+      </w:r>
+      <w:proofErr w:type="spellEnd"/>
+      <w:r>
+        <w:rPr>
+          <w:color w:val="0070C0"/>
+          <w:lang w:val="en-US"/>
+        </w:rPr>
         <w:t>)</w:t>
       </w:r>
       <w:r>
@@ -7998,7 +10232,23 @@
           <w:color w:val="0070C0"/>
           <w:lang w:val="en-US"/>
         </w:rPr>
-        <w:t xml:space="preserve"> IEnumerable&lt;char&gt;</w:t>
+        <w:t xml:space="preserve"> </w:t>
+      </w:r>
+      <w:proofErr w:type="spellStart"/>
+      <w:r>
+        <w:rPr>
+          <w:color w:val="0070C0"/>
+          <w:lang w:val="en-US"/>
+        </w:rPr>
+        <w:t>IEnumerable</w:t>
+      </w:r>
+      <w:proofErr w:type="spellEnd"/>
+      <w:r>
+        <w:rPr>
+          <w:color w:val="0070C0"/>
+          <w:lang w:val="en-US"/>
+        </w:rPr>
+        <w:t>&lt;char&gt;</w:t>
       </w:r>
     </w:p>
     <w:p>
@@ -8009,11 +10259,20 @@
     <w:p>
       <w:r>
         <w:tab/>
-        <w:t>TextFileReader(</w:t>
-      </w:r>
+      </w:r>
+      <w:proofErr w:type="spellStart"/>
+      <w:r>
+        <w:t>TextFileReader</w:t>
+      </w:r>
+      <w:proofErr w:type="spellEnd"/>
+      <w:r>
+        <w:t>(</w:t>
+      </w:r>
+      <w:proofErr w:type="spellStart"/>
       <w:r>
         <w:t>cobolFile</w:t>
       </w:r>
+      <w:proofErr w:type="spellEnd"/>
       <w:r>
         <w:t>)</w:t>
       </w:r>
@@ -8026,7 +10285,22 @@
     <w:p>
       <w:r>
         <w:tab/>
-        <w:t>TextTemplateManager(string templateName, options)</w:t>
+      </w:r>
+      <w:proofErr w:type="spellStart"/>
+      <w:r>
+        <w:t>TextTemplateManager</w:t>
+      </w:r>
+      <w:proofErr w:type="spellEnd"/>
+      <w:r>
+        <w:t xml:space="preserve">(string </w:t>
+      </w:r>
+      <w:proofErr w:type="spellStart"/>
+      <w:r>
+        <w:t>templateName</w:t>
+      </w:r>
+      <w:proofErr w:type="spellEnd"/>
+      <w:r>
+        <w:t>, options)</w:t>
       </w:r>
     </w:p>
     <w:p>
@@ -8041,18 +10315,28 @@
         </w:rPr>
         <w:t xml:space="preserve">Etape 2 : </w:t>
       </w:r>
+      <w:proofErr w:type="spellStart"/>
       <w:r>
         <w:rPr>
           <w:color w:val="0070C0"/>
         </w:rPr>
-        <w:t xml:space="preserve">init </w:t>
-      </w:r>
+        <w:t>init</w:t>
+      </w:r>
+      <w:proofErr w:type="spellEnd"/>
       <w:r>
         <w:rPr>
           <w:color w:val="0070C0"/>
         </w:rPr>
+        <w:t xml:space="preserve"> </w:t>
+      </w:r>
+      <w:proofErr w:type="spellStart"/>
+      <w:r>
+        <w:rPr>
+          <w:color w:val="0070C0"/>
+        </w:rPr>
         <w:t>TextDocument</w:t>
       </w:r>
+      <w:proofErr w:type="spellEnd"/>
     </w:p>
     <w:p>
       <w:r>
@@ -8060,43 +10344,48 @@
       </w:r>
     </w:p>
     <w:p>
-      <w:pPr>
-        <w:rPr>
-          <w:lang w:val="en-US"/>
-        </w:rPr>
-      </w:pPr>
       <w:r>
         <w:tab/>
       </w:r>
       <w:r>
-        <w:rPr>
-          <w:lang w:val="en-US"/>
-        </w:rPr>
-        <w:t>new TextEditor(IEnumerable&lt;char&gt;, options)</w:t>
-      </w:r>
-    </w:p>
-    <w:p>
-      <w:pPr>
-        <w:rPr>
-          <w:lang w:val="en-US"/>
-        </w:rPr>
-      </w:pPr>
-      <w:r>
-        <w:rPr>
-          <w:lang w:val="en-US"/>
-        </w:rPr>
+        <w:t xml:space="preserve">new </w:t>
+      </w:r>
+      <w:proofErr w:type="spellStart"/>
+      <w:r>
+        <w:t>TextEditor</w:t>
+      </w:r>
+      <w:proofErr w:type="spellEnd"/>
+      <w:r>
+        <w:t>(</w:t>
+      </w:r>
+      <w:proofErr w:type="spellStart"/>
+      <w:r>
+        <w:t>IEnumerable</w:t>
+      </w:r>
+      <w:proofErr w:type="spellEnd"/>
+      <w:r>
+        <w:t>&lt;char&gt;, options)</w:t>
+      </w:r>
+    </w:p>
+    <w:p>
+      <w:r>
         <w:t>Sinon</w:t>
       </w:r>
     </w:p>
     <w:p>
       <w:r>
-        <w:rPr>
-          <w:lang w:val="en-US"/>
-        </w:rPr>
         <w:tab/>
       </w:r>
       <w:r>
-        <w:t>new TextDocument()</w:t>
+        <w:t xml:space="preserve">new </w:t>
+      </w:r>
+      <w:proofErr w:type="spellStart"/>
+      <w:r>
+        <w:t>TextDocument</w:t>
+      </w:r>
+      <w:proofErr w:type="spellEnd"/>
+      <w:r>
+        <w:t>()</w:t>
       </w:r>
     </w:p>
     <w:p>
@@ -8115,33 +10404,90 @@
         <w:rPr>
           <w:color w:val="0070C0"/>
         </w:rPr>
-        <w:t xml:space="preserve"> input = cobolFile? textDocument textFormat,</w:t>
-      </w:r>
+        <w:t xml:space="preserve"> input = </w:t>
+      </w:r>
+      <w:proofErr w:type="spellStart"/>
       <w:r>
         <w:rPr>
           <w:color w:val="0070C0"/>
         </w:rPr>
+        <w:t>cobolFile</w:t>
+      </w:r>
+      <w:proofErr w:type="spellEnd"/>
+      <w:r>
+        <w:rPr>
+          <w:color w:val="0070C0"/>
+        </w:rPr>
+        <w:t xml:space="preserve">? </w:t>
+      </w:r>
+      <w:proofErr w:type="spellStart"/>
+      <w:r>
+        <w:rPr>
+          <w:color w:val="0070C0"/>
+        </w:rPr>
+        <w:t>textDocument</w:t>
+      </w:r>
+      <w:proofErr w:type="spellEnd"/>
+      <w:r>
+        <w:rPr>
+          <w:color w:val="0070C0"/>
+        </w:rPr>
         <w:t xml:space="preserve"> </w:t>
       </w:r>
+      <w:proofErr w:type="spellStart"/>
       <w:r>
         <w:rPr>
           <w:color w:val="0070C0"/>
         </w:rPr>
-        <w:t xml:space="preserve">result = </w:t>
-      </w:r>
+        <w:t>textFormat</w:t>
+      </w:r>
+      <w:proofErr w:type="spellEnd"/>
       <w:r>
         <w:rPr>
           <w:color w:val="0070C0"/>
         </w:rPr>
+        <w:t>,</w:t>
+      </w:r>
+      <w:r>
+        <w:rPr>
+          <w:color w:val="0070C0"/>
+        </w:rPr>
+        <w:t xml:space="preserve"> </w:t>
+      </w:r>
+      <w:proofErr w:type="spellStart"/>
+      <w:r>
+        <w:rPr>
+          <w:color w:val="0070C0"/>
+        </w:rPr>
+        <w:t>result</w:t>
+      </w:r>
+      <w:proofErr w:type="spellEnd"/>
+      <w:r>
+        <w:rPr>
+          <w:color w:val="0070C0"/>
+        </w:rPr>
+        <w:t xml:space="preserve"> = </w:t>
+      </w:r>
+      <w:proofErr w:type="spellStart"/>
+      <w:r>
+        <w:rPr>
+          <w:color w:val="0070C0"/>
+        </w:rPr>
         <w:t>CompilationDocument</w:t>
       </w:r>
+      <w:proofErr w:type="spellEnd"/>
     </w:p>
     <w:p>
       <w:pPr>
         <w:pStyle w:val="Paragraphedeliste"/>
       </w:pPr>
-      <w:r>
-        <w:t xml:space="preserve">CobolFile </w:t>
+      <w:proofErr w:type="spellStart"/>
+      <w:r>
+        <w:t>CobolFile</w:t>
+      </w:r>
+      <w:proofErr w:type="spellEnd"/>
+      <w:r>
+        <w:t xml:space="preserve"> </w:t>
       </w:r>
     </w:p>
     <w:p>
@@ -8149,10 +10495,12 @@
         <w:pStyle w:val="Paragraphedeliste"/>
         <w:ind w:left="0" w:firstLine="696"/>
       </w:pPr>
+      <w:proofErr w:type="spellStart"/>
       <w:r>
         <w:lastRenderedPageBreak/>
         <w:t>TextDocument</w:t>
       </w:r>
+      <w:proofErr w:type="spellEnd"/>
     </w:p>
     <w:p>
       <w:pPr>
@@ -8161,129 +10509,212 @@
       </w:pPr>
       <w:r>
         <w:tab/>
+      </w:r>
+      <w:proofErr w:type="spellStart"/>
+      <w:r>
         <w:t>TokensDocument</w:t>
       </w:r>
+      <w:proofErr w:type="spellEnd"/>
       <w:r>
         <w:br/>
       </w:r>
       <w:r>
         <w:tab/>
+      </w:r>
+      <w:proofErr w:type="spellStart"/>
+      <w:r>
         <w:t>ProcessedTokensDocument</w:t>
       </w:r>
+      <w:proofErr w:type="spellEnd"/>
     </w:p>
     <w:p>
       <w:pPr>
         <w:pStyle w:val="Paragraphedeliste"/>
         <w:ind w:left="0" w:firstLine="696"/>
       </w:pPr>
-      <w:r>
-        <w:t>IList&lt;</w:t>
+      <w:proofErr w:type="spellStart"/>
+      <w:r>
+        <w:t>IList</w:t>
+      </w:r>
+      <w:proofErr w:type="spellEnd"/>
+      <w:r>
+        <w:t>&lt;</w:t>
       </w:r>
       <w:r>
         <w:t xml:space="preserve"> </w:t>
       </w:r>
-      <w:r>
-        <w:t>CompilationDocument&gt;  CopyReferences</w:t>
-      </w:r>
+      <w:proofErr w:type="spellStart"/>
+      <w:r>
+        <w:t>CompilationDocument</w:t>
+      </w:r>
+      <w:proofErr w:type="spellEnd"/>
+      <w:r>
+        <w:t xml:space="preserve">&gt;  </w:t>
+      </w:r>
+      <w:proofErr w:type="spellStart"/>
+      <w:r>
+        <w:t>CopyReferences</w:t>
+      </w:r>
+      <w:proofErr w:type="spellEnd"/>
     </w:p>
     <w:p>
       <w:pPr>
         <w:pStyle w:val="Paragraphedeliste"/>
         <w:ind w:left="0" w:firstLine="696"/>
-      </w:pPr>
-      <w:r>
-        <w:t>Ilist&lt;CompilationError&gt; Errors</w:t>
-      </w:r>
-    </w:p>
-    <w:p>
-      <w:pPr>
-        <w:rPr>
-          <w:lang w:val="en-US"/>
-        </w:rPr>
-      </w:pPr>
-    </w:p>
-    <w:p>
-      <w:pPr>
-        <w:rPr>
-          <w:lang w:val="en-US"/>
-        </w:rPr>
-      </w:pPr>
-      <w:r>
-        <w:rPr>
-          <w:lang w:val="en-US"/>
-        </w:rPr>
-        <w:t>CompilationDocument.LoadInMemory(… )</w:t>
-      </w:r>
-    </w:p>
-    <w:p>
-      <w:pPr>
-        <w:rPr>
-          <w:lang w:val="en-US"/>
-        </w:rPr>
-      </w:pPr>
-      <w:r>
-        <w:rPr>
-          <w:lang w:val="en-US"/>
-        </w:rPr>
-        <w:t xml:space="preserve">CompilationDocument.LoadInEditor(… </w:t>
-      </w:r>
-      <w:r>
-        <w:rPr>
-          <w:lang w:val="en-US"/>
-        </w:rPr>
-        <w:t xml:space="preserve">name, textFormat, </w:t>
-      </w:r>
-      <w:r>
-        <w:rPr>
-          <w:lang w:val="en-US"/>
-        </w:rPr>
-        <w:t>IEnumerable&lt;char&gt; =&gt; ITextDocument)</w:t>
-      </w:r>
-    </w:p>
-    <w:p>
-      <w:pPr>
-        <w:rPr>
-          <w:lang w:val="en-US"/>
-        </w:rPr>
-      </w:pPr>
-      <w:r>
-        <w:rPr>
-          <w:lang w:val="en-US"/>
-        </w:rPr>
-        <w:t>CompilationUnit : CompilationDocument</w:t>
-      </w:r>
-    </w:p>
-    <w:p>
-      <w:pPr>
-        <w:rPr>
-          <w:lang w:val="en-US"/>
-        </w:rPr>
-      </w:pPr>
-    </w:p>
-    <w:p>
-      <w:pPr>
-        <w:rPr>
-          <w:lang w:val="en-US"/>
-        </w:rPr>
-      </w:pPr>
-      <w:r>
-        <w:rPr>
-          <w:lang w:val="en-US"/>
-        </w:rPr>
-        <w:t>TextDocument :</w:t>
-      </w:r>
-    </w:p>
-    <w:p>
-      <w:pPr>
-        <w:rPr>
-          <w:lang w:val="en-US"/>
-        </w:rPr>
-      </w:pPr>
-      <w:r>
-        <w:rPr>
-          <w:lang w:val="en-US"/>
-        </w:rPr>
-        <w:t>initialized with a IEnumerable&lt;char&gt;</w:t>
+        <w:rPr>
+          <w:lang w:val="en-US"/>
+        </w:rPr>
+      </w:pPr>
+      <w:proofErr w:type="spellStart"/>
+      <w:r>
+        <w:rPr>
+          <w:lang w:val="en-US"/>
+        </w:rPr>
+        <w:t>Ilist</w:t>
+      </w:r>
+      <w:proofErr w:type="spellEnd"/>
+      <w:r>
+        <w:rPr>
+          <w:lang w:val="en-US"/>
+        </w:rPr>
+        <w:t>&lt;</w:t>
+      </w:r>
+      <w:proofErr w:type="spellStart"/>
+      <w:r>
+        <w:rPr>
+          <w:lang w:val="en-US"/>
+        </w:rPr>
+        <w:t>CompilationError</w:t>
+      </w:r>
+      <w:proofErr w:type="spellEnd"/>
+      <w:r>
+        <w:rPr>
+          <w:lang w:val="en-US"/>
+        </w:rPr>
+        <w:t>&gt; Errors</w:t>
+      </w:r>
+    </w:p>
+    <w:p>
+      <w:pPr>
+        <w:rPr>
+          <w:lang w:val="en-US"/>
+        </w:rPr>
+      </w:pPr>
+    </w:p>
+    <w:p>
+      <w:pPr>
+        <w:rPr>
+          <w:lang w:val="en-US"/>
+        </w:rPr>
+      </w:pPr>
+      <w:proofErr w:type="spellStart"/>
+      <w:r>
+        <w:rPr>
+          <w:lang w:val="en-US"/>
+        </w:rPr>
+        <w:t>CompilationDocument.LoadInMemory</w:t>
+      </w:r>
+      <w:proofErr w:type="spellEnd"/>
+      <w:r>
+        <w:rPr>
+          <w:lang w:val="en-US"/>
+        </w:rPr>
+        <w:t>(… )</w:t>
+      </w:r>
+    </w:p>
+    <w:p>
+      <w:proofErr w:type="spellStart"/>
+      <w:r>
+        <w:t>CompilationDocument.LoadInEditor</w:t>
+      </w:r>
+      <w:proofErr w:type="spellEnd"/>
+      <w:r>
+        <w:t xml:space="preserve">(… </w:t>
+      </w:r>
+      <w:proofErr w:type="spellStart"/>
+      <w:r>
+        <w:t>name</w:t>
+      </w:r>
+      <w:proofErr w:type="spellEnd"/>
+      <w:r>
+        <w:t xml:space="preserve">, </w:t>
+      </w:r>
+      <w:proofErr w:type="spellStart"/>
+      <w:r>
+        <w:t>textFormat</w:t>
+      </w:r>
+      <w:proofErr w:type="spellEnd"/>
+      <w:r>
+        <w:t xml:space="preserve">, </w:t>
+      </w:r>
+      <w:proofErr w:type="spellStart"/>
+      <w:r>
+        <w:t>IEnumerable</w:t>
+      </w:r>
+      <w:proofErr w:type="spellEnd"/>
+      <w:r>
+        <w:t xml:space="preserve">&lt;char&gt; =&gt; </w:t>
+      </w:r>
+      <w:proofErr w:type="spellStart"/>
+      <w:r>
+        <w:t>ITextDocument</w:t>
+      </w:r>
+      <w:proofErr w:type="spellEnd"/>
+      <w:r>
+        <w:t>)</w:t>
+      </w:r>
+    </w:p>
+    <w:p>
+      <w:proofErr w:type="spellStart"/>
+      <w:r>
+        <w:t>CompilationUnit</w:t>
+      </w:r>
+      <w:proofErr w:type="spellEnd"/>
+      <w:r>
+        <w:t xml:space="preserve"> : </w:t>
+      </w:r>
+      <w:proofErr w:type="spellStart"/>
+      <w:r>
+        <w:t>CompilationDocument</w:t>
+      </w:r>
+      <w:proofErr w:type="spellEnd"/>
+    </w:p>
+    <w:p/>
+    <w:p>
+      <w:proofErr w:type="spellStart"/>
+      <w:r>
+        <w:t>TextDocument</w:t>
+      </w:r>
+      <w:proofErr w:type="spellEnd"/>
+      <w:r>
+        <w:t xml:space="preserve"> :</w:t>
+      </w:r>
+    </w:p>
+    <w:p>
+      <w:pPr>
+        <w:rPr>
+          <w:lang w:val="en-US"/>
+        </w:rPr>
+      </w:pPr>
+      <w:r>
+        <w:rPr>
+          <w:lang w:val="en-US"/>
+        </w:rPr>
+        <w:t xml:space="preserve">initialized with a </w:t>
+      </w:r>
+      <w:proofErr w:type="spellStart"/>
+      <w:r>
+        <w:rPr>
+          <w:lang w:val="en-US"/>
+        </w:rPr>
+        <w:t>IEnumerable</w:t>
+      </w:r>
+      <w:proofErr w:type="spellEnd"/>
+      <w:r>
+        <w:rPr>
+          <w:lang w:val="en-US"/>
+        </w:rPr>
+        <w:t>&lt;char&gt;</w:t>
       </w:r>
     </w:p>
     <w:p>
@@ -8324,12 +10755,14 @@
           <w:lang w:val="en-US"/>
         </w:rPr>
       </w:pPr>
+      <w:proofErr w:type="spellStart"/>
       <w:r>
         <w:rPr>
           <w:lang w:val="en-US"/>
         </w:rPr>
         <w:t>CompilationProject</w:t>
       </w:r>
+      <w:proofErr w:type="spellEnd"/>
     </w:p>
     <w:p>
       <w:pPr>
@@ -8346,7 +10779,21 @@
         <w:rPr>
           <w:lang w:val="en-US"/>
         </w:rPr>
-        <w:t>new CompilationProject(</w:t>
+        <w:t xml:space="preserve">new </w:t>
+      </w:r>
+      <w:proofErr w:type="spellStart"/>
+      <w:r>
+        <w:rPr>
+          <w:lang w:val="en-US"/>
+        </w:rPr>
+        <w:t>CompilationProject</w:t>
+      </w:r>
+      <w:proofErr w:type="spellEnd"/>
+      <w:r>
+        <w:rPr>
+          <w:lang w:val="en-US"/>
+        </w:rPr>
+        <w:t>(</w:t>
       </w:r>
       <w:r>
         <w:rPr>
@@ -8364,7 +10811,28 @@
         <w:rPr>
           <w:lang w:val="en-US"/>
         </w:rPr>
-        <w:t xml:space="preserve"> / new CompilationProject(file</w:t>
+        <w:t xml:space="preserve"> / new </w:t>
+      </w:r>
+      <w:proofErr w:type="spellStart"/>
+      <w:r>
+        <w:rPr>
+          <w:lang w:val="en-US"/>
+        </w:rPr>
+        <w:t>CompilationProject</w:t>
+      </w:r>
+      <w:proofErr w:type="spellEnd"/>
+      <w:r>
+        <w:rPr>
+          <w:lang w:val="en-US"/>
+        </w:rPr>
+        <w:t>(</w:t>
+      </w:r>
+      <w:proofErr w:type="spellStart"/>
+      <w:r>
+        <w:rPr>
+          <w:lang w:val="en-US"/>
+        </w:rPr>
+        <w:t>file</w:t>
       </w:r>
       <w:r>
         <w:rPr>
@@ -8376,7 +10844,14 @@
         <w:rPr>
           <w:lang w:val="en-US"/>
         </w:rPr>
-        <w:t xml:space="preserve">ame) </w:t>
+        <w:t>ame</w:t>
+      </w:r>
+      <w:proofErr w:type="spellEnd"/>
+      <w:r>
+        <w:rPr>
+          <w:lang w:val="en-US"/>
+        </w:rPr>
+        <w:t xml:space="preserve">) </w:t>
       </w:r>
     </w:p>
     <w:p>
@@ -8390,6 +10865,7 @@
           <w:lang w:val="en-US"/>
         </w:rPr>
       </w:pPr>
+      <w:proofErr w:type="spellStart"/>
       <w:r>
         <w:rPr>
           <w:lang w:val="en-US"/>
@@ -8414,18 +10890,21 @@
         </w:rPr>
         <w:t>Program</w:t>
       </w:r>
+      <w:proofErr w:type="spellEnd"/>
       <w:r>
         <w:rPr>
           <w:lang w:val="en-US"/>
         </w:rPr>
         <w:t>(</w:t>
       </w:r>
+      <w:proofErr w:type="spellStart"/>
       <w:r>
         <w:rPr>
           <w:lang w:val="en-US"/>
         </w:rPr>
         <w:t>programName</w:t>
       </w:r>
+      <w:proofErr w:type="spellEnd"/>
       <w:r>
         <w:rPr>
           <w:lang w:val="en-US"/>
@@ -8438,6 +10917,7 @@
         </w:rPr>
         <w:t xml:space="preserve"> / </w:t>
       </w:r>
+      <w:proofErr w:type="spellStart"/>
       <w:r>
         <w:rPr>
           <w:lang w:val="en-US"/>
@@ -8462,18 +10942,21 @@
         </w:rPr>
         <w:t>Class</w:t>
       </w:r>
+      <w:proofErr w:type="spellEnd"/>
       <w:r>
         <w:rPr>
           <w:lang w:val="en-US"/>
         </w:rPr>
         <w:t>(</w:t>
       </w:r>
+      <w:proofErr w:type="spellStart"/>
       <w:r>
         <w:rPr>
           <w:lang w:val="en-US"/>
         </w:rPr>
         <w:t>className</w:t>
       </w:r>
+      <w:proofErr w:type="spellEnd"/>
       <w:r>
         <w:rPr>
           <w:lang w:val="en-US"/>
@@ -8484,14 +10967,30 @@
         <w:rPr>
           <w:lang w:val="en-US"/>
         </w:rPr>
-        <w:t xml:space="preserve"> / project.AddNewCopybook(</w:t>
-      </w:r>
+        <w:t xml:space="preserve"> / </w:t>
+      </w:r>
+      <w:proofErr w:type="spellStart"/>
+      <w:r>
+        <w:rPr>
+          <w:lang w:val="en-US"/>
+        </w:rPr>
+        <w:t>project.AddNewCopybook</w:t>
+      </w:r>
+      <w:proofErr w:type="spellEnd"/>
+      <w:r>
+        <w:rPr>
+          <w:lang w:val="en-US"/>
+        </w:rPr>
+        <w:t>(</w:t>
+      </w:r>
+      <w:proofErr w:type="spellStart"/>
       <w:r>
         <w:rPr>
           <w:lang w:val="en-US"/>
         </w:rPr>
         <w:t>copyName</w:t>
       </w:r>
+      <w:proofErr w:type="spellEnd"/>
       <w:r>
         <w:rPr>
           <w:lang w:val="en-US"/>
@@ -8504,6 +11003,7 @@
         </w:rPr>
         <w:t xml:space="preserve"> / </w:t>
       </w:r>
+      <w:proofErr w:type="spellStart"/>
       <w:r>
         <w:rPr>
           <w:lang w:val="en-US"/>
@@ -8526,14 +11026,23 @@
         <w:rPr>
           <w:lang w:val="en-US"/>
         </w:rPr>
-        <w:t>ExistingFile(</w:t>
-      </w:r>
+        <w:t>ExistingFile</w:t>
+      </w:r>
+      <w:proofErr w:type="spellEnd"/>
+      <w:r>
+        <w:rPr>
+          <w:lang w:val="en-US"/>
+        </w:rPr>
+        <w:t>(</w:t>
+      </w:r>
+      <w:proofErr w:type="spellStart"/>
       <w:r>
         <w:rPr>
           <w:lang w:val="en-US"/>
         </w:rPr>
         <w:t>fileName</w:t>
       </w:r>
+      <w:proofErr w:type="spellEnd"/>
       <w:r>
         <w:rPr>
           <w:lang w:val="en-US"/>
@@ -8552,12 +11061,14 @@
           <w:lang w:val="en-US"/>
         </w:rPr>
       </w:pPr>
+      <w:proofErr w:type="spellStart"/>
       <w:r>
         <w:rPr>
           <w:lang w:val="en-US"/>
         </w:rPr>
         <w:t>project.Remove</w:t>
       </w:r>
+      <w:proofErr w:type="spellEnd"/>
     </w:p>
     <w:p>
       <w:pPr>
@@ -8570,25 +11081,49 @@
           <w:lang w:val="en-US"/>
         </w:rPr>
       </w:pPr>
-      <w:r>
-        <w:rPr>
-          <w:lang w:val="en-US"/>
-        </w:rPr>
-        <w:t>project.Save(fileName)</w:t>
-      </w:r>
-    </w:p>
-    <w:p>
-      <w:pPr>
-        <w:rPr>
-          <w:lang w:val="en-US"/>
-        </w:rPr>
-      </w:pPr>
+      <w:proofErr w:type="spellStart"/>
+      <w:r>
+        <w:rPr>
+          <w:lang w:val="en-US"/>
+        </w:rPr>
+        <w:t>project.Save</w:t>
+      </w:r>
+      <w:proofErr w:type="spellEnd"/>
+      <w:r>
+        <w:rPr>
+          <w:lang w:val="en-US"/>
+        </w:rPr>
+        <w:t>(</w:t>
+      </w:r>
+      <w:proofErr w:type="spellStart"/>
+      <w:r>
+        <w:rPr>
+          <w:lang w:val="en-US"/>
+        </w:rPr>
+        <w:t>fileName</w:t>
+      </w:r>
+      <w:proofErr w:type="spellEnd"/>
+      <w:r>
+        <w:rPr>
+          <w:lang w:val="en-US"/>
+        </w:rPr>
+        <w:t>)</w:t>
+      </w:r>
+    </w:p>
+    <w:p>
+      <w:pPr>
+        <w:rPr>
+          <w:lang w:val="en-US"/>
+        </w:rPr>
+      </w:pPr>
+      <w:proofErr w:type="spellStart"/>
       <w:r>
         <w:rPr>
           <w:lang w:val="en-US"/>
         </w:rPr>
         <w:t>CompilationUnit</w:t>
       </w:r>
+      <w:proofErr w:type="spellEnd"/>
     </w:p>
     <w:p>
       <w:pPr>
@@ -8608,12 +11143,14 @@
           <w:lang w:val="en-US"/>
         </w:rPr>
       </w:pPr>
+      <w:proofErr w:type="spellStart"/>
       <w:r>
         <w:rPr>
           <w:lang w:val="en-US"/>
         </w:rPr>
         <w:t>CompilationDocument</w:t>
       </w:r>
+      <w:proofErr w:type="spellEnd"/>
     </w:p>
     <w:p>
       <w:pPr>
@@ -8735,7 +11272,21 @@
         <w:rPr>
           <w:lang w:val="en-US"/>
         </w:rPr>
-        <w:t>The Platform Text component consists of the following plug-ins:  •org.eclipse.core.filebuffers:</w:t>
+        <w:t>The Platform Text component consists of the following plug-ins:  •</w:t>
+      </w:r>
+      <w:proofErr w:type="spellStart"/>
+      <w:r>
+        <w:rPr>
+          <w:lang w:val="en-US"/>
+        </w:rPr>
+        <w:t>org.eclipse.core.filebuffers</w:t>
+      </w:r>
+      <w:proofErr w:type="spellEnd"/>
+      <w:r>
+        <w:rPr>
+          <w:lang w:val="en-US"/>
+        </w:rPr>
+        <w:t>:</w:t>
       </w:r>
     </w:p>
     <w:p>
@@ -8761,8 +11312,16 @@
         <w:rPr>
           <w:lang w:val="en-US"/>
         </w:rPr>
-        <w:t>•org.eclipse.text</w:t>
-      </w:r>
+        <w:t>•</w:t>
+      </w:r>
+      <w:proofErr w:type="spellStart"/>
+      <w:r>
+        <w:rPr>
+          <w:lang w:val="en-US"/>
+        </w:rPr>
+        <w:t>org.eclipse.text</w:t>
+      </w:r>
+      <w:proofErr w:type="spellEnd"/>
     </w:p>
     <w:p>
       <w:pPr>
@@ -8788,8 +11347,16 @@
         <w:rPr>
           <w:lang w:val="en-US"/>
         </w:rPr>
-        <w:t>•org.eclipse.jface.text</w:t>
-      </w:r>
+        <w:t>•</w:t>
+      </w:r>
+      <w:proofErr w:type="spellStart"/>
+      <w:r>
+        <w:rPr>
+          <w:lang w:val="en-US"/>
+        </w:rPr>
+        <w:t>org.eclipse.jface.text</w:t>
+      </w:r>
+      <w:proofErr w:type="spellEnd"/>
     </w:p>
     <w:p>
       <w:pPr>
@@ -8827,8 +11394,16 @@
         <w:rPr>
           <w:lang w:val="en-US"/>
         </w:rPr>
-        <w:t>•org.eclipse.workbench.texteditor</w:t>
-      </w:r>
+        <w:t>•</w:t>
+      </w:r>
+      <w:proofErr w:type="spellStart"/>
+      <w:r>
+        <w:rPr>
+          <w:lang w:val="en-US"/>
+        </w:rPr>
+        <w:t>org.eclipse.workbench.texteditor</w:t>
+      </w:r>
+      <w:proofErr w:type="spellEnd"/>
     </w:p>
     <w:p>
       <w:pPr>
@@ -8853,8 +11428,16 @@
         <w:rPr>
           <w:lang w:val="en-US"/>
         </w:rPr>
-        <w:t>•org.eclipse.ui.editors</w:t>
-      </w:r>
+        <w:t>•</w:t>
+      </w:r>
+      <w:proofErr w:type="spellStart"/>
+      <w:r>
+        <w:rPr>
+          <w:lang w:val="en-US"/>
+        </w:rPr>
+        <w:t>org.eclipse.ui.editors</w:t>
+      </w:r>
+      <w:proofErr w:type="spellEnd"/>
     </w:p>
     <w:p>
       <w:pPr>
@@ -8888,6 +11471,7 @@
     <w:p>
       <w:pPr>
         <w:rPr>
+          <w:rStyle w:val="Lienhypertexte"/>
           <w:lang w:val="en-US"/>
         </w:rPr>
       </w:pPr>
@@ -8904,10 +11488,180 @@
     <w:p>
       <w:pPr>
         <w:rPr>
-          <w:lang w:val="en-US"/>
-        </w:rPr>
-      </w:pPr>
-    </w:p>
+          <w:rStyle w:val="Lienhypertexte"/>
+          <w:color w:val="auto"/>
+          <w:u w:val="none"/>
+        </w:rPr>
+      </w:pPr>
+      <w:r>
+        <w:rPr>
+          <w:rStyle w:val="Lienhypertexte"/>
+          <w:color w:val="auto"/>
+          <w:u w:val="none"/>
+        </w:rPr>
+        <w:t xml:space="preserve">- Java </w:t>
+      </w:r>
+      <w:proofErr w:type="spellStart"/>
+      <w:r>
+        <w:rPr>
+          <w:rStyle w:val="Lienhypertexte"/>
+          <w:color w:val="auto"/>
+          <w:u w:val="none"/>
+        </w:rPr>
+        <w:t>text</w:t>
+      </w:r>
+      <w:proofErr w:type="spellEnd"/>
+      <w:r>
+        <w:rPr>
+          <w:rStyle w:val="Lienhypertexte"/>
+          <w:color w:val="auto"/>
+          <w:u w:val="none"/>
+        </w:rPr>
+        <w:t xml:space="preserve"> editor</w:t>
+      </w:r>
+    </w:p>
+    <w:p>
+      <w:hyperlink r:id="rId11" w:history="1">
+        <w:r>
+          <w:rPr>
+            <w:rStyle w:val="Lienhypertexte"/>
+          </w:rPr>
+          <w:t>http://git.eclipse.org/c/jdt/eclipse.jdt.ui.git/tree/org.eclipse.jdt.ui/ui/org/eclipse/jdt/internal/ui/javaeditor/JavaEditor.java</w:t>
+        </w:r>
+      </w:hyperlink>
+    </w:p>
+    <w:p>
+      <w:pPr>
+        <w:pStyle w:val="Titre2"/>
+        <w:rPr>
+          <w:rStyle w:val="Lienhypertexte"/>
+        </w:rPr>
+      </w:pPr>
+      <w:hyperlink r:id="rId12" w:history="1">
+        <w:r>
+          <w:rPr>
+            <w:rStyle w:val="Lienhypertexte"/>
+          </w:rPr>
+          <w:t>http://git.eclipse.org/c/jdt/eclipse.jdt.ui.git/tree/org.eclipse.jdt.ui/ui/org/eclipse/jdt/internal/ui/javaeditor/DocumentAdapter.java</w:t>
+        </w:r>
+      </w:hyperlink>
+    </w:p>
+    <w:p/>
+    <w:p>
+      <w:hyperlink r:id="rId13" w:history="1">
+        <w:r>
+          <w:rPr>
+            <w:rStyle w:val="Lienhypertexte"/>
+          </w:rPr>
+          <w:t>http://git.eclipse.org/c/jdt/eclipse.jdt.ui.git/tree/org.eclipse.jdt.ui/ui/org/eclipse/jdt/internal/ui/javaeditor/CompilationUnitEditor.java</w:t>
+        </w:r>
+      </w:hyperlink>
+    </w:p>
+    <w:p>
+      <w:pPr>
+        <w:rPr>
+          <w:rFonts w:ascii="Courier New" w:hAnsi="Courier New" w:cs="Courier New"/>
+        </w:rPr>
+      </w:pPr>
+      <w:proofErr w:type="spellStart"/>
+      <w:r>
+        <w:rPr>
+          <w:rFonts w:ascii="Courier New" w:hAnsi="Courier New" w:cs="Courier New"/>
+        </w:rPr>
+        <w:t>org.eclipse.jdt.internal.corext.util.JavaModelUtil</w:t>
+      </w:r>
+      <w:proofErr w:type="spellEnd"/>
+      <w:r>
+        <w:rPr>
+          <w:rFonts w:ascii="Courier New" w:hAnsi="Courier New" w:cs="Courier New"/>
+        </w:rPr>
+        <w:t xml:space="preserve"> =&gt; </w:t>
+      </w:r>
+      <w:proofErr w:type="spellStart"/>
+      <w:r>
+        <w:rPr>
+          <w:rFonts w:ascii="Courier New" w:hAnsi="Courier New" w:cs="Courier New"/>
+        </w:rPr>
+        <w:t>reconcile</w:t>
+      </w:r>
+      <w:proofErr w:type="spellEnd"/>
+    </w:p>
+    <w:p>
+      <w:hyperlink r:id="rId14" w:history="1">
+        <w:r>
+          <w:rPr>
+            <w:rStyle w:val="Lienhypertexte"/>
+          </w:rPr>
+          <w:t>http://grepcode.com/search/?r=repository.grepcode.com$java$eclipse.org$3.6.2&amp;start=10&amp;query=reconcile&amp;entity=method</w:t>
+        </w:r>
+      </w:hyperlink>
+    </w:p>
+    <w:p>
+      <w:proofErr w:type="spellStart"/>
+      <w:r>
+        <w:t>JavaModelManager</w:t>
+      </w:r>
+      <w:proofErr w:type="spellEnd"/>
+    </w:p>
+    <w:p>
+      <w:hyperlink r:id="rId15" w:history="1">
+        <w:r>
+          <w:rPr>
+            <w:rStyle w:val="Lienhypertexte"/>
+          </w:rPr>
+          <w:t>http://wiki.eclipse.org/JDT_Core_Programmer_Guide</w:t>
+        </w:r>
+      </w:hyperlink>
+    </w:p>
+    <w:p>
+      <w:hyperlink r:id="rId16" w:history="1">
+        <w:r>
+          <w:rPr>
+            <w:rStyle w:val="Lienhypertexte"/>
+          </w:rPr>
+          <w:t>https://github.com/aupsy/org.eclipsecon2012.misc.tutorial/blob/master/Slides/How%20To%20Train%20the%20JDT%20Dragon%20combined.ppt</w:t>
+        </w:r>
+      </w:hyperlink>
+    </w:p>
+    <w:p>
+      <w:bookmarkStart w:id="0" w:name="_GoBack"/>
+      <w:bookmarkEnd w:id="0"/>
+    </w:p>
+    <w:p/>
+    <w:p>
+      <w:pPr>
+        <w:pStyle w:val="Titre2"/>
+      </w:pPr>
+      <w:proofErr w:type="spellStart"/>
+      <w:r>
+        <w:t>AvalonEdit</w:t>
+      </w:r>
+      <w:proofErr w:type="spellEnd"/>
+    </w:p>
+    <w:p/>
+    <w:p>
+      <w:pPr>
+        <w:pStyle w:val="Titre2"/>
+      </w:pPr>
+      <w:proofErr w:type="spellStart"/>
+      <w:r>
+        <w:t>MonoDevelop</w:t>
+      </w:r>
+      <w:proofErr w:type="spellEnd"/>
+    </w:p>
+    <w:p>
+      <w:hyperlink r:id="rId17" w:history="1">
+        <w:r>
+          <w:rPr>
+            <w:rStyle w:val="Lienhypertexte"/>
+          </w:rPr>
+          <w:t>https://github.com/mono/monodevelop/tree/master/main/src/core/Mono.Texteditor/Mono.TextEditor/Document</w:t>
+        </w:r>
+      </w:hyperlink>
+    </w:p>
+    <w:p/>
+    <w:p/>
+    <w:p/>
     <w:p>
       <w:pPr>
         <w:pStyle w:val="Titre1"/>
@@ -8915,11 +11669,19 @@
           <w:lang w:val="en-US"/>
         </w:rPr>
       </w:pPr>
-      <w:r>
-        <w:rPr>
-          <w:lang w:val="en-US"/>
-        </w:rPr>
-        <w:t>TypeCobol needs</w:t>
+      <w:proofErr w:type="spellStart"/>
+      <w:r>
+        <w:rPr>
+          <w:lang w:val="en-US"/>
+        </w:rPr>
+        <w:t>TypeCobol</w:t>
+      </w:r>
+      <w:proofErr w:type="spellEnd"/>
+      <w:r>
+        <w:rPr>
+          <w:lang w:val="en-US"/>
+        </w:rPr>
+        <w:t xml:space="preserve"> needs</w:t>
       </w:r>
     </w:p>
     <w:p>
@@ -8980,15 +11742,7 @@
         <w:rPr>
           <w:lang w:val="en-US"/>
         </w:rPr>
-        <w:t>Line diff events from</w:t>
-      </w:r>
-      <w:bookmarkStart w:id="0" w:name="_GoBack"/>
-      <w:bookmarkEnd w:id="0"/>
-      <w:r>
-        <w:rPr>
-          <w:lang w:val="en-US"/>
-        </w:rPr>
-        <w:t xml:space="preserve"> the previous notification</w:t>
+        <w:t>Line diff events from the previous notification</w:t>
       </w:r>
     </w:p>
     <w:sectPr>
@@ -10366,6 +13120,18 @@
       <w:szCs w:val="26"/>
     </w:rPr>
   </w:style>
+  <w:style w:type="character" w:styleId="Lienhypertextesuivivisit">
+    <w:name w:val="FollowedHyperlink"/>
+    <w:basedOn w:val="Policepardfaut"/>
+    <w:uiPriority w:val="99"/>
+    <w:semiHidden/>
+    <w:unhideWhenUsed/>
+    <w:rsid w:val="001B27B9"/>
+    <w:rPr>
+      <w:color w:val="954F72" w:themeColor="followedHyperlink"/>
+      <w:u w:val="single"/>
+    </w:rPr>
+  </w:style>
 </w:styles>
 </file>
 
